--- a/maven、jenkins/Jenkins.docx
+++ b/maven、jenkins/Jenkins.docx
@@ -42,7 +42,6 @@
       <w:pPr>
         <w:pStyle w:val="2"/>
         <w:rPr>
-          <w:rFonts w:hint="eastAsia"/>
           <w:b w:val="0"/>
         </w:rPr>
       </w:pPr>
@@ -192,7 +191,6 @@
     <w:p>
       <w:pPr>
         <w:rPr>
-          <w:rFonts w:hint="eastAsia"/>
           <w:b/>
         </w:rPr>
       </w:pPr>
@@ -555,11 +553,6 @@
       </w:r>
     </w:p>
     <w:p>
-      <w:pPr>
-        <w:rPr>
-          <w:rFonts w:hint="eastAsia"/>
-        </w:rPr>
-      </w:pPr>
       <w:r>
         <w:t>Jenkins</w:t>
       </w:r>
@@ -606,7 +599,7 @@
       <w:pPr>
         <w:pStyle w:val="a5"/>
         <w:rPr>
-          <w:rFonts w:asciiTheme="minorHAnsi" w:eastAsiaTheme="minorEastAsia" w:hAnsiTheme="minorHAnsi" w:cstheme="minorBidi" w:hint="eastAsia"/>
+          <w:rFonts w:asciiTheme="minorHAnsi" w:eastAsiaTheme="minorEastAsia" w:hAnsiTheme="minorHAnsi" w:cstheme="minorBidi"/>
           <w:b/>
           <w:kern w:val="2"/>
           <w:sz w:val="21"/>
@@ -761,12 +754,6 @@
         <w:gridCol w:w="5427"/>
       </w:tblGrid>
       <w:tr>
-        <w:tblPrEx>
-          <w:tblCellMar>
-            <w:top w:w="0" w:type="dxa"/>
-            <w:bottom w:w="0" w:type="dxa"/>
-          </w:tblCellMar>
-        </w:tblPrEx>
         <w:trPr>
           <w:trHeight w:val="450"/>
         </w:trPr>
@@ -806,12 +793,6 @@
         </w:tc>
       </w:tr>
       <w:tr>
-        <w:tblPrEx>
-          <w:tblCellMar>
-            <w:top w:w="0" w:type="dxa"/>
-            <w:bottom w:w="0" w:type="dxa"/>
-          </w:tblCellMar>
-        </w:tblPrEx>
         <w:trPr>
           <w:trHeight w:val="450"/>
         </w:trPr>
@@ -861,12 +842,6 @@
         </w:tc>
       </w:tr>
       <w:tr>
-        <w:tblPrEx>
-          <w:tblCellMar>
-            <w:top w:w="0" w:type="dxa"/>
-            <w:bottom w:w="0" w:type="dxa"/>
-          </w:tblCellMar>
-        </w:tblPrEx>
         <w:trPr>
           <w:trHeight w:val="450"/>
         </w:trPr>
@@ -910,12 +885,6 @@
         </w:tc>
       </w:tr>
       <w:tr>
-        <w:tblPrEx>
-          <w:tblCellMar>
-            <w:top w:w="0" w:type="dxa"/>
-            <w:bottom w:w="0" w:type="dxa"/>
-          </w:tblCellMar>
-        </w:tblPrEx>
         <w:trPr>
           <w:trHeight w:val="450"/>
         </w:trPr>
@@ -959,12 +928,6 @@
         </w:tc>
       </w:tr>
       <w:tr>
-        <w:tblPrEx>
-          <w:tblCellMar>
-            <w:top w:w="0" w:type="dxa"/>
-            <w:bottom w:w="0" w:type="dxa"/>
-          </w:tblCellMar>
-        </w:tblPrEx>
         <w:trPr>
           <w:trHeight w:val="450"/>
         </w:trPr>
@@ -1008,12 +971,6 @@
         </w:tc>
       </w:tr>
       <w:tr>
-        <w:tblPrEx>
-          <w:tblCellMar>
-            <w:top w:w="0" w:type="dxa"/>
-            <w:bottom w:w="0" w:type="dxa"/>
-          </w:tblCellMar>
-        </w:tblPrEx>
         <w:trPr>
           <w:trHeight w:val="450"/>
         </w:trPr>
@@ -1069,12 +1026,127 @@
         </w:tc>
       </w:tr>
     </w:tbl>
-    <w:p>
-      <w:pPr>
-        <w:rPr>
-          <w:rFonts w:hint="eastAsia"/>
-        </w:rPr>
-      </w:pPr>
+    <w:p/>
+    <w:p/>
+    <w:p>
+      <w:pPr>
+        <w:pStyle w:val="2"/>
+      </w:pPr>
+      <w:r>
+        <w:rPr>
+          <w:rFonts w:hint="eastAsia"/>
+        </w:rPr>
+        <w:t>1</w:t>
+      </w:r>
+      <w:r>
+        <w:t>.4 Jenkins</w:t>
+      </w:r>
+      <w:r>
+        <w:t>集成过程中的问题点</w:t>
+      </w:r>
+    </w:p>
+    <w:p>
+      <w:pPr>
+        <w:pStyle w:val="3"/>
+        <w:rPr>
+          <w:b w:val="0"/>
+        </w:rPr>
+      </w:pPr>
+      <w:r>
+        <w:rPr>
+          <w:rFonts w:hint="eastAsia"/>
+          <w:b w:val="0"/>
+        </w:rPr>
+        <w:t>4</w:t>
+      </w:r>
+      <w:r>
+        <w:rPr>
+          <w:b w:val="0"/>
+        </w:rPr>
+        <w:t>.1 linux</w:t>
+      </w:r>
+      <w:r>
+        <w:rPr>
+          <w:b w:val="0"/>
+        </w:rPr>
+        <w:t>可以执行的脚本在</w:t>
+      </w:r>
+      <w:r>
+        <w:rPr>
+          <w:b w:val="0"/>
+        </w:rPr>
+        <w:t>Jenkins</w:t>
+      </w:r>
+      <w:r>
+        <w:rPr>
+          <w:b w:val="0"/>
+        </w:rPr>
+        <w:t>中不能执行</w:t>
+      </w:r>
+    </w:p>
+    <w:p>
+      <w:r>
+        <w:rPr>
+          <w:noProof/>
+        </w:rPr>
+        <w:drawing>
+          <wp:inline distT="0" distB="0" distL="0" distR="0" wp14:anchorId="5826ED0F" wp14:editId="42D44F2D">
+            <wp:extent cx="5274310" cy="1842135"/>
+            <wp:effectExtent l="0" t="0" r="2540" b="5715"/>
+            <wp:docPr id="9" name="图片 9"/>
+            <wp:cNvGraphicFramePr>
+              <a:graphicFrameLocks xmlns:a="http://schemas.openxmlformats.org/drawingml/2006/main" noChangeAspect="1"/>
+            </wp:cNvGraphicFramePr>
+            <a:graphic xmlns:a="http://schemas.openxmlformats.org/drawingml/2006/main">
+              <a:graphicData uri="http://schemas.openxmlformats.org/drawingml/2006/picture">
+                <pic:pic xmlns:pic="http://schemas.openxmlformats.org/drawingml/2006/picture">
+                  <pic:nvPicPr>
+                    <pic:cNvPr id="1" name=""/>
+                    <pic:cNvPicPr/>
+                  </pic:nvPicPr>
+                  <pic:blipFill>
+                    <a:blip r:embed="rId13"/>
+                    <a:stretch>
+                      <a:fillRect/>
+                    </a:stretch>
+                  </pic:blipFill>
+                  <pic:spPr>
+                    <a:xfrm>
+                      <a:off x="0" y="0"/>
+                      <a:ext cx="5274310" cy="1842135"/>
+                    </a:xfrm>
+                    <a:prstGeom prst="rect">
+                      <a:avLst/>
+                    </a:prstGeom>
+                  </pic:spPr>
+                </pic:pic>
+              </a:graphicData>
+            </a:graphic>
+          </wp:inline>
+        </w:drawing>
+      </w:r>
+    </w:p>
+    <w:p>
+      <w:r>
+        <w:rPr>
+          <w:rFonts w:hint="eastAsia"/>
+        </w:rPr>
+        <w:t>更多解决方案请参照：</w:t>
+      </w:r>
+      <w:r>
+        <w:rPr>
+          <w:rFonts w:hint="eastAsia"/>
+        </w:rPr>
+        <w:br/>
+      </w:r>
+      <w:hyperlink r:id="rId14" w:history="1">
+        <w:r>
+          <w:rPr>
+            <w:rFonts w:hint="eastAsia"/>
+          </w:rPr>
+          <w:t>https://blog.csdn.net/u011781521/article/details/80210985</w:t>
+        </w:r>
+      </w:hyperlink>
     </w:p>
     <w:p>
       <w:pPr>
@@ -1139,6 +1211,12 @@
         <w:t>持续化集成完成的目标</w:t>
       </w:r>
     </w:p>
+    <w:p>
+      <w:r>
+        <w:t>持续集成是指软件个人研发的部分向软件整体部分交付，频繁进行集成以便更快地发现其中的错误。</w:t>
+      </w:r>
+    </w:p>
+    <w:p/>
     <w:p>
       <w:r>
         <w:rPr>
@@ -1168,6 +1246,7 @@
           <w:sz w:val="21"/>
           <w:szCs w:val="22"/>
         </w:rPr>
+        <w:lastRenderedPageBreak/>
         <w:t>自动基于分支构建项目</w:t>
       </w:r>
     </w:p>
@@ -1288,13 +1367,7 @@
         <w:t>保存构建历史记录，并可以下载历史记录</w:t>
       </w:r>
     </w:p>
-    <w:p>
-      <w:pPr>
-        <w:rPr>
-          <w:rFonts w:hint="eastAsia"/>
-        </w:rPr>
-      </w:pPr>
-    </w:p>
+    <w:p/>
     <w:p>
       <w:pPr>
         <w:pStyle w:val="2"/>
@@ -1302,6 +1375,8 @@
           <w:b w:val="0"/>
         </w:rPr>
       </w:pPr>
+      <w:bookmarkStart w:id="0" w:name="_GoBack"/>
+      <w:bookmarkEnd w:id="0"/>
       <w:r>
         <w:rPr>
           <w:rFonts w:hint="eastAsia"/>
@@ -1338,7 +1413,6 @@
         <w:rPr>
           <w:noProof/>
         </w:rPr>
-        <w:lastRenderedPageBreak/>
         <w:drawing>
           <wp:inline distT="0" distB="0" distL="0" distR="0" wp14:anchorId="7784CCF0" wp14:editId="3CB70ED2">
             <wp:extent cx="5207508" cy="3018365"/>
@@ -1355,7 +1429,7 @@
                     </pic:cNvPicPr>
                   </pic:nvPicPr>
                   <pic:blipFill>
-                    <a:blip r:embed="rId13"/>
+                    <a:blip r:embed="rId15"/>
                     <a:stretch>
                       <a:fillRect/>
                     </a:stretch>
@@ -1424,7 +1498,7 @@
                     </pic:cNvPicPr>
                   </pic:nvPicPr>
                   <pic:blipFill>
-                    <a:blip r:embed="rId14"/>
+                    <a:blip r:embed="rId16"/>
                     <a:stretch>
                       <a:fillRect/>
                     </a:stretch>
@@ -1477,6 +1551,7 @@
         <w:rPr>
           <w:noProof/>
         </w:rPr>
+        <w:lastRenderedPageBreak/>
         <w:drawing>
           <wp:inline distT="0" distB="0" distL="0" distR="0" wp14:anchorId="1D5DEC9C" wp14:editId="374AEE7F">
             <wp:extent cx="5207508" cy="982624"/>
@@ -1493,7 +1568,7 @@
                     </pic:cNvPicPr>
                   </pic:nvPicPr>
                   <pic:blipFill>
-                    <a:blip r:embed="rId15"/>
+                    <a:blip r:embed="rId17"/>
                     <a:stretch>
                       <a:fillRect/>
                     </a:stretch>
@@ -1590,19 +1665,12 @@
         <w:t>项目</w:t>
       </w:r>
     </w:p>
-    <w:p>
-      <w:pPr>
-        <w:rPr>
-          <w:rFonts w:hint="eastAsia"/>
-        </w:rPr>
-      </w:pPr>
-    </w:p>
+    <w:p/>
     <w:p>
       <w:r>
         <w:rPr>
           <w:noProof/>
         </w:rPr>
-        <w:lastRenderedPageBreak/>
         <w:drawing>
           <wp:inline distT="0" distB="0" distL="0" distR="0" wp14:anchorId="6C4DDE76" wp14:editId="025C403E">
             <wp:extent cx="5207508" cy="2087136"/>
@@ -1619,7 +1687,7 @@
                     </pic:cNvPicPr>
                   </pic:nvPicPr>
                   <pic:blipFill>
-                    <a:blip r:embed="rId16"/>
+                    <a:blip r:embed="rId18"/>
                     <a:stretch>
                       <a:fillRect/>
                     </a:stretch>
@@ -1983,6 +2051,972 @@
         <w:pStyle w:val="a5"/>
         <w:rPr>
           <w:rFonts w:asciiTheme="minorHAnsi" w:eastAsiaTheme="minorEastAsia" w:hAnsiTheme="minorHAnsi" w:cstheme="minorBidi"/>
+          <w:kern w:val="2"/>
+          <w:sz w:val="21"/>
+          <w:szCs w:val="22"/>
+        </w:rPr>
+      </w:pPr>
+      <w:r>
+        <w:rPr>
+          <w:noProof/>
+        </w:rPr>
+        <w:drawing>
+          <wp:inline distT="0" distB="0" distL="0" distR="0" wp14:anchorId="1448DADB" wp14:editId="59B80A9C">
+            <wp:extent cx="5274310" cy="1700530"/>
+            <wp:effectExtent l="0" t="0" r="2540" b="0"/>
+            <wp:docPr id="8" name="图片 8"/>
+            <wp:cNvGraphicFramePr>
+              <a:graphicFrameLocks xmlns:a="http://schemas.openxmlformats.org/drawingml/2006/main" noChangeAspect="1"/>
+            </wp:cNvGraphicFramePr>
+            <a:graphic xmlns:a="http://schemas.openxmlformats.org/drawingml/2006/main">
+              <a:graphicData uri="http://schemas.openxmlformats.org/drawingml/2006/picture">
+                <pic:pic xmlns:pic="http://schemas.openxmlformats.org/drawingml/2006/picture">
+                  <pic:nvPicPr>
+                    <pic:cNvPr id="1" name=""/>
+                    <pic:cNvPicPr/>
+                  </pic:nvPicPr>
+                  <pic:blipFill>
+                    <a:blip r:embed="rId19"/>
+                    <a:stretch>
+                      <a:fillRect/>
+                    </a:stretch>
+                  </pic:blipFill>
+                  <pic:spPr>
+                    <a:xfrm>
+                      <a:off x="0" y="0"/>
+                      <a:ext cx="5274310" cy="1700530"/>
+                    </a:xfrm>
+                    <a:prstGeom prst="rect">
+                      <a:avLst/>
+                    </a:prstGeom>
+                  </pic:spPr>
+                </pic:pic>
+              </a:graphicData>
+            </a:graphic>
+          </wp:inline>
+        </w:drawing>
+      </w:r>
+    </w:p>
+    <w:p>
+      <w:pPr>
+        <w:pStyle w:val="a5"/>
+        <w:rPr>
+          <w:rFonts w:asciiTheme="minorHAnsi" w:eastAsiaTheme="minorEastAsia" w:hAnsiTheme="minorHAnsi" w:cstheme="minorBidi"/>
+          <w:kern w:val="2"/>
+          <w:sz w:val="21"/>
+          <w:szCs w:val="22"/>
+        </w:rPr>
+      </w:pPr>
+    </w:p>
+    <w:p>
+      <w:pPr>
+        <w:pStyle w:val="a5"/>
+        <w:rPr>
+          <w:rFonts w:asciiTheme="minorHAnsi" w:eastAsiaTheme="minorEastAsia" w:hAnsiTheme="minorHAnsi" w:cstheme="minorBidi"/>
+          <w:kern w:val="2"/>
+          <w:sz w:val="21"/>
+          <w:szCs w:val="22"/>
+        </w:rPr>
+      </w:pPr>
+      <w:r>
+        <w:rPr>
+          <w:rFonts w:asciiTheme="minorHAnsi" w:eastAsiaTheme="minorEastAsia" w:hAnsiTheme="minorHAnsi" w:cstheme="minorBidi"/>
+          <w:kern w:val="2"/>
+          <w:sz w:val="21"/>
+          <w:szCs w:val="22"/>
+        </w:rPr>
+        <w:t>Jar</w:t>
+      </w:r>
+      <w:r>
+        <w:rPr>
+          <w:rFonts w:asciiTheme="minorHAnsi" w:eastAsiaTheme="minorEastAsia" w:hAnsiTheme="minorHAnsi" w:cstheme="minorBidi"/>
+          <w:kern w:val="2"/>
+          <w:sz w:val="21"/>
+          <w:szCs w:val="22"/>
+        </w:rPr>
+        <w:t>包部署方式</w:t>
+      </w:r>
+      <w:r>
+        <w:rPr>
+          <w:rFonts w:asciiTheme="minorHAnsi" w:eastAsiaTheme="minorEastAsia" w:hAnsiTheme="minorHAnsi" w:cstheme="minorBidi" w:hint="eastAsia"/>
+          <w:kern w:val="2"/>
+          <w:sz w:val="21"/>
+          <w:szCs w:val="22"/>
+        </w:rPr>
+        <w:t>，</w:t>
+      </w:r>
+      <w:r>
+        <w:rPr>
+          <w:rFonts w:asciiTheme="minorHAnsi" w:eastAsiaTheme="minorEastAsia" w:hAnsiTheme="minorHAnsi" w:cstheme="minorBidi"/>
+          <w:kern w:val="2"/>
+          <w:sz w:val="21"/>
+          <w:szCs w:val="22"/>
+        </w:rPr>
+        <w:t>可以执行</w:t>
+      </w:r>
+      <w:r>
+        <w:rPr>
+          <w:rFonts w:asciiTheme="minorHAnsi" w:eastAsiaTheme="minorEastAsia" w:hAnsiTheme="minorHAnsi" w:cstheme="minorBidi"/>
+          <w:kern w:val="2"/>
+          <w:sz w:val="21"/>
+          <w:szCs w:val="22"/>
+        </w:rPr>
+        <w:t>shell</w:t>
+      </w:r>
+      <w:r>
+        <w:rPr>
+          <w:rFonts w:asciiTheme="minorHAnsi" w:eastAsiaTheme="minorEastAsia" w:hAnsiTheme="minorHAnsi" w:cstheme="minorBidi"/>
+          <w:kern w:val="2"/>
+          <w:sz w:val="21"/>
+          <w:szCs w:val="22"/>
+        </w:rPr>
+        <w:t>命令</w:t>
+      </w:r>
+      <w:r>
+        <w:rPr>
+          <w:rFonts w:asciiTheme="minorHAnsi" w:eastAsiaTheme="minorEastAsia" w:hAnsiTheme="minorHAnsi" w:cstheme="minorBidi" w:hint="eastAsia"/>
+          <w:kern w:val="2"/>
+          <w:sz w:val="21"/>
+          <w:szCs w:val="22"/>
+        </w:rPr>
+        <w:t>，</w:t>
+      </w:r>
+      <w:r>
+        <w:rPr>
+          <w:rFonts w:asciiTheme="minorHAnsi" w:eastAsiaTheme="minorEastAsia" w:hAnsiTheme="minorHAnsi" w:cstheme="minorBidi"/>
+          <w:kern w:val="2"/>
+          <w:sz w:val="21"/>
+          <w:szCs w:val="22"/>
+        </w:rPr>
+        <w:t>也可以直接执行本地</w:t>
+      </w:r>
+      <w:r>
+        <w:rPr>
+          <w:rFonts w:asciiTheme="minorHAnsi" w:eastAsiaTheme="minorEastAsia" w:hAnsiTheme="minorHAnsi" w:cstheme="minorBidi"/>
+          <w:kern w:val="2"/>
+          <w:sz w:val="21"/>
+          <w:szCs w:val="22"/>
+        </w:rPr>
+        <w:t>shell</w:t>
+      </w:r>
+      <w:r>
+        <w:rPr>
+          <w:rFonts w:asciiTheme="minorHAnsi" w:eastAsiaTheme="minorEastAsia" w:hAnsiTheme="minorHAnsi" w:cstheme="minorBidi"/>
+          <w:kern w:val="2"/>
+          <w:sz w:val="21"/>
+          <w:szCs w:val="22"/>
+        </w:rPr>
+        <w:t>脚本</w:t>
+      </w:r>
+    </w:p>
+    <w:p>
+      <w:pPr>
+        <w:pStyle w:val="a5"/>
+        <w:rPr>
+          <w:rFonts w:asciiTheme="minorHAnsi" w:eastAsiaTheme="minorEastAsia" w:hAnsiTheme="minorHAnsi" w:cstheme="minorBidi"/>
+          <w:kern w:val="2"/>
+          <w:sz w:val="21"/>
+          <w:szCs w:val="22"/>
+        </w:rPr>
+      </w:pPr>
+      <w:r>
+        <w:rPr>
+          <w:rFonts w:asciiTheme="minorHAnsi" w:eastAsiaTheme="minorEastAsia" w:hAnsiTheme="minorHAnsi" w:cstheme="minorBidi"/>
+          <w:kern w:val="2"/>
+          <w:sz w:val="21"/>
+          <w:szCs w:val="22"/>
+        </w:rPr>
+        <w:t>脚本内容</w:t>
+      </w:r>
+    </w:p>
+    <w:p>
+      <w:pPr>
+        <w:pStyle w:val="a5"/>
+        <w:rPr>
+          <w:rFonts w:asciiTheme="minorHAnsi" w:eastAsiaTheme="minorEastAsia" w:hAnsiTheme="minorHAnsi" w:cstheme="minorBidi"/>
+          <w:kern w:val="2"/>
+          <w:sz w:val="21"/>
+          <w:szCs w:val="22"/>
+        </w:rPr>
+      </w:pPr>
+      <w:r>
+        <w:rPr>
+          <w:rFonts w:asciiTheme="minorHAnsi" w:eastAsiaTheme="minorEastAsia" w:hAnsiTheme="minorHAnsi" w:cstheme="minorBidi"/>
+          <w:kern w:val="2"/>
+          <w:sz w:val="21"/>
+          <w:szCs w:val="22"/>
+        </w:rPr>
+        <w:t>#!/bin/sh</w:t>
+      </w:r>
+    </w:p>
+    <w:p>
+      <w:pPr>
+        <w:pStyle w:val="a5"/>
+        <w:rPr>
+          <w:rFonts w:asciiTheme="minorHAnsi" w:eastAsiaTheme="minorEastAsia" w:hAnsiTheme="minorHAnsi" w:cstheme="minorBidi"/>
+          <w:kern w:val="2"/>
+          <w:sz w:val="21"/>
+          <w:szCs w:val="22"/>
+        </w:rPr>
+      </w:pPr>
+      <w:r>
+        <w:rPr>
+          <w:rFonts w:asciiTheme="minorHAnsi" w:eastAsiaTheme="minorEastAsia" w:hAnsiTheme="minorHAnsi" w:cstheme="minorBidi"/>
+          <w:kern w:val="2"/>
+          <w:sz w:val="21"/>
+          <w:szCs w:val="22"/>
+        </w:rPr>
+        <w:lastRenderedPageBreak/>
+        <w:t>#Copy jar to target path</w:t>
+      </w:r>
+    </w:p>
+    <w:p>
+      <w:pPr>
+        <w:pStyle w:val="a5"/>
+        <w:rPr>
+          <w:rFonts w:asciiTheme="minorHAnsi" w:eastAsiaTheme="minorEastAsia" w:hAnsiTheme="minorHAnsi" w:cstheme="minorBidi"/>
+          <w:kern w:val="2"/>
+          <w:sz w:val="21"/>
+          <w:szCs w:val="22"/>
+        </w:rPr>
+      </w:pPr>
+    </w:p>
+    <w:p>
+      <w:pPr>
+        <w:pStyle w:val="a5"/>
+        <w:ind w:left="2310" w:hangingChars="1100" w:hanging="2310"/>
+        <w:rPr>
+          <w:rFonts w:asciiTheme="minorHAnsi" w:eastAsiaTheme="minorEastAsia" w:hAnsiTheme="minorHAnsi" w:cstheme="minorBidi"/>
+          <w:kern w:val="2"/>
+          <w:sz w:val="21"/>
+          <w:szCs w:val="22"/>
+        </w:rPr>
+      </w:pPr>
+      <w:r>
+        <w:rPr>
+          <w:rFonts w:asciiTheme="minorHAnsi" w:eastAsiaTheme="minorEastAsia" w:hAnsiTheme="minorHAnsi" w:cstheme="minorBidi" w:hint="eastAsia"/>
+          <w:kern w:val="2"/>
+          <w:sz w:val="21"/>
+          <w:szCs w:val="22"/>
+        </w:rPr>
+        <w:t>BUILD_ID=DONTKILLME #</w:t>
+      </w:r>
+      <w:r>
+        <w:rPr>
+          <w:rFonts w:asciiTheme="minorHAnsi" w:eastAsiaTheme="minorEastAsia" w:hAnsiTheme="minorHAnsi" w:cstheme="minorBidi" w:hint="eastAsia"/>
+          <w:kern w:val="2"/>
+          <w:sz w:val="21"/>
+          <w:szCs w:val="22"/>
+        </w:rPr>
+        <w:t>后台执行</w:t>
+      </w:r>
+      <w:r>
+        <w:rPr>
+          <w:rFonts w:asciiTheme="minorHAnsi" w:eastAsiaTheme="minorEastAsia" w:hAnsiTheme="minorHAnsi" w:cstheme="minorBidi" w:hint="eastAsia"/>
+          <w:kern w:val="2"/>
+          <w:sz w:val="21"/>
+          <w:szCs w:val="22"/>
+        </w:rPr>
+        <w:t>，</w:t>
+      </w:r>
+      <w:r>
+        <w:rPr>
+          <w:rFonts w:asciiTheme="minorHAnsi" w:eastAsiaTheme="minorEastAsia" w:hAnsiTheme="minorHAnsi" w:cstheme="minorBidi" w:hint="eastAsia"/>
+          <w:kern w:val="2"/>
+          <w:sz w:val="21"/>
+          <w:szCs w:val="22"/>
+        </w:rPr>
+        <w:t>必须添加，不然会不执行【</w:t>
+      </w:r>
+      <w:r>
+        <w:rPr>
+          <w:rFonts w:asciiTheme="minorHAnsi" w:eastAsiaTheme="minorEastAsia" w:hAnsiTheme="minorHAnsi" w:cstheme="minorBidi" w:hint="eastAsia"/>
+          <w:kern w:val="2"/>
+          <w:sz w:val="21"/>
+          <w:szCs w:val="22"/>
+        </w:rPr>
+        <w:t>nohup java -jar demo.jar --</w:t>
+      </w:r>
+      <w:r>
+        <w:rPr>
+          <w:rFonts w:asciiTheme="minorHAnsi" w:eastAsiaTheme="minorEastAsia" w:hAnsiTheme="minorHAnsi" w:cstheme="minorBidi" w:hint="eastAsia"/>
+          <w:kern w:val="2"/>
+          <w:sz w:val="21"/>
+          <w:szCs w:val="22"/>
+        </w:rPr>
+        <w:t>#</w:t>
+      </w:r>
+      <w:r>
+        <w:rPr>
+          <w:rFonts w:asciiTheme="minorHAnsi" w:eastAsiaTheme="minorEastAsia" w:hAnsiTheme="minorHAnsi" w:cstheme="minorBidi" w:hint="eastAsia"/>
+          <w:kern w:val="2"/>
+          <w:sz w:val="21"/>
+          <w:szCs w:val="22"/>
+        </w:rPr>
+        <w:t>server.port=8082 &gt;demo.log 2&gt;&amp;1 &amp;</w:t>
+      </w:r>
+      <w:r>
+        <w:rPr>
+          <w:rFonts w:asciiTheme="minorHAnsi" w:eastAsiaTheme="minorEastAsia" w:hAnsiTheme="minorHAnsi" w:cstheme="minorBidi" w:hint="eastAsia"/>
+          <w:kern w:val="2"/>
+          <w:sz w:val="21"/>
+          <w:szCs w:val="22"/>
+        </w:rPr>
+        <w:t>】</w:t>
+      </w:r>
+    </w:p>
+    <w:p>
+      <w:pPr>
+        <w:pStyle w:val="a5"/>
+        <w:rPr>
+          <w:rFonts w:asciiTheme="minorHAnsi" w:eastAsiaTheme="minorEastAsia" w:hAnsiTheme="minorHAnsi" w:cstheme="minorBidi"/>
+          <w:kern w:val="2"/>
+          <w:sz w:val="21"/>
+          <w:szCs w:val="22"/>
+        </w:rPr>
+      </w:pPr>
+    </w:p>
+    <w:p>
+      <w:pPr>
+        <w:pStyle w:val="a5"/>
+        <w:rPr>
+          <w:rFonts w:asciiTheme="minorHAnsi" w:eastAsiaTheme="minorEastAsia" w:hAnsiTheme="minorHAnsi" w:cstheme="minorBidi"/>
+          <w:kern w:val="2"/>
+          <w:sz w:val="21"/>
+          <w:szCs w:val="22"/>
+        </w:rPr>
+      </w:pPr>
+      <w:r>
+        <w:rPr>
+          <w:rFonts w:asciiTheme="minorHAnsi" w:eastAsiaTheme="minorEastAsia" w:hAnsiTheme="minorHAnsi" w:cstheme="minorBidi"/>
+          <w:kern w:val="2"/>
+          <w:sz w:val="21"/>
+          <w:szCs w:val="22"/>
+        </w:rPr>
+        <w:t>pid=$(ps -ef|grep demo.jar|grep -v grep | awk '{print $2}')</w:t>
+      </w:r>
+    </w:p>
+    <w:p>
+      <w:pPr>
+        <w:pStyle w:val="a5"/>
+        <w:rPr>
+          <w:rFonts w:asciiTheme="minorHAnsi" w:eastAsiaTheme="minorEastAsia" w:hAnsiTheme="minorHAnsi" w:cstheme="minorBidi"/>
+          <w:kern w:val="2"/>
+          <w:sz w:val="21"/>
+          <w:szCs w:val="22"/>
+        </w:rPr>
+      </w:pPr>
+    </w:p>
+    <w:p>
+      <w:pPr>
+        <w:pStyle w:val="a5"/>
+        <w:rPr>
+          <w:rFonts w:asciiTheme="minorHAnsi" w:eastAsiaTheme="minorEastAsia" w:hAnsiTheme="minorHAnsi" w:cstheme="minorBidi"/>
+          <w:kern w:val="2"/>
+          <w:sz w:val="21"/>
+          <w:szCs w:val="22"/>
+        </w:rPr>
+      </w:pPr>
+      <w:r>
+        <w:rPr>
+          <w:rFonts w:asciiTheme="minorHAnsi" w:eastAsiaTheme="minorEastAsia" w:hAnsiTheme="minorHAnsi" w:cstheme="minorBidi" w:hint="eastAsia"/>
+          <w:kern w:val="2"/>
+          <w:sz w:val="21"/>
+          <w:szCs w:val="22"/>
+        </w:rPr>
+        <w:t xml:space="preserve">#copy jar </w:t>
+      </w:r>
+      <w:r>
+        <w:rPr>
+          <w:rFonts w:asciiTheme="minorHAnsi" w:eastAsiaTheme="minorEastAsia" w:hAnsiTheme="minorHAnsi" w:cstheme="minorBidi" w:hint="eastAsia"/>
+          <w:kern w:val="2"/>
+          <w:sz w:val="21"/>
+          <w:szCs w:val="22"/>
+        </w:rPr>
+        <w:t>到启动目录</w:t>
+      </w:r>
+    </w:p>
+    <w:p>
+      <w:pPr>
+        <w:pStyle w:val="a5"/>
+        <w:rPr>
+          <w:rFonts w:asciiTheme="minorHAnsi" w:eastAsiaTheme="minorEastAsia" w:hAnsiTheme="minorHAnsi" w:cstheme="minorBidi"/>
+          <w:kern w:val="2"/>
+          <w:sz w:val="21"/>
+          <w:szCs w:val="22"/>
+        </w:rPr>
+      </w:pPr>
+      <w:r>
+        <w:rPr>
+          <w:rFonts w:asciiTheme="minorHAnsi" w:eastAsiaTheme="minorEastAsia" w:hAnsiTheme="minorHAnsi" w:cstheme="minorBidi"/>
+          <w:kern w:val="2"/>
+          <w:sz w:val="21"/>
+          <w:szCs w:val="22"/>
+        </w:rPr>
+        <w:t>cp -r /var/lib/jenkins/workspace/demo/demo/target/demo.jar  /home/jar/demo</w:t>
+      </w:r>
+    </w:p>
+    <w:p>
+      <w:pPr>
+        <w:pStyle w:val="a5"/>
+        <w:rPr>
+          <w:rFonts w:asciiTheme="minorHAnsi" w:eastAsiaTheme="minorEastAsia" w:hAnsiTheme="minorHAnsi" w:cstheme="minorBidi"/>
+          <w:kern w:val="2"/>
+          <w:sz w:val="21"/>
+          <w:szCs w:val="22"/>
+        </w:rPr>
+      </w:pPr>
+    </w:p>
+    <w:p>
+      <w:pPr>
+        <w:pStyle w:val="a5"/>
+        <w:rPr>
+          <w:rFonts w:asciiTheme="minorHAnsi" w:eastAsiaTheme="minorEastAsia" w:hAnsiTheme="minorHAnsi" w:cstheme="minorBidi"/>
+          <w:kern w:val="2"/>
+          <w:sz w:val="21"/>
+          <w:szCs w:val="22"/>
+        </w:rPr>
+      </w:pPr>
+      <w:r>
+        <w:rPr>
+          <w:rFonts w:asciiTheme="minorHAnsi" w:eastAsiaTheme="minorEastAsia" w:hAnsiTheme="minorHAnsi" w:cstheme="minorBidi" w:hint="eastAsia"/>
+          <w:kern w:val="2"/>
+          <w:sz w:val="21"/>
+          <w:szCs w:val="22"/>
+        </w:rPr>
+        <w:t xml:space="preserve"># </w:t>
+      </w:r>
+      <w:r>
+        <w:rPr>
+          <w:rFonts w:asciiTheme="minorHAnsi" w:eastAsiaTheme="minorEastAsia" w:hAnsiTheme="minorHAnsi" w:cstheme="minorBidi" w:hint="eastAsia"/>
+          <w:kern w:val="2"/>
+          <w:sz w:val="21"/>
+          <w:szCs w:val="22"/>
+        </w:rPr>
+        <w:t>关闭已经启动的</w:t>
+      </w:r>
+      <w:r>
+        <w:rPr>
+          <w:rFonts w:asciiTheme="minorHAnsi" w:eastAsiaTheme="minorEastAsia" w:hAnsiTheme="minorHAnsi" w:cstheme="minorBidi" w:hint="eastAsia"/>
+          <w:kern w:val="2"/>
+          <w:sz w:val="21"/>
+          <w:szCs w:val="22"/>
+        </w:rPr>
+        <w:t>jar</w:t>
+      </w:r>
+      <w:r>
+        <w:rPr>
+          <w:rFonts w:asciiTheme="minorHAnsi" w:eastAsiaTheme="minorEastAsia" w:hAnsiTheme="minorHAnsi" w:cstheme="minorBidi" w:hint="eastAsia"/>
+          <w:kern w:val="2"/>
+          <w:sz w:val="21"/>
+          <w:szCs w:val="22"/>
+        </w:rPr>
+        <w:t>进程</w:t>
+      </w:r>
+    </w:p>
+    <w:p>
+      <w:pPr>
+        <w:pStyle w:val="a5"/>
+        <w:rPr>
+          <w:rFonts w:asciiTheme="minorHAnsi" w:eastAsiaTheme="minorEastAsia" w:hAnsiTheme="minorHAnsi" w:cstheme="minorBidi"/>
+          <w:kern w:val="2"/>
+          <w:sz w:val="21"/>
+          <w:szCs w:val="22"/>
+        </w:rPr>
+      </w:pPr>
+      <w:r>
+        <w:rPr>
+          <w:rFonts w:asciiTheme="minorHAnsi" w:eastAsiaTheme="minorEastAsia" w:hAnsiTheme="minorHAnsi" w:cstheme="minorBidi"/>
+          <w:kern w:val="2"/>
+          <w:sz w:val="21"/>
+          <w:szCs w:val="22"/>
+        </w:rPr>
+        <w:t>function stop(){</w:t>
+      </w:r>
+    </w:p>
+    <w:p>
+      <w:pPr>
+        <w:pStyle w:val="a5"/>
+        <w:rPr>
+          <w:rFonts w:asciiTheme="minorHAnsi" w:eastAsiaTheme="minorEastAsia" w:hAnsiTheme="minorHAnsi" w:cstheme="minorBidi"/>
+          <w:kern w:val="2"/>
+          <w:sz w:val="21"/>
+          <w:szCs w:val="22"/>
+        </w:rPr>
+      </w:pPr>
+      <w:r>
+        <w:rPr>
+          <w:rFonts w:asciiTheme="minorHAnsi" w:eastAsiaTheme="minorEastAsia" w:hAnsiTheme="minorHAnsi" w:cstheme="minorBidi"/>
+          <w:kern w:val="2"/>
+          <w:sz w:val="21"/>
+          <w:szCs w:val="22"/>
+        </w:rPr>
+        <w:t>if [ -n "$pid" ]</w:t>
+      </w:r>
+    </w:p>
+    <w:p>
+      <w:pPr>
+        <w:pStyle w:val="a5"/>
+        <w:rPr>
+          <w:rFonts w:asciiTheme="minorHAnsi" w:eastAsiaTheme="minorEastAsia" w:hAnsiTheme="minorHAnsi" w:cstheme="minorBidi"/>
+          <w:kern w:val="2"/>
+          <w:sz w:val="21"/>
+          <w:szCs w:val="22"/>
+        </w:rPr>
+      </w:pPr>
+      <w:r>
+        <w:rPr>
+          <w:rFonts w:asciiTheme="minorHAnsi" w:eastAsiaTheme="minorEastAsia" w:hAnsiTheme="minorHAnsi" w:cstheme="minorBidi"/>
+          <w:kern w:val="2"/>
+          <w:sz w:val="21"/>
+          <w:szCs w:val="22"/>
+        </w:rPr>
+        <w:t xml:space="preserve">  then</w:t>
+      </w:r>
+    </w:p>
+    <w:p>
+      <w:pPr>
+        <w:pStyle w:val="a5"/>
+        <w:rPr>
+          <w:rFonts w:asciiTheme="minorHAnsi" w:eastAsiaTheme="minorEastAsia" w:hAnsiTheme="minorHAnsi" w:cstheme="minorBidi"/>
+          <w:kern w:val="2"/>
+          <w:sz w:val="21"/>
+          <w:szCs w:val="22"/>
+        </w:rPr>
+      </w:pPr>
+      <w:r>
+        <w:rPr>
+          <w:rFonts w:asciiTheme="minorHAnsi" w:eastAsiaTheme="minorEastAsia" w:hAnsiTheme="minorHAnsi" w:cstheme="minorBidi" w:hint="eastAsia"/>
+          <w:kern w:val="2"/>
+          <w:sz w:val="21"/>
+          <w:szCs w:val="22"/>
+        </w:rPr>
+        <w:t xml:space="preserve">  </w:t>
+      </w:r>
+      <w:r>
+        <w:rPr>
+          <w:rFonts w:asciiTheme="minorHAnsi" w:eastAsiaTheme="minorEastAsia" w:hAnsiTheme="minorHAnsi" w:cstheme="minorBidi" w:hint="eastAsia"/>
+          <w:kern w:val="2"/>
+          <w:sz w:val="21"/>
+          <w:szCs w:val="22"/>
+        </w:rPr>
+        <w:tab/>
+        <w:t>echo "pid</w:t>
+      </w:r>
+      <w:r>
+        <w:rPr>
+          <w:rFonts w:asciiTheme="minorHAnsi" w:eastAsiaTheme="minorEastAsia" w:hAnsiTheme="minorHAnsi" w:cstheme="minorBidi" w:hint="eastAsia"/>
+          <w:kern w:val="2"/>
+          <w:sz w:val="21"/>
+          <w:szCs w:val="22"/>
+        </w:rPr>
+        <w:t>进程</w:t>
+      </w:r>
+      <w:r>
+        <w:rPr>
+          <w:rFonts w:asciiTheme="minorHAnsi" w:eastAsiaTheme="minorEastAsia" w:hAnsiTheme="minorHAnsi" w:cstheme="minorBidi" w:hint="eastAsia"/>
+          <w:kern w:val="2"/>
+          <w:sz w:val="21"/>
+          <w:szCs w:val="22"/>
+        </w:rPr>
+        <w:t xml:space="preserve"> :$pid"</w:t>
+      </w:r>
+    </w:p>
+    <w:p>
+      <w:pPr>
+        <w:pStyle w:val="a5"/>
+        <w:rPr>
+          <w:rFonts w:asciiTheme="minorHAnsi" w:eastAsiaTheme="minorEastAsia" w:hAnsiTheme="minorHAnsi" w:cstheme="minorBidi"/>
+          <w:kern w:val="2"/>
+          <w:sz w:val="21"/>
+          <w:szCs w:val="22"/>
+        </w:rPr>
+      </w:pPr>
+      <w:r>
+        <w:rPr>
+          <w:rFonts w:asciiTheme="minorHAnsi" w:eastAsiaTheme="minorEastAsia" w:hAnsiTheme="minorHAnsi" w:cstheme="minorBidi"/>
+          <w:kern w:val="2"/>
+          <w:sz w:val="21"/>
+          <w:szCs w:val="22"/>
+        </w:rPr>
+        <w:t xml:space="preserve">  </w:t>
+      </w:r>
+      <w:r>
+        <w:rPr>
+          <w:rFonts w:asciiTheme="minorHAnsi" w:eastAsiaTheme="minorEastAsia" w:hAnsiTheme="minorHAnsi" w:cstheme="minorBidi"/>
+          <w:kern w:val="2"/>
+          <w:sz w:val="21"/>
+          <w:szCs w:val="22"/>
+        </w:rPr>
+        <w:tab/>
+        <w:t>kill -9 $pid</w:t>
+      </w:r>
+    </w:p>
+    <w:p>
+      <w:pPr>
+        <w:pStyle w:val="a5"/>
+        <w:rPr>
+          <w:rFonts w:asciiTheme="minorHAnsi" w:eastAsiaTheme="minorEastAsia" w:hAnsiTheme="minorHAnsi" w:cstheme="minorBidi"/>
+          <w:kern w:val="2"/>
+          <w:sz w:val="21"/>
+          <w:szCs w:val="22"/>
+        </w:rPr>
+      </w:pPr>
+      <w:r>
+        <w:rPr>
+          <w:rFonts w:asciiTheme="minorHAnsi" w:eastAsiaTheme="minorEastAsia" w:hAnsiTheme="minorHAnsi" w:cstheme="minorBidi"/>
+          <w:kern w:val="2"/>
+          <w:sz w:val="21"/>
+          <w:szCs w:val="22"/>
+        </w:rPr>
+        <w:t xml:space="preserve">    </w:t>
+      </w:r>
+    </w:p>
+    <w:p>
+      <w:pPr>
+        <w:pStyle w:val="a5"/>
+        <w:rPr>
+          <w:rFonts w:asciiTheme="minorHAnsi" w:eastAsiaTheme="minorEastAsia" w:hAnsiTheme="minorHAnsi" w:cstheme="minorBidi"/>
+          <w:kern w:val="2"/>
+          <w:sz w:val="21"/>
+          <w:szCs w:val="22"/>
+        </w:rPr>
+      </w:pPr>
+      <w:r>
+        <w:rPr>
+          <w:rFonts w:asciiTheme="minorHAnsi" w:eastAsiaTheme="minorEastAsia" w:hAnsiTheme="minorHAnsi" w:cstheme="minorBidi"/>
+          <w:kern w:val="2"/>
+          <w:sz w:val="21"/>
+          <w:szCs w:val="22"/>
+        </w:rPr>
+        <w:t xml:space="preserve"> else</w:t>
+      </w:r>
+    </w:p>
+    <w:p>
+      <w:pPr>
+        <w:pStyle w:val="a5"/>
+        <w:rPr>
+          <w:rFonts w:asciiTheme="minorHAnsi" w:eastAsiaTheme="minorEastAsia" w:hAnsiTheme="minorHAnsi" w:cstheme="minorBidi"/>
+          <w:kern w:val="2"/>
+          <w:sz w:val="21"/>
+          <w:szCs w:val="22"/>
+        </w:rPr>
+      </w:pPr>
+      <w:r>
+        <w:rPr>
+          <w:rFonts w:asciiTheme="minorHAnsi" w:eastAsiaTheme="minorEastAsia" w:hAnsiTheme="minorHAnsi" w:cstheme="minorBidi" w:hint="eastAsia"/>
+          <w:kern w:val="2"/>
+          <w:sz w:val="21"/>
+          <w:szCs w:val="22"/>
+        </w:rPr>
+        <w:t xml:space="preserve">    echo "</w:t>
+      </w:r>
+      <w:r>
+        <w:rPr>
+          <w:rFonts w:asciiTheme="minorHAnsi" w:eastAsiaTheme="minorEastAsia" w:hAnsiTheme="minorHAnsi" w:cstheme="minorBidi" w:hint="eastAsia"/>
+          <w:kern w:val="2"/>
+          <w:sz w:val="21"/>
+          <w:szCs w:val="22"/>
+        </w:rPr>
+        <w:t>进程没有启动</w:t>
+      </w:r>
+      <w:r>
+        <w:rPr>
+          <w:rFonts w:asciiTheme="minorHAnsi" w:eastAsiaTheme="minorEastAsia" w:hAnsiTheme="minorHAnsi" w:cstheme="minorBidi" w:hint="eastAsia"/>
+          <w:kern w:val="2"/>
+          <w:sz w:val="21"/>
+          <w:szCs w:val="22"/>
+        </w:rPr>
+        <w:t>"</w:t>
+      </w:r>
+    </w:p>
+    <w:p>
+      <w:pPr>
+        <w:pStyle w:val="a5"/>
+        <w:rPr>
+          <w:rFonts w:asciiTheme="minorHAnsi" w:eastAsiaTheme="minorEastAsia" w:hAnsiTheme="minorHAnsi" w:cstheme="minorBidi"/>
+          <w:kern w:val="2"/>
+          <w:sz w:val="21"/>
+          <w:szCs w:val="22"/>
+        </w:rPr>
+      </w:pPr>
+      <w:r>
+        <w:rPr>
+          <w:rFonts w:asciiTheme="minorHAnsi" w:eastAsiaTheme="minorEastAsia" w:hAnsiTheme="minorHAnsi" w:cstheme="minorBidi"/>
+          <w:kern w:val="2"/>
+          <w:sz w:val="21"/>
+          <w:szCs w:val="22"/>
+        </w:rPr>
+        <w:t>fi</w:t>
+      </w:r>
+    </w:p>
+    <w:p>
+      <w:pPr>
+        <w:pStyle w:val="a5"/>
+        <w:rPr>
+          <w:rFonts w:asciiTheme="minorHAnsi" w:eastAsiaTheme="minorEastAsia" w:hAnsiTheme="minorHAnsi" w:cstheme="minorBidi"/>
+          <w:kern w:val="2"/>
+          <w:sz w:val="21"/>
+          <w:szCs w:val="22"/>
+        </w:rPr>
+      </w:pPr>
+      <w:r>
+        <w:rPr>
+          <w:rFonts w:asciiTheme="minorHAnsi" w:eastAsiaTheme="minorEastAsia" w:hAnsiTheme="minorHAnsi" w:cstheme="minorBidi"/>
+          <w:kern w:val="2"/>
+          <w:sz w:val="21"/>
+          <w:szCs w:val="22"/>
+        </w:rPr>
+        <w:t>}</w:t>
+      </w:r>
+    </w:p>
+    <w:p>
+      <w:pPr>
+        <w:pStyle w:val="a5"/>
+        <w:rPr>
+          <w:rFonts w:asciiTheme="minorHAnsi" w:eastAsiaTheme="minorEastAsia" w:hAnsiTheme="minorHAnsi" w:cstheme="minorBidi"/>
+          <w:kern w:val="2"/>
+          <w:sz w:val="21"/>
+          <w:szCs w:val="22"/>
+        </w:rPr>
+      </w:pPr>
+      <w:r>
+        <w:rPr>
+          <w:rFonts w:asciiTheme="minorHAnsi" w:eastAsiaTheme="minorEastAsia" w:hAnsiTheme="minorHAnsi" w:cstheme="minorBidi"/>
+          <w:kern w:val="2"/>
+          <w:sz w:val="21"/>
+          <w:szCs w:val="22"/>
+        </w:rPr>
+        <w:t>stop</w:t>
+      </w:r>
+    </w:p>
+    <w:p>
+      <w:pPr>
+        <w:pStyle w:val="a5"/>
+        <w:rPr>
+          <w:rFonts w:asciiTheme="minorHAnsi" w:eastAsiaTheme="minorEastAsia" w:hAnsiTheme="minorHAnsi" w:cstheme="minorBidi"/>
+          <w:kern w:val="2"/>
+          <w:sz w:val="21"/>
+          <w:szCs w:val="22"/>
+        </w:rPr>
+      </w:pPr>
+    </w:p>
+    <w:p>
+      <w:pPr>
+        <w:pStyle w:val="a5"/>
+        <w:rPr>
+          <w:rFonts w:asciiTheme="minorHAnsi" w:eastAsiaTheme="minorEastAsia" w:hAnsiTheme="minorHAnsi" w:cstheme="minorBidi"/>
+          <w:kern w:val="2"/>
+          <w:sz w:val="21"/>
+          <w:szCs w:val="22"/>
+        </w:rPr>
+      </w:pPr>
+      <w:r>
+        <w:rPr>
+          <w:rFonts w:asciiTheme="minorHAnsi" w:eastAsiaTheme="minorEastAsia" w:hAnsiTheme="minorHAnsi" w:cstheme="minorBidi"/>
+          <w:kern w:val="2"/>
+          <w:sz w:val="21"/>
+          <w:szCs w:val="22"/>
+        </w:rPr>
+        <w:t>sleep 5s</w:t>
+      </w:r>
+    </w:p>
+    <w:p>
+      <w:pPr>
+        <w:pStyle w:val="a5"/>
+        <w:rPr>
+          <w:rFonts w:asciiTheme="minorHAnsi" w:eastAsiaTheme="minorEastAsia" w:hAnsiTheme="minorHAnsi" w:cstheme="minorBidi"/>
+          <w:kern w:val="2"/>
+          <w:sz w:val="21"/>
+          <w:szCs w:val="22"/>
+        </w:rPr>
+      </w:pPr>
+    </w:p>
+    <w:p>
+      <w:pPr>
+        <w:pStyle w:val="a5"/>
+        <w:rPr>
+          <w:rFonts w:asciiTheme="minorHAnsi" w:eastAsiaTheme="minorEastAsia" w:hAnsiTheme="minorHAnsi" w:cstheme="minorBidi"/>
+          <w:kern w:val="2"/>
+          <w:sz w:val="21"/>
+          <w:szCs w:val="22"/>
+        </w:rPr>
+      </w:pPr>
+      <w:r>
+        <w:rPr>
+          <w:rFonts w:asciiTheme="minorHAnsi" w:eastAsiaTheme="minorEastAsia" w:hAnsiTheme="minorHAnsi" w:cstheme="minorBidi" w:hint="eastAsia"/>
+          <w:kern w:val="2"/>
+          <w:sz w:val="21"/>
+          <w:szCs w:val="22"/>
+        </w:rPr>
+        <w:t>#</w:t>
+      </w:r>
+      <w:r>
+        <w:rPr>
+          <w:rFonts w:asciiTheme="minorHAnsi" w:eastAsiaTheme="minorEastAsia" w:hAnsiTheme="minorHAnsi" w:cstheme="minorBidi" w:hint="eastAsia"/>
+          <w:kern w:val="2"/>
+          <w:sz w:val="21"/>
+          <w:szCs w:val="22"/>
+        </w:rPr>
+        <w:t>发布</w:t>
+      </w:r>
+      <w:r>
+        <w:rPr>
+          <w:rFonts w:asciiTheme="minorHAnsi" w:eastAsiaTheme="minorEastAsia" w:hAnsiTheme="minorHAnsi" w:cstheme="minorBidi" w:hint="eastAsia"/>
+          <w:kern w:val="2"/>
+          <w:sz w:val="21"/>
+          <w:szCs w:val="22"/>
+        </w:rPr>
+        <w:t>jar</w:t>
+      </w:r>
+      <w:r>
+        <w:rPr>
+          <w:rFonts w:asciiTheme="minorHAnsi" w:eastAsiaTheme="minorEastAsia" w:hAnsiTheme="minorHAnsi" w:cstheme="minorBidi" w:hint="eastAsia"/>
+          <w:kern w:val="2"/>
+          <w:sz w:val="21"/>
+          <w:szCs w:val="22"/>
+        </w:rPr>
+        <w:t>服务</w:t>
+      </w:r>
+    </w:p>
+    <w:p>
+      <w:pPr>
+        <w:pStyle w:val="a5"/>
+        <w:rPr>
+          <w:rFonts w:asciiTheme="minorHAnsi" w:eastAsiaTheme="minorEastAsia" w:hAnsiTheme="minorHAnsi" w:cstheme="minorBidi"/>
+          <w:kern w:val="2"/>
+          <w:sz w:val="21"/>
+          <w:szCs w:val="22"/>
+        </w:rPr>
+      </w:pPr>
+      <w:r>
+        <w:rPr>
+          <w:rFonts w:asciiTheme="minorHAnsi" w:eastAsiaTheme="minorEastAsia" w:hAnsiTheme="minorHAnsi" w:cstheme="minorBidi"/>
+          <w:kern w:val="2"/>
+          <w:sz w:val="21"/>
+          <w:szCs w:val="22"/>
+        </w:rPr>
+        <w:t>function start(){</w:t>
+      </w:r>
+    </w:p>
+    <w:p>
+      <w:pPr>
+        <w:pStyle w:val="a5"/>
+        <w:rPr>
+          <w:rFonts w:asciiTheme="minorHAnsi" w:eastAsiaTheme="minorEastAsia" w:hAnsiTheme="minorHAnsi" w:cstheme="minorBidi"/>
+          <w:kern w:val="2"/>
+          <w:sz w:val="21"/>
+          <w:szCs w:val="22"/>
+        </w:rPr>
+      </w:pPr>
+      <w:r>
+        <w:rPr>
+          <w:rFonts w:asciiTheme="minorHAnsi" w:eastAsiaTheme="minorEastAsia" w:hAnsiTheme="minorHAnsi" w:cstheme="minorBidi"/>
+          <w:kern w:val="2"/>
+          <w:sz w:val="21"/>
+          <w:szCs w:val="22"/>
+        </w:rPr>
+        <w:t xml:space="preserve">  cd /home/jar/demo</w:t>
+      </w:r>
+    </w:p>
+    <w:p>
+      <w:pPr>
+        <w:pStyle w:val="a5"/>
+        <w:rPr>
+          <w:rFonts w:asciiTheme="minorHAnsi" w:eastAsiaTheme="minorEastAsia" w:hAnsiTheme="minorHAnsi" w:cstheme="minorBidi"/>
+          <w:kern w:val="2"/>
+          <w:sz w:val="21"/>
+          <w:szCs w:val="22"/>
+        </w:rPr>
+      </w:pPr>
+      <w:r>
+        <w:rPr>
+          <w:rFonts w:asciiTheme="minorHAnsi" w:eastAsiaTheme="minorEastAsia" w:hAnsiTheme="minorHAnsi" w:cstheme="minorBidi"/>
+          <w:kern w:val="2"/>
+          <w:sz w:val="21"/>
+          <w:szCs w:val="22"/>
+        </w:rPr>
+        <w:t xml:space="preserve">  nohup java -jar demo.jar --server.port=8082 &gt;demo.log 2&gt;&amp;1 &amp;</w:t>
+      </w:r>
+    </w:p>
+    <w:p>
+      <w:pPr>
+        <w:pStyle w:val="a5"/>
+        <w:rPr>
+          <w:rFonts w:asciiTheme="minorHAnsi" w:eastAsiaTheme="minorEastAsia" w:hAnsiTheme="minorHAnsi" w:cstheme="minorBidi"/>
+          <w:kern w:val="2"/>
+          <w:sz w:val="21"/>
+          <w:szCs w:val="22"/>
+        </w:rPr>
+      </w:pPr>
+      <w:r>
+        <w:rPr>
+          <w:rFonts w:asciiTheme="minorHAnsi" w:eastAsiaTheme="minorEastAsia" w:hAnsiTheme="minorHAnsi" w:cstheme="minorBidi"/>
+          <w:kern w:val="2"/>
+          <w:sz w:val="21"/>
+          <w:szCs w:val="22"/>
+        </w:rPr>
+        <w:t>}</w:t>
+      </w:r>
+    </w:p>
+    <w:p>
+      <w:pPr>
+        <w:pStyle w:val="a5"/>
+        <w:rPr>
+          <w:rFonts w:asciiTheme="minorHAnsi" w:eastAsiaTheme="minorEastAsia" w:hAnsiTheme="minorHAnsi" w:cstheme="minorBidi"/>
+          <w:kern w:val="2"/>
+          <w:sz w:val="21"/>
+          <w:szCs w:val="22"/>
+        </w:rPr>
+      </w:pPr>
+      <w:r>
+        <w:rPr>
+          <w:rFonts w:asciiTheme="minorHAnsi" w:eastAsiaTheme="minorEastAsia" w:hAnsiTheme="minorHAnsi" w:cstheme="minorBidi"/>
+          <w:kern w:val="2"/>
+          <w:sz w:val="21"/>
+          <w:szCs w:val="22"/>
+        </w:rPr>
+        <w:t>start</w:t>
+      </w:r>
+    </w:p>
+    <w:p>
+      <w:pPr>
+        <w:pStyle w:val="a5"/>
+        <w:rPr>
+          <w:rFonts w:asciiTheme="minorHAnsi" w:eastAsiaTheme="minorEastAsia" w:hAnsiTheme="minorHAnsi" w:cstheme="minorBidi"/>
+          <w:kern w:val="2"/>
+          <w:sz w:val="21"/>
+          <w:szCs w:val="22"/>
+        </w:rPr>
+      </w:pPr>
+    </w:p>
+    <w:p>
+      <w:pPr>
+        <w:pStyle w:val="a5"/>
+        <w:rPr>
+          <w:rFonts w:asciiTheme="minorHAnsi" w:eastAsiaTheme="minorEastAsia" w:hAnsiTheme="minorHAnsi" w:cstheme="minorBidi"/>
+          <w:kern w:val="2"/>
+          <w:sz w:val="21"/>
+          <w:szCs w:val="22"/>
+        </w:rPr>
+      </w:pPr>
+    </w:p>
+    <w:p>
+      <w:pPr>
+        <w:pStyle w:val="a5"/>
+        <w:rPr>
+          <w:rFonts w:asciiTheme="minorHAnsi" w:eastAsiaTheme="minorEastAsia" w:hAnsiTheme="minorHAnsi" w:cstheme="minorBidi"/>
+          <w:kern w:val="2"/>
+          <w:sz w:val="21"/>
+          <w:szCs w:val="22"/>
+        </w:rPr>
+      </w:pPr>
+    </w:p>
+    <w:p>
+      <w:pPr>
+        <w:pStyle w:val="a5"/>
+        <w:rPr>
+          <w:rFonts w:asciiTheme="minorHAnsi" w:eastAsiaTheme="minorEastAsia" w:hAnsiTheme="minorHAnsi" w:cstheme="minorBidi"/>
           <w:b/>
           <w:kern w:val="2"/>
           <w:sz w:val="21"/>
@@ -2062,7 +3096,7 @@
                     </pic:cNvPicPr>
                   </pic:nvPicPr>
                   <pic:blipFill>
-                    <a:blip r:embed="rId17"/>
+                    <a:blip r:embed="rId20"/>
                     <a:stretch>
                       <a:fillRect/>
                     </a:stretch>
@@ -2349,7 +3383,147 @@
     </w:p>
     <w:p/>
     <w:p/>
+    <w:p>
+      <w:pPr>
+        <w:pStyle w:val="3"/>
+      </w:pPr>
+      <w:r>
+        <w:t>远程部署项目的方式</w:t>
+      </w:r>
+      <w:r>
+        <w:rPr>
+          <w:rFonts w:hint="eastAsia"/>
+        </w:rPr>
+        <w:t>：</w:t>
+      </w:r>
+    </w:p>
+    <w:p>
+      <w:pPr>
+        <w:widowControl/>
+        <w:jc w:val="left"/>
+      </w:pPr>
+      <w:r>
+        <w:t>在进行远程部署操作前，先要确保客户机能</w:t>
+      </w:r>
+      <w:r>
+        <w:t xml:space="preserve">ssh </w:t>
+      </w:r>
+      <w:r>
+        <w:t>登录到远程机器。如果不知道</w:t>
+      </w:r>
+      <w:r>
+        <w:t>SSH</w:t>
+      </w:r>
+      <w:r>
+        <w:t>怎么登陆，请参考</w:t>
+      </w:r>
+      <w:hyperlink r:id="rId21" w:tgtFrame="_blank" w:history="1">
+        <w:r>
+          <w:t>http://blog.csdn.net/flyingshuai/article/details/72897692</w:t>
+        </w:r>
+      </w:hyperlink>
+      <w:r>
+        <w:t> </w:t>
+      </w:r>
+    </w:p>
     <w:p/>
+    <w:p>
+      <w:pPr>
+        <w:rPr>
+          <w:rFonts w:hint="eastAsia"/>
+        </w:rPr>
+      </w:pPr>
+    </w:p>
+    <w:p>
+      <w:r>
+        <w:rPr>
+          <w:noProof/>
+        </w:rPr>
+        <w:drawing>
+          <wp:inline distT="0" distB="0" distL="0" distR="0" wp14:anchorId="37D2DF16" wp14:editId="3E6384D0">
+            <wp:extent cx="5274310" cy="2752725"/>
+            <wp:effectExtent l="0" t="0" r="2540" b="9525"/>
+            <wp:docPr id="17" name="图片 17"/>
+            <wp:cNvGraphicFramePr>
+              <a:graphicFrameLocks xmlns:a="http://schemas.openxmlformats.org/drawingml/2006/main" noChangeAspect="1"/>
+            </wp:cNvGraphicFramePr>
+            <a:graphic xmlns:a="http://schemas.openxmlformats.org/drawingml/2006/main">
+              <a:graphicData uri="http://schemas.openxmlformats.org/drawingml/2006/picture">
+                <pic:pic xmlns:pic="http://schemas.openxmlformats.org/drawingml/2006/picture">
+                  <pic:nvPicPr>
+                    <pic:cNvPr id="1" name=""/>
+                    <pic:cNvPicPr/>
+                  </pic:nvPicPr>
+                  <pic:blipFill>
+                    <a:blip r:embed="rId22"/>
+                    <a:stretch>
+                      <a:fillRect/>
+                    </a:stretch>
+                  </pic:blipFill>
+                  <pic:spPr>
+                    <a:xfrm>
+                      <a:off x="0" y="0"/>
+                      <a:ext cx="5274310" cy="2752725"/>
+                    </a:xfrm>
+                    <a:prstGeom prst="rect">
+                      <a:avLst/>
+                    </a:prstGeom>
+                  </pic:spPr>
+                </pic:pic>
+              </a:graphicData>
+            </a:graphic>
+          </wp:inline>
+        </w:drawing>
+      </w:r>
+    </w:p>
+    <w:p>
+      <w:pPr>
+        <w:rPr>
+          <w:rFonts w:hint="eastAsia"/>
+        </w:rPr>
+      </w:pPr>
+      <w:r>
+        <w:rPr>
+          <w:noProof/>
+        </w:rPr>
+        <w:lastRenderedPageBreak/>
+        <w:drawing>
+          <wp:inline distT="0" distB="0" distL="0" distR="0" wp14:anchorId="4EE7C81B" wp14:editId="6872695F">
+            <wp:extent cx="5274310" cy="3477895"/>
+            <wp:effectExtent l="0" t="0" r="2540" b="8255"/>
+            <wp:docPr id="19" name="图片 19"/>
+            <wp:cNvGraphicFramePr>
+              <a:graphicFrameLocks xmlns:a="http://schemas.openxmlformats.org/drawingml/2006/main" noChangeAspect="1"/>
+            </wp:cNvGraphicFramePr>
+            <a:graphic xmlns:a="http://schemas.openxmlformats.org/drawingml/2006/main">
+              <a:graphicData uri="http://schemas.openxmlformats.org/drawingml/2006/picture">
+                <pic:pic xmlns:pic="http://schemas.openxmlformats.org/drawingml/2006/picture">
+                  <pic:nvPicPr>
+                    <pic:cNvPr id="1" name=""/>
+                    <pic:cNvPicPr/>
+                  </pic:nvPicPr>
+                  <pic:blipFill>
+                    <a:blip r:embed="rId23"/>
+                    <a:stretch>
+                      <a:fillRect/>
+                    </a:stretch>
+                  </pic:blipFill>
+                  <pic:spPr>
+                    <a:xfrm>
+                      <a:off x="0" y="0"/>
+                      <a:ext cx="5274310" cy="3477895"/>
+                    </a:xfrm>
+                    <a:prstGeom prst="rect">
+                      <a:avLst/>
+                    </a:prstGeom>
+                  </pic:spPr>
+                </pic:pic>
+              </a:graphicData>
+            </a:graphic>
+          </wp:inline>
+        </w:drawing>
+      </w:r>
+    </w:p>
     <w:p>
       <w:pPr>
         <w:pStyle w:val="2"/>
@@ -2379,11 +3553,6 @@
       </w:r>
     </w:p>
     <w:p>
-      <w:pPr>
-        <w:rPr>
-          <w:rFonts w:hint="eastAsia"/>
-        </w:rPr>
-      </w:pPr>
       <w:r>
         <w:rPr>
           <w:noProof/>
@@ -2404,7 +3573,7 @@
                     </pic:cNvPicPr>
                   </pic:nvPicPr>
                   <pic:blipFill>
-                    <a:blip r:embed="rId18"/>
+                    <a:blip r:embed="rId24"/>
                     <a:stretch>
                       <a:fillRect/>
                     </a:stretch>
@@ -3816,8 +4985,6 @@
         </w:rPr>
         <w:t>例如此部分脚本</w:t>
       </w:r>
-      <w:bookmarkStart w:id="0" w:name="_GoBack"/>
-      <w:bookmarkEnd w:id="0"/>
       <w:r>
         <w:rPr>
           <w:rFonts w:asciiTheme="minorHAnsi" w:eastAsiaTheme="minorEastAsia" w:hAnsiTheme="minorHAnsi" w:cstheme="minorBidi"/>
@@ -3865,7 +5032,7 @@
       <w:pPr>
         <w:pStyle w:val="a5"/>
         <w:rPr>
-          <w:rFonts w:asciiTheme="minorHAnsi" w:eastAsiaTheme="minorEastAsia" w:hAnsiTheme="minorHAnsi" w:cstheme="minorBidi" w:hint="eastAsia"/>
+          <w:rFonts w:asciiTheme="minorHAnsi" w:eastAsiaTheme="minorEastAsia" w:hAnsiTheme="minorHAnsi" w:cstheme="minorBidi"/>
           <w:kern w:val="2"/>
           <w:sz w:val="21"/>
           <w:szCs w:val="22"/>
@@ -4245,7 +5412,7 @@
       <w:pPr>
         <w:pStyle w:val="a5"/>
         <w:rPr>
-          <w:rFonts w:asciiTheme="minorHAnsi" w:eastAsiaTheme="minorEastAsia" w:hAnsiTheme="minorHAnsi" w:cstheme="minorBidi" w:hint="eastAsia"/>
+          <w:rFonts w:asciiTheme="minorHAnsi" w:eastAsiaTheme="minorEastAsia" w:hAnsiTheme="minorHAnsi" w:cstheme="minorBidi"/>
           <w:kern w:val="2"/>
           <w:sz w:val="21"/>
           <w:szCs w:val="22"/>
@@ -4755,29 +5922,5464 @@
       <w:pPr>
         <w:pStyle w:val="a5"/>
         <w:rPr>
+          <w:rFonts w:asciiTheme="minorHAnsi" w:eastAsiaTheme="minorEastAsia" w:hAnsiTheme="minorHAnsi" w:cstheme="minorBidi"/>
+          <w:kern w:val="2"/>
+          <w:sz w:val="21"/>
+          <w:szCs w:val="22"/>
+        </w:rPr>
+      </w:pPr>
+      <w:r>
+        <w:rPr>
+          <w:rFonts w:asciiTheme="minorHAnsi" w:eastAsiaTheme="minorEastAsia" w:hAnsiTheme="minorHAnsi" w:cstheme="minorBidi"/>
+          <w:kern w:val="2"/>
+          <w:sz w:val="21"/>
+          <w:szCs w:val="22"/>
+        </w:rPr>
+        <w:t>}</w:t>
+      </w:r>
+    </w:p>
+    <w:p/>
+    <w:p>
+      <w:pPr>
+        <w:pStyle w:val="1"/>
+        <w:rPr>
+          <w:b w:val="0"/>
+        </w:rPr>
+      </w:pPr>
+      <w:r>
+        <w:rPr>
+          <w:rFonts w:hint="eastAsia"/>
+          <w:b w:val="0"/>
+        </w:rPr>
+        <w:lastRenderedPageBreak/>
+        <w:t>4</w:t>
+      </w:r>
+      <w:r>
+        <w:rPr>
+          <w:rFonts w:hint="eastAsia"/>
+          <w:b w:val="0"/>
+        </w:rPr>
+        <w:t>、</w:t>
+      </w:r>
+      <w:r>
+        <w:rPr>
+          <w:b w:val="0"/>
+        </w:rPr>
+        <w:t>项目的可持续化集成</w:t>
+      </w:r>
+    </w:p>
+    <w:p>
+      <w:pPr>
+        <w:pStyle w:val="2"/>
+        <w:rPr>
+          <w:b w:val="0"/>
+        </w:rPr>
+      </w:pPr>
+      <w:r>
+        <w:rPr>
+          <w:rFonts w:hint="eastAsia"/>
+          <w:b w:val="0"/>
+        </w:rPr>
+        <w:t>4</w:t>
+      </w:r>
+      <w:r>
+        <w:rPr>
+          <w:b w:val="0"/>
+        </w:rPr>
+        <w:t xml:space="preserve">.1 </w:t>
+      </w:r>
+      <w:r>
+        <w:rPr>
+          <w:b w:val="0"/>
+        </w:rPr>
+        <w:t>概念</w:t>
+      </w:r>
+    </w:p>
+    <w:p>
+      <w:r>
+        <w:rPr>
+          <w:noProof/>
+        </w:rPr>
+        <w:drawing>
+          <wp:inline distT="0" distB="0" distL="0" distR="0" wp14:anchorId="6FBF6AF7" wp14:editId="1D777A06">
+            <wp:extent cx="4526788" cy="2700463"/>
+            <wp:effectExtent l="0" t="0" r="0" b="0"/>
+            <wp:docPr id="10" name="Drawing 0" descr="图片"/>
+            <wp:cNvGraphicFramePr/>
+            <a:graphic xmlns:a="http://schemas.openxmlformats.org/drawingml/2006/main">
+              <a:graphicData uri="http://schemas.openxmlformats.org/drawingml/2006/picture">
+                <pic:pic xmlns:pic="http://schemas.openxmlformats.org/drawingml/2006/picture">
+                  <pic:nvPicPr>
+                    <pic:cNvPr id="0" name="Picture 0" descr="图片"/>
+                    <pic:cNvPicPr>
+                      <a:picLocks noChangeAspect="1"/>
+                    </pic:cNvPicPr>
+                  </pic:nvPicPr>
+                  <pic:blipFill>
+                    <a:blip r:embed="rId25"/>
+                    <a:stretch>
+                      <a:fillRect/>
+                    </a:stretch>
+                  </pic:blipFill>
+                  <pic:spPr>
+                    <a:xfrm>
+                      <a:off x="0" y="0"/>
+                      <a:ext cx="4526788" cy="2700463"/>
+                    </a:xfrm>
+                    <a:prstGeom prst="rect">
+                      <a:avLst/>
+                    </a:prstGeom>
+                  </pic:spPr>
+                </pic:pic>
+              </a:graphicData>
+            </a:graphic>
+          </wp:inline>
+        </w:drawing>
+      </w:r>
+    </w:p>
+    <w:p>
+      <w:pPr>
+        <w:pStyle w:val="a5"/>
+        <w:jc w:val="both"/>
+        <w:rPr>
+          <w:sz w:val="21"/>
+          <w:szCs w:val="21"/>
+        </w:rPr>
+      </w:pPr>
+      <w:r>
+        <w:rPr>
+          <w:b/>
+        </w:rPr>
+        <w:t>持续集成（continuous</w:t>
+      </w:r>
+      <w:r>
+        <w:t xml:space="preserve"> </w:t>
+      </w:r>
+      <w:r>
+        <w:rPr>
+          <w:b/>
+        </w:rPr>
+        <w:t>INTEGRATE）：</w:t>
+      </w:r>
+    </w:p>
+    <w:p>
+      <w:pPr>
+        <w:rPr>
+          <w:szCs w:val="21"/>
+        </w:rPr>
+      </w:pPr>
+      <w:r>
+        <w:rPr>
+          <w:szCs w:val="21"/>
+        </w:rPr>
+        <w:t>持续集成是指软件个人研发的部分向软件整体部分交付，频繁进行集成以便更快地发现其中的错误。</w:t>
+      </w:r>
+    </w:p>
+    <w:p>
+      <w:pPr>
+        <w:rPr>
+          <w:szCs w:val="21"/>
+        </w:rPr>
+      </w:pPr>
+      <w:r>
+        <w:rPr>
+          <w:noProof/>
+        </w:rPr>
+        <w:drawing>
+          <wp:inline distT="0" distB="0" distL="0" distR="0" wp14:anchorId="3F749B7A" wp14:editId="777D7F05">
+            <wp:extent cx="4594860" cy="2021738"/>
+            <wp:effectExtent l="0" t="0" r="0" b="0"/>
+            <wp:docPr id="11" name="Drawing 1" descr="图片"/>
+            <wp:cNvGraphicFramePr/>
+            <a:graphic xmlns:a="http://schemas.openxmlformats.org/drawingml/2006/main">
+              <a:graphicData uri="http://schemas.openxmlformats.org/drawingml/2006/picture">
+                <pic:pic xmlns:pic="http://schemas.openxmlformats.org/drawingml/2006/picture">
+                  <pic:nvPicPr>
+                    <pic:cNvPr id="0" name="Picture 1" descr="图片"/>
+                    <pic:cNvPicPr>
+                      <a:picLocks noChangeAspect="1"/>
+                    </pic:cNvPicPr>
+                  </pic:nvPicPr>
+                  <pic:blipFill>
+                    <a:blip r:embed="rId26"/>
+                    <a:stretch>
+                      <a:fillRect/>
+                    </a:stretch>
+                  </pic:blipFill>
+                  <pic:spPr>
+                    <a:xfrm>
+                      <a:off x="0" y="0"/>
+                      <a:ext cx="4594860" cy="2021738"/>
+                    </a:xfrm>
+                    <a:prstGeom prst="rect">
+                      <a:avLst/>
+                    </a:prstGeom>
+                  </pic:spPr>
+                </pic:pic>
+              </a:graphicData>
+            </a:graphic>
+          </wp:inline>
+        </w:drawing>
+      </w:r>
+    </w:p>
+    <w:p>
+      <w:pPr>
+        <w:rPr>
+          <w:szCs w:val="21"/>
+        </w:rPr>
+      </w:pPr>
+    </w:p>
+    <w:p>
+      <w:pPr>
+        <w:pStyle w:val="a5"/>
+        <w:jc w:val="both"/>
+        <w:rPr>
+          <w:sz w:val="21"/>
+          <w:szCs w:val="21"/>
+        </w:rPr>
+      </w:pPr>
+      <w:r>
+        <w:rPr>
+          <w:b/>
+        </w:rPr>
+        <w:t>持续交付（continuous</w:t>
+      </w:r>
+      <w:r>
+        <w:t xml:space="preserve"> </w:t>
+      </w:r>
+      <w:r>
+        <w:rPr>
+          <w:b/>
+        </w:rPr>
+        <w:t>DELIVER）</w:t>
+      </w:r>
+    </w:p>
+    <w:p>
+      <w:pPr>
+        <w:pStyle w:val="a5"/>
+        <w:jc w:val="both"/>
+        <w:rPr>
+          <w:rFonts w:asciiTheme="minorHAnsi" w:eastAsiaTheme="minorEastAsia" w:hAnsiTheme="minorHAnsi" w:cstheme="minorBidi"/>
+          <w:kern w:val="2"/>
+          <w:sz w:val="21"/>
+          <w:szCs w:val="21"/>
+        </w:rPr>
+      </w:pPr>
+      <w:r>
+        <w:rPr>
+          <w:rFonts w:asciiTheme="minorHAnsi" w:eastAsiaTheme="minorEastAsia" w:hAnsiTheme="minorHAnsi" w:cstheme="minorBidi"/>
+          <w:kern w:val="2"/>
+          <w:sz w:val="21"/>
+          <w:szCs w:val="21"/>
+        </w:rPr>
+        <w:t>持续交付在持续集成的基础上，将集成后的代码部署到更贴近真实运行环境的</w:t>
+      </w:r>
+      <w:r>
+        <w:rPr>
+          <w:rFonts w:asciiTheme="minorHAnsi" w:eastAsiaTheme="minorEastAsia" w:hAnsiTheme="minorHAnsi" w:cstheme="minorBidi"/>
+          <w:kern w:val="2"/>
+          <w:sz w:val="21"/>
+          <w:szCs w:val="21"/>
+        </w:rPr>
+        <w:t>,</w:t>
+      </w:r>
+      <w:r>
+        <w:rPr>
+          <w:rFonts w:asciiTheme="minorHAnsi" w:eastAsiaTheme="minorEastAsia" w:hAnsiTheme="minorHAnsi" w:cstheme="minorBidi"/>
+          <w:kern w:val="2"/>
+          <w:sz w:val="21"/>
+          <w:szCs w:val="21"/>
+        </w:rPr>
+        <w:t>预演境。</w:t>
+      </w:r>
+    </w:p>
+    <w:p>
+      <w:pPr>
+        <w:rPr>
+          <w:szCs w:val="21"/>
+        </w:rPr>
+      </w:pPr>
+    </w:p>
+    <w:p>
+      <w:pPr>
+        <w:pStyle w:val="a5"/>
+      </w:pPr>
+      <w:r>
+        <w:rPr>
+          <w:b/>
+        </w:rPr>
+        <w:t>持续部署 (continuous deployment )</w:t>
+      </w:r>
+    </w:p>
+    <w:p>
+      <w:pPr>
+        <w:pStyle w:val="a5"/>
+        <w:rPr>
+          <w:rFonts w:asciiTheme="minorHAnsi" w:eastAsiaTheme="minorEastAsia" w:hAnsiTheme="minorHAnsi" w:cstheme="minorBidi"/>
+          <w:kern w:val="2"/>
+          <w:sz w:val="21"/>
+          <w:szCs w:val="21"/>
+        </w:rPr>
+      </w:pPr>
+      <w:r>
+        <w:rPr>
+          <w:rFonts w:asciiTheme="minorHAnsi" w:eastAsiaTheme="minorEastAsia" w:hAnsiTheme="minorHAnsi" w:cstheme="minorBidi"/>
+          <w:kern w:val="2"/>
+          <w:sz w:val="21"/>
+          <w:szCs w:val="21"/>
+        </w:rPr>
+        <w:t>持续部署则是在持续交付的基础上，把部署到生产环境的过程自动化。</w:t>
+      </w:r>
+    </w:p>
+    <w:p>
+      <w:pPr>
+        <w:rPr>
+          <w:szCs w:val="21"/>
+        </w:rPr>
+      </w:pPr>
+      <w:r>
+        <w:rPr>
+          <w:noProof/>
+        </w:rPr>
+        <w:lastRenderedPageBreak/>
+        <w:drawing>
+          <wp:inline distT="0" distB="0" distL="0" distR="0" wp14:anchorId="016B7973" wp14:editId="131EF018">
+            <wp:extent cx="4594860" cy="3400196"/>
+            <wp:effectExtent l="0" t="0" r="0" b="0"/>
+            <wp:docPr id="12" name="Drawing 2" descr="图片"/>
+            <wp:cNvGraphicFramePr/>
+            <a:graphic xmlns:a="http://schemas.openxmlformats.org/drawingml/2006/main">
+              <a:graphicData uri="http://schemas.openxmlformats.org/drawingml/2006/picture">
+                <pic:pic xmlns:pic="http://schemas.openxmlformats.org/drawingml/2006/picture">
+                  <pic:nvPicPr>
+                    <pic:cNvPr id="0" name="Picture 2" descr="图片"/>
+                    <pic:cNvPicPr>
+                      <a:picLocks noChangeAspect="1"/>
+                    </pic:cNvPicPr>
+                  </pic:nvPicPr>
+                  <pic:blipFill>
+                    <a:blip r:embed="rId27"/>
+                    <a:stretch>
+                      <a:fillRect/>
+                    </a:stretch>
+                  </pic:blipFill>
+                  <pic:spPr>
+                    <a:xfrm>
+                      <a:off x="0" y="0"/>
+                      <a:ext cx="4594860" cy="3400196"/>
+                    </a:xfrm>
+                    <a:prstGeom prst="rect">
+                      <a:avLst/>
+                    </a:prstGeom>
+                  </pic:spPr>
+                </pic:pic>
+              </a:graphicData>
+            </a:graphic>
+          </wp:inline>
+        </w:drawing>
+      </w:r>
+    </w:p>
+    <w:p>
+      <w:pPr>
+        <w:pStyle w:val="2"/>
+        <w:rPr>
+          <w:b w:val="0"/>
+        </w:rPr>
+      </w:pPr>
+      <w:r>
+        <w:rPr>
+          <w:rFonts w:hint="eastAsia"/>
+          <w:b w:val="0"/>
+        </w:rPr>
+        <w:t>4</w:t>
+      </w:r>
+      <w:r>
+        <w:rPr>
+          <w:b w:val="0"/>
+        </w:rPr>
+        <w:t xml:space="preserve">.2 </w:t>
+      </w:r>
+      <w:r>
+        <w:rPr>
+          <w:b w:val="0"/>
+        </w:rPr>
+        <w:t>可持续化集成设计</w:t>
+      </w:r>
+    </w:p>
+    <w:p>
+      <w:pPr>
+        <w:pStyle w:val="3"/>
+        <w:rPr>
+          <w:b w:val="0"/>
+        </w:rPr>
+      </w:pPr>
+      <w:r>
+        <w:rPr>
+          <w:rFonts w:hint="eastAsia"/>
+          <w:b w:val="0"/>
+        </w:rPr>
+        <w:t>1</w:t>
+      </w:r>
+      <w:r>
+        <w:rPr>
+          <w:rFonts w:hint="eastAsia"/>
+          <w:b w:val="0"/>
+        </w:rPr>
+        <w:t>、整体流程设计</w:t>
+      </w:r>
+    </w:p>
+    <w:p>
+      <w:r>
+        <w:rPr>
+          <w:rFonts w:hint="eastAsia"/>
+        </w:rPr>
+        <w:t>开发环境使用自动推送，在</w:t>
+      </w:r>
+      <w:r>
+        <w:rPr>
+          <w:rFonts w:hint="eastAsia"/>
+        </w:rPr>
+        <w:t>Jenkins</w:t>
+      </w:r>
+      <w:r>
+        <w:rPr>
+          <w:rFonts w:hint="eastAsia"/>
+        </w:rPr>
+        <w:t>打包完成后执行</w:t>
+      </w:r>
+      <w:r>
+        <w:rPr>
+          <w:rFonts w:hint="eastAsia"/>
+        </w:rPr>
+        <w:t>shell</w:t>
+      </w:r>
+      <w:r>
+        <w:rPr>
+          <w:rFonts w:hint="eastAsia"/>
+        </w:rPr>
+        <w:t>推送</w:t>
+      </w:r>
+      <w:r>
+        <w:rPr>
+          <w:rFonts w:hint="eastAsia"/>
+        </w:rPr>
+        <w:t>jar</w:t>
+      </w:r>
+      <w:r>
+        <w:rPr>
+          <w:rFonts w:hint="eastAsia"/>
+        </w:rPr>
+        <w:t>或</w:t>
+      </w:r>
+      <w:r>
+        <w:rPr>
+          <w:rFonts w:hint="eastAsia"/>
+        </w:rPr>
+        <w:t>war</w:t>
+      </w:r>
+      <w:r>
+        <w:rPr>
+          <w:rFonts w:hint="eastAsia"/>
+        </w:rPr>
+        <w:t>然后自动部署，测试环境到生产环境使用自动获取，通过</w:t>
+      </w:r>
+      <w:r>
+        <w:rPr>
+          <w:rFonts w:hint="eastAsia"/>
+        </w:rPr>
+        <w:t>shell</w:t>
+      </w:r>
+      <w:r>
+        <w:rPr>
+          <w:rFonts w:hint="eastAsia"/>
+        </w:rPr>
+        <w:t>脚本拉取</w:t>
+      </w:r>
+      <w:r>
+        <w:rPr>
+          <w:rFonts w:hint="eastAsia"/>
+        </w:rPr>
+        <w:t>jar</w:t>
+      </w:r>
+      <w:r>
+        <w:rPr>
+          <w:rFonts w:hint="eastAsia"/>
+        </w:rPr>
+        <w:t>或</w:t>
+      </w:r>
+      <w:r>
+        <w:rPr>
+          <w:rFonts w:hint="eastAsia"/>
+        </w:rPr>
+        <w:t>war</w:t>
+      </w:r>
+      <w:r>
+        <w:rPr>
+          <w:rFonts w:hint="eastAsia"/>
+        </w:rPr>
+        <w:t>，存储到</w:t>
+      </w:r>
+      <w:r>
+        <w:rPr>
+          <w:rFonts w:hint="eastAsia"/>
+        </w:rPr>
+        <w:t>svn</w:t>
+      </w:r>
+      <w:r>
+        <w:rPr>
+          <w:rFonts w:hint="eastAsia"/>
+        </w:rPr>
+        <w:t>类似的服务器上（使用</w:t>
+      </w:r>
+      <w:r>
+        <w:rPr>
+          <w:rFonts w:hint="eastAsia"/>
+        </w:rPr>
+        <w:t>svn</w:t>
+      </w:r>
+      <w:r>
+        <w:rPr>
+          <w:rFonts w:hint="eastAsia"/>
+        </w:rPr>
+        <w:t>的原因是</w:t>
+      </w:r>
+      <w:r>
+        <w:rPr>
+          <w:rFonts w:hint="eastAsia"/>
+        </w:rPr>
+        <w:t>nexus</w:t>
+      </w:r>
+      <w:r>
+        <w:rPr>
+          <w:rFonts w:hint="eastAsia"/>
+        </w:rPr>
+        <w:t>不能存储脚本跟配置文件</w:t>
+      </w:r>
+      <w:r>
+        <w:rPr>
+          <w:rFonts w:hint="eastAsia"/>
+        </w:rPr>
+        <w:t>），部署时在</w:t>
+      </w:r>
+      <w:r>
+        <w:rPr>
+          <w:rFonts w:hint="eastAsia"/>
+        </w:rPr>
+        <w:t>svn</w:t>
+      </w:r>
+      <w:r>
+        <w:rPr>
+          <w:rFonts w:hint="eastAsia"/>
+        </w:rPr>
+        <w:t>服务器上下载文件及配置</w:t>
+      </w:r>
+    </w:p>
+    <w:p>
+      <w:r>
+        <w:rPr>
+          <w:noProof/>
+        </w:rPr>
+        <w:drawing>
+          <wp:inline distT="0" distB="0" distL="0" distR="0" wp14:anchorId="4F20F396" wp14:editId="3E2DA932">
+            <wp:extent cx="5207508" cy="2614576"/>
+            <wp:effectExtent l="0" t="0" r="0" b="0"/>
+            <wp:docPr id="13" name="Drawing 3" descr="图片"/>
+            <wp:cNvGraphicFramePr/>
+            <a:graphic xmlns:a="http://schemas.openxmlformats.org/drawingml/2006/main">
+              <a:graphicData uri="http://schemas.openxmlformats.org/drawingml/2006/picture">
+                <pic:pic xmlns:pic="http://schemas.openxmlformats.org/drawingml/2006/picture">
+                  <pic:nvPicPr>
+                    <pic:cNvPr id="0" name="Picture 3" descr="图片"/>
+                    <pic:cNvPicPr>
+                      <a:picLocks noChangeAspect="1"/>
+                    </pic:cNvPicPr>
+                  </pic:nvPicPr>
+                  <pic:blipFill>
+                    <a:blip r:embed="rId28"/>
+                    <a:stretch>
+                      <a:fillRect/>
+                    </a:stretch>
+                  </pic:blipFill>
+                  <pic:spPr>
+                    <a:xfrm>
+                      <a:off x="0" y="0"/>
+                      <a:ext cx="5207508" cy="2614576"/>
+                    </a:xfrm>
+                    <a:prstGeom prst="rect">
+                      <a:avLst/>
+                    </a:prstGeom>
+                  </pic:spPr>
+                </pic:pic>
+              </a:graphicData>
+            </a:graphic>
+          </wp:inline>
+        </w:drawing>
+      </w:r>
+    </w:p>
+    <w:p/>
+    <w:p/>
+    <w:p>
+      <w:pPr>
+        <w:pStyle w:val="4"/>
+        <w:tabs>
+          <w:tab w:val="left" w:pos="2160"/>
+        </w:tabs>
+        <w:rPr>
+          <w:b w:val="0"/>
+        </w:rPr>
+      </w:pPr>
+      <w:r>
+        <w:rPr>
+          <w:b w:val="0"/>
+        </w:rPr>
+        <w:lastRenderedPageBreak/>
+        <w:t>Svn</w:t>
+      </w:r>
+      <w:r>
+        <w:rPr>
+          <w:b w:val="0"/>
+        </w:rPr>
+        <w:t>的安装</w:t>
+      </w:r>
+      <w:r>
+        <w:rPr>
+          <w:b w:val="0"/>
+        </w:rPr>
+        <w:tab/>
+      </w:r>
+    </w:p>
+    <w:p>
+      <w:pPr>
+        <w:pStyle w:val="a5"/>
+        <w:rPr>
+          <w:rFonts w:asciiTheme="minorHAnsi" w:eastAsiaTheme="minorEastAsia" w:hAnsiTheme="minorHAnsi" w:cstheme="minorBidi"/>
+          <w:kern w:val="2"/>
+          <w:sz w:val="21"/>
+          <w:szCs w:val="22"/>
+        </w:rPr>
+      </w:pPr>
+      <w:r>
+        <w:rPr>
+          <w:rFonts w:asciiTheme="minorHAnsi" w:eastAsiaTheme="minorEastAsia" w:hAnsiTheme="minorHAnsi" w:cstheme="minorBidi"/>
+          <w:kern w:val="2"/>
+          <w:sz w:val="21"/>
+          <w:szCs w:val="22"/>
+        </w:rPr>
+        <w:t>SVN</w:t>
+      </w:r>
+      <w:r>
+        <w:rPr>
+          <w:rFonts w:asciiTheme="minorHAnsi" w:eastAsiaTheme="minorEastAsia" w:hAnsiTheme="minorHAnsi" w:cstheme="minorBidi"/>
+          <w:kern w:val="2"/>
+          <w:sz w:val="21"/>
+          <w:szCs w:val="22"/>
+        </w:rPr>
+        <w:t>服务安装</w:t>
+      </w:r>
+    </w:p>
+    <w:p>
+      <w:pPr>
+        <w:pStyle w:val="a5"/>
+        <w:rPr>
+          <w:rFonts w:asciiTheme="minorHAnsi" w:eastAsiaTheme="minorEastAsia" w:hAnsiTheme="minorHAnsi" w:cstheme="minorBidi"/>
+          <w:kern w:val="2"/>
+          <w:sz w:val="21"/>
+          <w:szCs w:val="22"/>
+        </w:rPr>
+      </w:pPr>
+      <w:r>
+        <w:rPr>
+          <w:rFonts w:asciiTheme="minorHAnsi" w:eastAsiaTheme="minorEastAsia" w:hAnsiTheme="minorHAnsi" w:cstheme="minorBidi"/>
+          <w:kern w:val="2"/>
+          <w:sz w:val="21"/>
+          <w:szCs w:val="22"/>
+        </w:rPr>
+        <w:t xml:space="preserve">#yum </w:t>
+      </w:r>
+      <w:r>
+        <w:rPr>
+          <w:rFonts w:asciiTheme="minorHAnsi" w:eastAsiaTheme="minorEastAsia" w:hAnsiTheme="minorHAnsi" w:cstheme="minorBidi"/>
+          <w:kern w:val="2"/>
+          <w:sz w:val="21"/>
+          <w:szCs w:val="22"/>
+        </w:rPr>
+        <w:t>安装</w:t>
+      </w:r>
+      <w:r>
+        <w:rPr>
+          <w:rFonts w:asciiTheme="minorHAnsi" w:eastAsiaTheme="minorEastAsia" w:hAnsiTheme="minorHAnsi" w:cstheme="minorBidi"/>
+          <w:kern w:val="2"/>
+          <w:sz w:val="21"/>
+          <w:szCs w:val="22"/>
+        </w:rPr>
+        <w:t> </w:t>
+      </w:r>
+    </w:p>
+    <w:p>
+      <w:pPr>
+        <w:pStyle w:val="a5"/>
+        <w:rPr>
+          <w:rFonts w:asciiTheme="minorHAnsi" w:eastAsiaTheme="minorEastAsia" w:hAnsiTheme="minorHAnsi" w:cstheme="minorBidi"/>
+          <w:kern w:val="2"/>
+          <w:sz w:val="21"/>
+          <w:szCs w:val="22"/>
+        </w:rPr>
+      </w:pPr>
+      <w:r>
+        <w:rPr>
+          <w:rFonts w:asciiTheme="minorHAnsi" w:eastAsiaTheme="minorEastAsia" w:hAnsiTheme="minorHAnsi" w:cstheme="minorBidi"/>
+          <w:kern w:val="2"/>
+          <w:sz w:val="21"/>
+          <w:szCs w:val="22"/>
+        </w:rPr>
+        <w:t>yum install subversion</w:t>
+      </w:r>
+    </w:p>
+    <w:p>
+      <w:pPr>
+        <w:pStyle w:val="a5"/>
+        <w:rPr>
+          <w:rFonts w:asciiTheme="minorHAnsi" w:eastAsiaTheme="minorEastAsia" w:hAnsiTheme="minorHAnsi" w:cstheme="minorBidi"/>
+          <w:kern w:val="2"/>
+          <w:sz w:val="21"/>
+          <w:szCs w:val="22"/>
+        </w:rPr>
+      </w:pPr>
+      <w:r>
+        <w:rPr>
+          <w:rFonts w:asciiTheme="minorHAnsi" w:eastAsiaTheme="minorEastAsia" w:hAnsiTheme="minorHAnsi" w:cstheme="minorBidi"/>
+          <w:kern w:val="2"/>
+          <w:sz w:val="21"/>
+          <w:szCs w:val="22"/>
+        </w:rPr>
+        <w:t>#</w:t>
+      </w:r>
+      <w:r>
+        <w:rPr>
+          <w:rFonts w:asciiTheme="minorHAnsi" w:eastAsiaTheme="minorEastAsia" w:hAnsiTheme="minorHAnsi" w:cstheme="minorBidi"/>
+          <w:kern w:val="2"/>
+          <w:sz w:val="21"/>
+          <w:szCs w:val="22"/>
+        </w:rPr>
+        <w:t>查看</w:t>
+      </w:r>
+      <w:r>
+        <w:rPr>
+          <w:rFonts w:asciiTheme="minorHAnsi" w:eastAsiaTheme="minorEastAsia" w:hAnsiTheme="minorHAnsi" w:cstheme="minorBidi"/>
+          <w:kern w:val="2"/>
+          <w:sz w:val="21"/>
+          <w:szCs w:val="22"/>
+        </w:rPr>
+        <w:t>svnserver</w:t>
+      </w:r>
+      <w:r>
+        <w:rPr>
+          <w:rFonts w:asciiTheme="minorHAnsi" w:eastAsiaTheme="minorEastAsia" w:hAnsiTheme="minorHAnsi" w:cstheme="minorBidi"/>
+          <w:kern w:val="2"/>
+          <w:sz w:val="21"/>
+          <w:szCs w:val="22"/>
+        </w:rPr>
+        <w:t>版本</w:t>
+      </w:r>
+    </w:p>
+    <w:p>
+      <w:pPr>
+        <w:pStyle w:val="a5"/>
+        <w:rPr>
+          <w:rFonts w:asciiTheme="minorHAnsi" w:eastAsiaTheme="minorEastAsia" w:hAnsiTheme="minorHAnsi" w:cstheme="minorBidi"/>
+          <w:kern w:val="2"/>
+          <w:sz w:val="21"/>
+          <w:szCs w:val="22"/>
+        </w:rPr>
+      </w:pPr>
+      <w:r>
+        <w:rPr>
+          <w:rFonts w:asciiTheme="minorHAnsi" w:eastAsiaTheme="minorEastAsia" w:hAnsiTheme="minorHAnsi" w:cstheme="minorBidi"/>
+          <w:kern w:val="2"/>
+          <w:sz w:val="21"/>
+          <w:szCs w:val="22"/>
+        </w:rPr>
+        <w:t>svnversion --version</w:t>
+      </w:r>
+    </w:p>
+    <w:p>
+      <w:pPr>
+        <w:pStyle w:val="a5"/>
+        <w:rPr>
+          <w:rFonts w:asciiTheme="minorHAnsi" w:eastAsiaTheme="minorEastAsia" w:hAnsiTheme="minorHAnsi" w:cstheme="minorBidi"/>
+          <w:kern w:val="2"/>
+          <w:sz w:val="21"/>
+          <w:szCs w:val="22"/>
+        </w:rPr>
+      </w:pPr>
+      <w:r>
+        <w:rPr>
+          <w:rFonts w:asciiTheme="minorHAnsi" w:eastAsiaTheme="minorEastAsia" w:hAnsiTheme="minorHAnsi" w:cstheme="minorBidi"/>
+          <w:kern w:val="2"/>
+          <w:sz w:val="21"/>
+          <w:szCs w:val="22"/>
+        </w:rPr>
+        <w:t>创建</w:t>
+      </w:r>
+      <w:r>
+        <w:rPr>
+          <w:rFonts w:asciiTheme="minorHAnsi" w:eastAsiaTheme="minorEastAsia" w:hAnsiTheme="minorHAnsi" w:cstheme="minorBidi"/>
+          <w:kern w:val="2"/>
+          <w:sz w:val="21"/>
+          <w:szCs w:val="22"/>
+        </w:rPr>
+        <w:t>SVN</w:t>
+      </w:r>
+      <w:r>
+        <w:rPr>
+          <w:rFonts w:asciiTheme="minorHAnsi" w:eastAsiaTheme="minorEastAsia" w:hAnsiTheme="minorHAnsi" w:cstheme="minorBidi"/>
+          <w:kern w:val="2"/>
+          <w:sz w:val="21"/>
+          <w:szCs w:val="22"/>
+        </w:rPr>
+        <w:t>版本目录</w:t>
+      </w:r>
+    </w:p>
+    <w:p>
+      <w:pPr>
+        <w:pStyle w:val="a5"/>
+        <w:rPr>
+          <w:rFonts w:asciiTheme="minorHAnsi" w:eastAsiaTheme="minorEastAsia" w:hAnsiTheme="minorHAnsi" w:cstheme="minorBidi"/>
+          <w:kern w:val="2"/>
+          <w:sz w:val="21"/>
+          <w:szCs w:val="22"/>
+        </w:rPr>
+      </w:pPr>
+      <w:r>
+        <w:rPr>
+          <w:rFonts w:asciiTheme="minorHAnsi" w:eastAsiaTheme="minorEastAsia" w:hAnsiTheme="minorHAnsi" w:cstheme="minorBidi"/>
+          <w:kern w:val="2"/>
+          <w:sz w:val="21"/>
+          <w:szCs w:val="22"/>
+        </w:rPr>
+        <w:t>mkdir -p /data/svn/repository</w:t>
+      </w:r>
+    </w:p>
+    <w:p>
+      <w:pPr>
+        <w:pStyle w:val="a5"/>
+        <w:rPr>
+          <w:rFonts w:asciiTheme="minorHAnsi" w:eastAsiaTheme="minorEastAsia" w:hAnsiTheme="minorHAnsi" w:cstheme="minorBidi"/>
+          <w:kern w:val="2"/>
+          <w:sz w:val="21"/>
+          <w:szCs w:val="22"/>
+        </w:rPr>
+      </w:pPr>
+      <w:r>
+        <w:rPr>
+          <w:rFonts w:asciiTheme="minorHAnsi" w:eastAsiaTheme="minorEastAsia" w:hAnsiTheme="minorHAnsi" w:cstheme="minorBidi"/>
+          <w:kern w:val="2"/>
+          <w:sz w:val="21"/>
+          <w:szCs w:val="22"/>
+        </w:rPr>
+        <w:t>svnadmin create /data/svn/repository</w:t>
+      </w:r>
+    </w:p>
+    <w:p>
+      <w:pPr>
+        <w:pStyle w:val="a5"/>
+        <w:rPr>
+          <w:rFonts w:asciiTheme="minorHAnsi" w:eastAsiaTheme="minorEastAsia" w:hAnsiTheme="minorHAnsi" w:cstheme="minorBidi"/>
+          <w:kern w:val="2"/>
+          <w:sz w:val="21"/>
+          <w:szCs w:val="22"/>
+        </w:rPr>
+      </w:pPr>
+      <w:r>
+        <w:rPr>
+          <w:rFonts w:asciiTheme="minorHAnsi" w:eastAsiaTheme="minorEastAsia" w:hAnsiTheme="minorHAnsi" w:cstheme="minorBidi"/>
+          <w:kern w:val="2"/>
+          <w:sz w:val="21"/>
+          <w:szCs w:val="22"/>
+        </w:rPr>
+        <w:t>SVN</w:t>
+      </w:r>
+      <w:r>
+        <w:rPr>
+          <w:rFonts w:asciiTheme="minorHAnsi" w:eastAsiaTheme="minorEastAsia" w:hAnsiTheme="minorHAnsi" w:cstheme="minorBidi"/>
+          <w:kern w:val="2"/>
+          <w:sz w:val="21"/>
+          <w:szCs w:val="22"/>
+        </w:rPr>
+        <w:t>配置</w:t>
+      </w:r>
+    </w:p>
+    <w:p>
+      <w:pPr>
+        <w:pStyle w:val="a5"/>
+        <w:rPr>
+          <w:rFonts w:asciiTheme="minorHAnsi" w:eastAsiaTheme="minorEastAsia" w:hAnsiTheme="minorHAnsi" w:cstheme="minorBidi"/>
+          <w:kern w:val="2"/>
+          <w:sz w:val="21"/>
+          <w:szCs w:val="22"/>
+        </w:rPr>
+      </w:pPr>
+      <w:r>
+        <w:rPr>
+          <w:rFonts w:asciiTheme="minorHAnsi" w:eastAsiaTheme="minorEastAsia" w:hAnsiTheme="minorHAnsi" w:cstheme="minorBidi"/>
+          <w:kern w:val="2"/>
+          <w:sz w:val="21"/>
+          <w:szCs w:val="22"/>
+        </w:rPr>
+        <w:t>配置目录：</w:t>
+      </w:r>
+      <w:r>
+        <w:rPr>
+          <w:rFonts w:asciiTheme="minorHAnsi" w:eastAsiaTheme="minorEastAsia" w:hAnsiTheme="minorHAnsi" w:cstheme="minorBidi"/>
+          <w:kern w:val="2"/>
+          <w:sz w:val="21"/>
+          <w:szCs w:val="22"/>
+        </w:rPr>
+        <w:t>  /data/svn/repository/conf</w:t>
+      </w:r>
+    </w:p>
+    <w:p>
+      <w:pPr>
+        <w:pStyle w:val="a5"/>
+        <w:rPr>
+          <w:rFonts w:asciiTheme="minorHAnsi" w:eastAsiaTheme="minorEastAsia" w:hAnsiTheme="minorHAnsi" w:cstheme="minorBidi"/>
+          <w:kern w:val="2"/>
+          <w:sz w:val="21"/>
+          <w:szCs w:val="22"/>
+        </w:rPr>
+      </w:pPr>
+      <w:r>
+        <w:rPr>
+          <w:rFonts w:asciiTheme="minorHAnsi" w:eastAsiaTheme="minorEastAsia" w:hAnsiTheme="minorHAnsi" w:cstheme="minorBidi"/>
+          <w:kern w:val="2"/>
+          <w:sz w:val="21"/>
+          <w:szCs w:val="22"/>
+        </w:rPr>
+        <w:t>authz :</w:t>
+      </w:r>
+      <w:r>
+        <w:rPr>
+          <w:rFonts w:asciiTheme="minorHAnsi" w:eastAsiaTheme="minorEastAsia" w:hAnsiTheme="minorHAnsi" w:cstheme="minorBidi"/>
+          <w:kern w:val="2"/>
+          <w:sz w:val="21"/>
+          <w:szCs w:val="22"/>
+        </w:rPr>
+        <w:t>目录权限设置</w:t>
+      </w:r>
+    </w:p>
+    <w:p>
+      <w:pPr>
+        <w:pStyle w:val="a5"/>
+        <w:rPr>
+          <w:rFonts w:asciiTheme="minorHAnsi" w:eastAsiaTheme="minorEastAsia" w:hAnsiTheme="minorHAnsi" w:cstheme="minorBidi"/>
+          <w:kern w:val="2"/>
+          <w:sz w:val="21"/>
+          <w:szCs w:val="22"/>
+        </w:rPr>
+      </w:pPr>
+      <w:r>
+        <w:rPr>
+          <w:rFonts w:asciiTheme="minorHAnsi" w:eastAsiaTheme="minorEastAsia" w:hAnsiTheme="minorHAnsi" w:cstheme="minorBidi"/>
+          <w:kern w:val="2"/>
+          <w:sz w:val="21"/>
+          <w:szCs w:val="22"/>
+        </w:rPr>
+        <w:t>vim authz</w:t>
+      </w:r>
+    </w:p>
+    <w:p>
+      <w:pPr>
+        <w:pStyle w:val="a5"/>
+        <w:rPr>
+          <w:rFonts w:asciiTheme="minorHAnsi" w:eastAsiaTheme="minorEastAsia" w:hAnsiTheme="minorHAnsi" w:cstheme="minorBidi"/>
+          <w:kern w:val="2"/>
+          <w:sz w:val="21"/>
+          <w:szCs w:val="22"/>
+        </w:rPr>
+      </w:pPr>
+      <w:r>
+        <w:rPr>
+          <w:rFonts w:asciiTheme="minorHAnsi" w:eastAsiaTheme="minorEastAsia" w:hAnsiTheme="minorHAnsi" w:cstheme="minorBidi"/>
+          <w:kern w:val="2"/>
+          <w:sz w:val="21"/>
+          <w:szCs w:val="22"/>
+        </w:rPr>
+        <w:t>#</w:t>
+      </w:r>
+      <w:r>
+        <w:rPr>
+          <w:rFonts w:asciiTheme="minorHAnsi" w:eastAsiaTheme="minorEastAsia" w:hAnsiTheme="minorHAnsi" w:cstheme="minorBidi"/>
+          <w:kern w:val="2"/>
+          <w:sz w:val="21"/>
+          <w:szCs w:val="22"/>
+        </w:rPr>
+        <w:t>表示添加一个</w:t>
+      </w:r>
+      <w:r>
+        <w:rPr>
+          <w:rFonts w:asciiTheme="minorHAnsi" w:eastAsiaTheme="minorEastAsia" w:hAnsiTheme="minorHAnsi" w:cstheme="minorBidi"/>
+          <w:kern w:val="2"/>
+          <w:sz w:val="21"/>
+          <w:szCs w:val="22"/>
+        </w:rPr>
+        <w:t>admin</w:t>
+      </w:r>
+      <w:r>
+        <w:rPr>
+          <w:rFonts w:asciiTheme="minorHAnsi" w:eastAsiaTheme="minorEastAsia" w:hAnsiTheme="minorHAnsi" w:cstheme="minorBidi"/>
+          <w:kern w:val="2"/>
+          <w:sz w:val="21"/>
+          <w:szCs w:val="22"/>
+        </w:rPr>
+        <w:t>帐号，密码为</w:t>
+      </w:r>
+      <w:r>
+        <w:rPr>
+          <w:rFonts w:asciiTheme="minorHAnsi" w:eastAsiaTheme="minorEastAsia" w:hAnsiTheme="minorHAnsi" w:cstheme="minorBidi"/>
+          <w:kern w:val="2"/>
+          <w:sz w:val="21"/>
+          <w:szCs w:val="22"/>
+        </w:rPr>
+        <w:t xml:space="preserve"> admin123</w:t>
+      </w:r>
+    </w:p>
+    <w:p>
+      <w:pPr>
+        <w:pStyle w:val="a5"/>
+        <w:rPr>
+          <w:rFonts w:asciiTheme="minorHAnsi" w:eastAsiaTheme="minorEastAsia" w:hAnsiTheme="minorHAnsi" w:cstheme="minorBidi"/>
+          <w:kern w:val="2"/>
+          <w:sz w:val="21"/>
+          <w:szCs w:val="22"/>
+        </w:rPr>
+      </w:pPr>
+      <w:r>
+        <w:rPr>
+          <w:rFonts w:asciiTheme="minorHAnsi" w:eastAsiaTheme="minorEastAsia" w:hAnsiTheme="minorHAnsi" w:cstheme="minorBidi"/>
+          <w:kern w:val="2"/>
+          <w:sz w:val="21"/>
+          <w:szCs w:val="22"/>
+        </w:rPr>
+        <w:t>admin=admin123</w:t>
+      </w:r>
+    </w:p>
+    <w:p>
+      <w:pPr>
+        <w:pStyle w:val="a5"/>
+        <w:rPr>
+          <w:rFonts w:asciiTheme="minorHAnsi" w:eastAsiaTheme="minorEastAsia" w:hAnsiTheme="minorHAnsi" w:cstheme="minorBidi"/>
+          <w:kern w:val="2"/>
+          <w:sz w:val="21"/>
+          <w:szCs w:val="22"/>
+        </w:rPr>
+      </w:pPr>
+      <w:r>
+        <w:rPr>
+          <w:rFonts w:asciiTheme="minorHAnsi" w:eastAsiaTheme="minorEastAsia" w:hAnsiTheme="minorHAnsi" w:cstheme="minorBidi"/>
+          <w:kern w:val="2"/>
+          <w:sz w:val="21"/>
+          <w:szCs w:val="22"/>
+        </w:rPr>
+        <w:t>passwd</w:t>
+      </w:r>
+      <w:r>
+        <w:rPr>
+          <w:rFonts w:asciiTheme="minorHAnsi" w:eastAsiaTheme="minorEastAsia" w:hAnsiTheme="minorHAnsi" w:cstheme="minorBidi"/>
+          <w:kern w:val="2"/>
+          <w:sz w:val="21"/>
+          <w:szCs w:val="22"/>
+        </w:rPr>
+        <w:t>：用户与密码设置</w:t>
+      </w:r>
+    </w:p>
+    <w:p>
+      <w:pPr>
+        <w:pStyle w:val="a5"/>
+        <w:rPr>
+          <w:rFonts w:asciiTheme="minorHAnsi" w:eastAsiaTheme="minorEastAsia" w:hAnsiTheme="minorHAnsi" w:cstheme="minorBidi"/>
+          <w:kern w:val="2"/>
+          <w:sz w:val="21"/>
+          <w:szCs w:val="22"/>
+        </w:rPr>
+      </w:pPr>
+      <w:r>
+        <w:rPr>
+          <w:rFonts w:asciiTheme="minorHAnsi" w:eastAsiaTheme="minorEastAsia" w:hAnsiTheme="minorHAnsi" w:cstheme="minorBidi"/>
+          <w:kern w:val="2"/>
+          <w:sz w:val="21"/>
+          <w:szCs w:val="22"/>
+        </w:rPr>
+        <w:t>vim passwd</w:t>
+      </w:r>
+    </w:p>
+    <w:p>
+      <w:pPr>
+        <w:pStyle w:val="a5"/>
+        <w:rPr>
+          <w:rFonts w:asciiTheme="minorHAnsi" w:eastAsiaTheme="minorEastAsia" w:hAnsiTheme="minorHAnsi" w:cstheme="minorBidi"/>
+          <w:kern w:val="2"/>
+          <w:sz w:val="21"/>
+          <w:szCs w:val="22"/>
+        </w:rPr>
+      </w:pPr>
+      <w:r>
+        <w:rPr>
+          <w:rFonts w:asciiTheme="minorHAnsi" w:eastAsiaTheme="minorEastAsia" w:hAnsiTheme="minorHAnsi" w:cstheme="minorBidi"/>
+          <w:kern w:val="2"/>
+          <w:sz w:val="21"/>
+          <w:szCs w:val="22"/>
+        </w:rPr>
+        <w:t>#</w:t>
+      </w:r>
+      <w:r>
+        <w:rPr>
+          <w:rFonts w:asciiTheme="minorHAnsi" w:eastAsiaTheme="minorEastAsia" w:hAnsiTheme="minorHAnsi" w:cstheme="minorBidi"/>
+          <w:kern w:val="2"/>
+          <w:sz w:val="21"/>
+          <w:szCs w:val="22"/>
+        </w:rPr>
+        <w:t>表示</w:t>
+      </w:r>
+      <w:r>
+        <w:rPr>
+          <w:rFonts w:asciiTheme="minorHAnsi" w:eastAsiaTheme="minorEastAsia" w:hAnsiTheme="minorHAnsi" w:cstheme="minorBidi"/>
+          <w:kern w:val="2"/>
+          <w:sz w:val="21"/>
+          <w:szCs w:val="22"/>
+        </w:rPr>
+        <w:t xml:space="preserve">admin </w:t>
+      </w:r>
+      <w:r>
+        <w:rPr>
+          <w:rFonts w:asciiTheme="minorHAnsi" w:eastAsiaTheme="minorEastAsia" w:hAnsiTheme="minorHAnsi" w:cstheme="minorBidi"/>
+          <w:kern w:val="2"/>
+          <w:sz w:val="21"/>
+          <w:szCs w:val="22"/>
+        </w:rPr>
+        <w:t>拥有所有目录的读写权限</w:t>
+      </w:r>
+    </w:p>
+    <w:p>
+      <w:pPr>
+        <w:pStyle w:val="a5"/>
+        <w:rPr>
+          <w:rFonts w:asciiTheme="minorHAnsi" w:eastAsiaTheme="minorEastAsia" w:hAnsiTheme="minorHAnsi" w:cstheme="minorBidi"/>
+          <w:kern w:val="2"/>
+          <w:sz w:val="21"/>
+          <w:szCs w:val="22"/>
+        </w:rPr>
+      </w:pPr>
+      <w:r>
+        <w:rPr>
+          <w:rFonts w:asciiTheme="minorHAnsi" w:eastAsiaTheme="minorEastAsia" w:hAnsiTheme="minorHAnsi" w:cstheme="minorBidi"/>
+          <w:kern w:val="2"/>
+          <w:sz w:val="21"/>
+          <w:szCs w:val="22"/>
+        </w:rPr>
+        <w:t>[/]</w:t>
+      </w:r>
+    </w:p>
+    <w:p>
+      <w:pPr>
+        <w:pStyle w:val="a5"/>
+        <w:rPr>
+          <w:rFonts w:asciiTheme="minorHAnsi" w:eastAsiaTheme="minorEastAsia" w:hAnsiTheme="minorHAnsi" w:cstheme="minorBidi"/>
+          <w:kern w:val="2"/>
+          <w:sz w:val="21"/>
+          <w:szCs w:val="22"/>
+        </w:rPr>
+      </w:pPr>
+      <w:r>
+        <w:rPr>
+          <w:rFonts w:asciiTheme="minorHAnsi" w:eastAsiaTheme="minorEastAsia" w:hAnsiTheme="minorHAnsi" w:cstheme="minorBidi"/>
+          <w:kern w:val="2"/>
+          <w:sz w:val="21"/>
+          <w:szCs w:val="22"/>
+        </w:rPr>
+        <w:t>admin=rw</w:t>
+      </w:r>
+    </w:p>
+    <w:p>
+      <w:pPr>
+        <w:pStyle w:val="a5"/>
+        <w:rPr>
+          <w:rFonts w:asciiTheme="minorHAnsi" w:eastAsiaTheme="minorEastAsia" w:hAnsiTheme="minorHAnsi" w:cstheme="minorBidi"/>
+          <w:kern w:val="2"/>
+          <w:sz w:val="21"/>
+          <w:szCs w:val="22"/>
+        </w:rPr>
+      </w:pPr>
+      <w:r>
+        <w:rPr>
+          <w:rFonts w:asciiTheme="minorHAnsi" w:eastAsiaTheme="minorEastAsia" w:hAnsiTheme="minorHAnsi" w:cstheme="minorBidi"/>
+          <w:kern w:val="2"/>
+          <w:sz w:val="21"/>
+          <w:szCs w:val="22"/>
+        </w:rPr>
+        <w:t xml:space="preserve">svnserve.conf </w:t>
+      </w:r>
+      <w:r>
+        <w:rPr>
+          <w:rFonts w:asciiTheme="minorHAnsi" w:eastAsiaTheme="minorEastAsia" w:hAnsiTheme="minorHAnsi" w:cstheme="minorBidi"/>
+          <w:kern w:val="2"/>
+          <w:sz w:val="21"/>
+          <w:szCs w:val="22"/>
+        </w:rPr>
+        <w:t>：</w:t>
+      </w:r>
+      <w:r>
+        <w:rPr>
+          <w:rFonts w:asciiTheme="minorHAnsi" w:eastAsiaTheme="minorEastAsia" w:hAnsiTheme="minorHAnsi" w:cstheme="minorBidi"/>
+          <w:kern w:val="2"/>
+          <w:sz w:val="21"/>
+          <w:szCs w:val="22"/>
+        </w:rPr>
+        <w:t>svn</w:t>
+      </w:r>
+      <w:r>
+        <w:rPr>
+          <w:rFonts w:asciiTheme="minorHAnsi" w:eastAsiaTheme="minorEastAsia" w:hAnsiTheme="minorHAnsi" w:cstheme="minorBidi"/>
+          <w:kern w:val="2"/>
+          <w:sz w:val="21"/>
+          <w:szCs w:val="22"/>
+        </w:rPr>
+        <w:t>服务</w:t>
+      </w:r>
+    </w:p>
+    <w:p>
+      <w:pPr>
+        <w:pStyle w:val="a5"/>
+        <w:rPr>
+          <w:rFonts w:asciiTheme="minorHAnsi" w:eastAsiaTheme="minorEastAsia" w:hAnsiTheme="minorHAnsi" w:cstheme="minorBidi"/>
+          <w:kern w:val="2"/>
+          <w:sz w:val="21"/>
+          <w:szCs w:val="22"/>
+        </w:rPr>
+      </w:pPr>
+      <w:r>
+        <w:rPr>
+          <w:rFonts w:asciiTheme="minorHAnsi" w:eastAsiaTheme="minorEastAsia" w:hAnsiTheme="minorHAnsi" w:cstheme="minorBidi"/>
+          <w:kern w:val="2"/>
+          <w:sz w:val="21"/>
+          <w:szCs w:val="22"/>
+        </w:rPr>
+        <w:t>vim svnserve.conf </w:t>
+      </w:r>
+    </w:p>
+    <w:p>
+      <w:pPr>
+        <w:pStyle w:val="a5"/>
+        <w:rPr>
+          <w:rFonts w:asciiTheme="minorHAnsi" w:eastAsiaTheme="minorEastAsia" w:hAnsiTheme="minorHAnsi" w:cstheme="minorBidi"/>
+          <w:kern w:val="2"/>
+          <w:sz w:val="21"/>
+          <w:szCs w:val="22"/>
+        </w:rPr>
+      </w:pPr>
+      <w:r>
+        <w:rPr>
+          <w:rFonts w:asciiTheme="minorHAnsi" w:eastAsiaTheme="minorEastAsia" w:hAnsiTheme="minorHAnsi" w:cstheme="minorBidi"/>
+          <w:kern w:val="2"/>
+          <w:sz w:val="21"/>
+          <w:szCs w:val="22"/>
+        </w:rPr>
+        <w:t>anon-access = read</w:t>
+      </w:r>
+    </w:p>
+    <w:p>
+      <w:pPr>
+        <w:pStyle w:val="a5"/>
+        <w:rPr>
+          <w:rFonts w:asciiTheme="minorHAnsi" w:eastAsiaTheme="minorEastAsia" w:hAnsiTheme="minorHAnsi" w:cstheme="minorBidi"/>
+          <w:kern w:val="2"/>
+          <w:sz w:val="21"/>
+          <w:szCs w:val="22"/>
+        </w:rPr>
+      </w:pPr>
+      <w:r>
+        <w:rPr>
+          <w:rFonts w:asciiTheme="minorHAnsi" w:eastAsiaTheme="minorEastAsia" w:hAnsiTheme="minorHAnsi" w:cstheme="minorBidi"/>
+          <w:kern w:val="2"/>
+          <w:sz w:val="21"/>
+          <w:szCs w:val="22"/>
+        </w:rPr>
+        <w:t>auth-access = write</w:t>
+      </w:r>
+    </w:p>
+    <w:p>
+      <w:pPr>
+        <w:pStyle w:val="a5"/>
+        <w:rPr>
+          <w:rFonts w:asciiTheme="minorHAnsi" w:eastAsiaTheme="minorEastAsia" w:hAnsiTheme="minorHAnsi" w:cstheme="minorBidi"/>
+          <w:kern w:val="2"/>
+          <w:sz w:val="21"/>
+          <w:szCs w:val="22"/>
+        </w:rPr>
+      </w:pPr>
+      <w:r>
+        <w:rPr>
+          <w:rFonts w:asciiTheme="minorHAnsi" w:eastAsiaTheme="minorEastAsia" w:hAnsiTheme="minorHAnsi" w:cstheme="minorBidi"/>
+          <w:kern w:val="2"/>
+          <w:sz w:val="21"/>
+          <w:szCs w:val="22"/>
+        </w:rPr>
+        <w:t>password-db = passwd</w:t>
+      </w:r>
+    </w:p>
+    <w:p>
+      <w:pPr>
+        <w:pStyle w:val="a5"/>
+        <w:rPr>
+          <w:rFonts w:asciiTheme="minorHAnsi" w:eastAsiaTheme="minorEastAsia" w:hAnsiTheme="minorHAnsi" w:cstheme="minorBidi"/>
+          <w:kern w:val="2"/>
+          <w:sz w:val="21"/>
+          <w:szCs w:val="22"/>
+        </w:rPr>
+      </w:pPr>
+      <w:r>
+        <w:rPr>
+          <w:rFonts w:asciiTheme="minorHAnsi" w:eastAsiaTheme="minorEastAsia" w:hAnsiTheme="minorHAnsi" w:cstheme="minorBidi"/>
+          <w:kern w:val="2"/>
+          <w:sz w:val="21"/>
+          <w:szCs w:val="22"/>
+        </w:rPr>
+        <w:t>authz-db = authz</w:t>
+      </w:r>
+    </w:p>
+    <w:p>
+      <w:pPr>
+        <w:pStyle w:val="a5"/>
+        <w:rPr>
+          <w:rFonts w:asciiTheme="minorHAnsi" w:eastAsiaTheme="minorEastAsia" w:hAnsiTheme="minorHAnsi" w:cstheme="minorBidi"/>
+          <w:kern w:val="2"/>
+          <w:sz w:val="21"/>
+          <w:szCs w:val="22"/>
+        </w:rPr>
+      </w:pPr>
+      <w:r>
+        <w:rPr>
+          <w:rFonts w:asciiTheme="minorHAnsi" w:eastAsiaTheme="minorEastAsia" w:hAnsiTheme="minorHAnsi" w:cstheme="minorBidi"/>
+          <w:kern w:val="2"/>
+          <w:sz w:val="21"/>
+          <w:szCs w:val="22"/>
+        </w:rPr>
+        <w:t>realm = /data/svn/repository</w:t>
+      </w:r>
+    </w:p>
+    <w:p>
+      <w:pPr>
+        <w:pStyle w:val="a5"/>
+        <w:rPr>
+          <w:rFonts w:asciiTheme="minorHAnsi" w:eastAsiaTheme="minorEastAsia" w:hAnsiTheme="minorHAnsi" w:cstheme="minorBidi"/>
+          <w:kern w:val="2"/>
+          <w:sz w:val="21"/>
+          <w:szCs w:val="22"/>
+        </w:rPr>
+      </w:pPr>
+      <w:r>
+        <w:rPr>
+          <w:rFonts w:asciiTheme="minorHAnsi" w:eastAsiaTheme="minorEastAsia" w:hAnsiTheme="minorHAnsi" w:cstheme="minorBidi"/>
+          <w:kern w:val="2"/>
+          <w:sz w:val="21"/>
+          <w:szCs w:val="22"/>
+        </w:rPr>
+        <w:t>启动</w:t>
+      </w:r>
+      <w:r>
+        <w:rPr>
+          <w:rFonts w:asciiTheme="minorHAnsi" w:eastAsiaTheme="minorEastAsia" w:hAnsiTheme="minorHAnsi" w:cstheme="minorBidi"/>
+          <w:kern w:val="2"/>
+          <w:sz w:val="21"/>
+          <w:szCs w:val="22"/>
+        </w:rPr>
+        <w:t xml:space="preserve">svn </w:t>
+      </w:r>
+      <w:r>
+        <w:rPr>
+          <w:rFonts w:asciiTheme="minorHAnsi" w:eastAsiaTheme="minorEastAsia" w:hAnsiTheme="minorHAnsi" w:cstheme="minorBidi"/>
+          <w:kern w:val="2"/>
+          <w:sz w:val="21"/>
+          <w:szCs w:val="22"/>
+        </w:rPr>
+        <w:t>服务</w:t>
+      </w:r>
+    </w:p>
+    <w:p>
+      <w:pPr>
+        <w:pStyle w:val="a5"/>
+        <w:rPr>
+          <w:rFonts w:asciiTheme="minorHAnsi" w:eastAsiaTheme="minorEastAsia" w:hAnsiTheme="minorHAnsi" w:cstheme="minorBidi"/>
+          <w:kern w:val="2"/>
+          <w:sz w:val="21"/>
+          <w:szCs w:val="22"/>
+        </w:rPr>
+      </w:pPr>
+      <w:r>
+        <w:rPr>
+          <w:rFonts w:asciiTheme="minorHAnsi" w:eastAsiaTheme="minorEastAsia" w:hAnsiTheme="minorHAnsi" w:cstheme="minorBidi"/>
+          <w:kern w:val="2"/>
+          <w:sz w:val="21"/>
+          <w:szCs w:val="22"/>
+        </w:rPr>
+        <w:t>svnserve -d -r /var/svn/svnrepos</w:t>
+      </w:r>
+    </w:p>
+    <w:p>
+      <w:pPr>
+        <w:pStyle w:val="a5"/>
+        <w:rPr>
+          <w:rFonts w:asciiTheme="minorHAnsi" w:eastAsiaTheme="minorEastAsia" w:hAnsiTheme="minorHAnsi" w:cstheme="minorBidi"/>
+          <w:kern w:val="2"/>
+          <w:sz w:val="21"/>
+          <w:szCs w:val="22"/>
+        </w:rPr>
+      </w:pPr>
+      <w:r>
+        <w:rPr>
+          <w:rFonts w:asciiTheme="minorHAnsi" w:eastAsiaTheme="minorEastAsia" w:hAnsiTheme="minorHAnsi" w:cstheme="minorBidi"/>
+          <w:kern w:val="2"/>
+          <w:sz w:val="21"/>
+          <w:szCs w:val="22"/>
+        </w:rPr>
+        <w:t>基于客户端访问</w:t>
+      </w:r>
+      <w:r>
+        <w:rPr>
+          <w:rFonts w:asciiTheme="minorHAnsi" w:eastAsiaTheme="minorEastAsia" w:hAnsiTheme="minorHAnsi" w:cstheme="minorBidi"/>
+          <w:kern w:val="2"/>
+          <w:sz w:val="21"/>
+          <w:szCs w:val="22"/>
+        </w:rPr>
+        <w:t>svn </w:t>
+      </w:r>
+    </w:p>
+    <w:p>
+      <w:pPr>
+        <w:pStyle w:val="a5"/>
+        <w:rPr>
+          <w:rFonts w:asciiTheme="minorHAnsi" w:eastAsiaTheme="minorEastAsia" w:hAnsiTheme="minorHAnsi" w:cstheme="minorBidi"/>
+          <w:kern w:val="2"/>
+          <w:sz w:val="21"/>
+          <w:szCs w:val="22"/>
+        </w:rPr>
+      </w:pPr>
+      <w:r>
+        <w:rPr>
+          <w:rFonts w:asciiTheme="minorHAnsi" w:eastAsiaTheme="minorEastAsia" w:hAnsiTheme="minorHAnsi" w:cstheme="minorBidi"/>
+          <w:kern w:val="2"/>
+          <w:sz w:val="21"/>
+          <w:szCs w:val="22"/>
+        </w:rPr>
+        <w:t>默认端口：</w:t>
+      </w:r>
+      <w:r>
+        <w:rPr>
+          <w:rFonts w:asciiTheme="minorHAnsi" w:eastAsiaTheme="minorEastAsia" w:hAnsiTheme="minorHAnsi" w:cstheme="minorBidi"/>
+          <w:kern w:val="2"/>
+          <w:sz w:val="21"/>
+          <w:szCs w:val="22"/>
+        </w:rPr>
+        <w:t>3690</w:t>
+      </w:r>
+    </w:p>
+    <w:p>
+      <w:pPr>
+        <w:pStyle w:val="a5"/>
+        <w:rPr>
+          <w:rFonts w:asciiTheme="minorHAnsi" w:eastAsiaTheme="minorEastAsia" w:hAnsiTheme="minorHAnsi" w:cstheme="minorBidi"/>
+          <w:kern w:val="2"/>
+          <w:sz w:val="21"/>
+          <w:szCs w:val="22"/>
+        </w:rPr>
+      </w:pPr>
+      <w:r>
+        <w:rPr>
+          <w:rFonts w:asciiTheme="minorHAnsi" w:eastAsiaTheme="minorEastAsia" w:hAnsiTheme="minorHAnsi" w:cstheme="minorBidi"/>
+          <w:kern w:val="2"/>
+          <w:sz w:val="21"/>
+          <w:szCs w:val="22"/>
+        </w:rPr>
+        <w:t>地址：</w:t>
+      </w:r>
+      <w:r>
+        <w:rPr>
+          <w:rFonts w:asciiTheme="minorHAnsi" w:eastAsiaTheme="minorEastAsia" w:hAnsiTheme="minorHAnsi" w:cstheme="minorBidi"/>
+          <w:kern w:val="2"/>
+          <w:sz w:val="21"/>
+          <w:szCs w:val="22"/>
+        </w:rPr>
+        <w:t>svn://192.168.17.200:3690/</w:t>
+      </w:r>
+    </w:p>
+    <w:p/>
+    <w:p>
+      <w:pPr>
+        <w:pStyle w:val="3"/>
+        <w:rPr>
+          <w:b w:val="0"/>
+        </w:rPr>
+      </w:pPr>
+      <w:r>
+        <w:rPr>
+          <w:rFonts w:hint="eastAsia"/>
+          <w:b w:val="0"/>
+        </w:rPr>
+        <w:t>2</w:t>
+      </w:r>
+      <w:r>
+        <w:rPr>
+          <w:rFonts w:hint="eastAsia"/>
+          <w:b w:val="0"/>
+        </w:rPr>
+        <w:t>、更新机制</w:t>
+      </w:r>
+    </w:p>
+    <w:p>
+      <w:pPr>
+        <w:pStyle w:val="a5"/>
+        <w:ind w:firstLine="420"/>
+        <w:rPr>
+          <w:rFonts w:asciiTheme="minorHAnsi" w:eastAsiaTheme="minorEastAsia" w:hAnsiTheme="minorHAnsi" w:cstheme="minorBidi"/>
+          <w:kern w:val="2"/>
+          <w:sz w:val="21"/>
+          <w:szCs w:val="22"/>
+        </w:rPr>
+      </w:pPr>
+      <w:r>
+        <w:rPr>
+          <w:rFonts w:asciiTheme="minorHAnsi" w:eastAsiaTheme="minorEastAsia" w:hAnsiTheme="minorHAnsi" w:cstheme="minorBidi"/>
+          <w:kern w:val="2"/>
+          <w:sz w:val="21"/>
+          <w:szCs w:val="22"/>
+        </w:rPr>
+        <w:t>更新机制是指项目如何进行实质的更新，图中我们充计了两种方式：一种是自动推送，另外一种是手动拉取。前者用于开发环境、后者可以用于所有环境。</w:t>
+      </w:r>
+    </w:p>
+    <w:p/>
+    <w:p/>
+    <w:p>
+      <w:r>
+        <w:t>手动拉取</w:t>
+      </w:r>
+    </w:p>
+    <w:p>
+      <w:r>
+        <w:rPr>
+          <w:noProof/>
+        </w:rPr>
+        <w:lastRenderedPageBreak/>
+        <w:drawing>
+          <wp:inline distT="0" distB="0" distL="0" distR="0" wp14:anchorId="68F3EB1F" wp14:editId="708FE059">
+            <wp:extent cx="3258947" cy="4068312"/>
+            <wp:effectExtent l="0" t="0" r="0" b="0"/>
+            <wp:docPr id="14" name="Drawing 6" descr="图片"/>
+            <wp:cNvGraphicFramePr/>
+            <a:graphic xmlns:a="http://schemas.openxmlformats.org/drawingml/2006/main">
+              <a:graphicData uri="http://schemas.openxmlformats.org/drawingml/2006/picture">
+                <pic:pic xmlns:pic="http://schemas.openxmlformats.org/drawingml/2006/picture">
+                  <pic:nvPicPr>
+                    <pic:cNvPr id="0" name="Picture 6" descr="图片"/>
+                    <pic:cNvPicPr>
+                      <a:picLocks noChangeAspect="1"/>
+                    </pic:cNvPicPr>
+                  </pic:nvPicPr>
+                  <pic:blipFill>
+                    <a:blip r:embed="rId29"/>
+                    <a:stretch>
+                      <a:fillRect/>
+                    </a:stretch>
+                  </pic:blipFill>
+                  <pic:spPr>
+                    <a:xfrm>
+                      <a:off x="0" y="0"/>
+                      <a:ext cx="3258947" cy="4068312"/>
+                    </a:xfrm>
+                    <a:prstGeom prst="rect">
+                      <a:avLst/>
+                    </a:prstGeom>
+                  </pic:spPr>
+                </pic:pic>
+              </a:graphicData>
+            </a:graphic>
+          </wp:inline>
+        </w:drawing>
+      </w:r>
+    </w:p>
+    <w:p/>
+    <w:p>
+      <w:r>
+        <w:t>上述流程由自己编写的</w:t>
+      </w:r>
+      <w:r>
+        <w:rPr>
+          <w:rFonts w:hint="eastAsia"/>
+        </w:rPr>
+        <w:t>s</w:t>
+      </w:r>
+      <w:r>
+        <w:t>hell</w:t>
+      </w:r>
+      <w:r>
+        <w:t>脚本</w:t>
+      </w:r>
+      <w:r>
+        <w:t>deploy</w:t>
+      </w:r>
+      <w:r>
+        <w:rPr>
+          <w:rFonts w:hint="eastAsia"/>
+        </w:rPr>
+        <w:t>.</w:t>
+      </w:r>
+      <w:r>
+        <w:t>sh</w:t>
+      </w:r>
+      <w:r>
+        <w:t>实现</w:t>
+      </w:r>
+    </w:p>
+    <w:p>
+      <w:pPr>
+        <w:pStyle w:val="a5"/>
+        <w:rPr>
+          <w:rFonts w:asciiTheme="minorHAnsi" w:eastAsiaTheme="minorEastAsia" w:hAnsiTheme="minorHAnsi" w:cstheme="minorBidi"/>
+          <w:kern w:val="2"/>
+          <w:sz w:val="21"/>
+          <w:szCs w:val="22"/>
+        </w:rPr>
+      </w:pPr>
+      <w:r>
+        <w:rPr>
+          <w:rFonts w:asciiTheme="minorHAnsi" w:eastAsiaTheme="minorEastAsia" w:hAnsiTheme="minorHAnsi" w:cstheme="minorBidi"/>
+          <w:kern w:val="2"/>
+          <w:sz w:val="21"/>
+          <w:szCs w:val="22"/>
+        </w:rPr>
+        <w:t>#!/bin/bash -e</w:t>
+      </w:r>
+    </w:p>
+    <w:p>
+      <w:pPr>
+        <w:pStyle w:val="a5"/>
+        <w:rPr>
+          <w:rFonts w:asciiTheme="minorHAnsi" w:eastAsiaTheme="minorEastAsia" w:hAnsiTheme="minorHAnsi" w:cstheme="minorBidi"/>
+          <w:kern w:val="2"/>
+          <w:sz w:val="21"/>
+          <w:szCs w:val="22"/>
+        </w:rPr>
+      </w:pPr>
+      <w:r>
+        <w:rPr>
+          <w:rFonts w:asciiTheme="minorHAnsi" w:eastAsiaTheme="minorEastAsia" w:hAnsiTheme="minorHAnsi" w:cstheme="minorBidi"/>
+          <w:kern w:val="2"/>
+          <w:sz w:val="21"/>
+          <w:szCs w:val="22"/>
+        </w:rPr>
+        <w:t>cd "`dirname $0`"</w:t>
+      </w:r>
+    </w:p>
+    <w:p>
+      <w:pPr>
+        <w:pStyle w:val="a5"/>
+        <w:rPr>
+          <w:rFonts w:asciiTheme="minorHAnsi" w:eastAsiaTheme="minorEastAsia" w:hAnsiTheme="minorHAnsi" w:cstheme="minorBidi"/>
+          <w:kern w:val="2"/>
+          <w:sz w:val="21"/>
+          <w:szCs w:val="22"/>
+        </w:rPr>
+      </w:pPr>
+      <w:r>
+        <w:rPr>
+          <w:rFonts w:asciiTheme="minorHAnsi" w:eastAsiaTheme="minorEastAsia" w:hAnsiTheme="minorHAnsi" w:cstheme="minorBidi"/>
+          <w:kern w:val="2"/>
+          <w:sz w:val="21"/>
+          <w:szCs w:val="22"/>
+        </w:rPr>
+        <w:t>. ./pom.sh</w:t>
+      </w:r>
+    </w:p>
+    <w:p>
+      <w:pPr>
+        <w:pStyle w:val="a5"/>
+        <w:rPr>
+          <w:rFonts w:asciiTheme="minorHAnsi" w:eastAsiaTheme="minorEastAsia" w:hAnsiTheme="minorHAnsi" w:cstheme="minorBidi"/>
+          <w:kern w:val="2"/>
+          <w:sz w:val="21"/>
+          <w:szCs w:val="22"/>
+        </w:rPr>
+      </w:pPr>
+    </w:p>
+    <w:p>
+      <w:pPr>
+        <w:pStyle w:val="a5"/>
+        <w:rPr>
+          <w:rFonts w:asciiTheme="minorHAnsi" w:eastAsiaTheme="minorEastAsia" w:hAnsiTheme="minorHAnsi" w:cstheme="minorBidi"/>
+          <w:kern w:val="2"/>
+          <w:sz w:val="21"/>
+          <w:szCs w:val="22"/>
+        </w:rPr>
+      </w:pPr>
+      <w:r>
+        <w:rPr>
+          <w:rFonts w:asciiTheme="minorHAnsi" w:eastAsiaTheme="minorEastAsia" w:hAnsiTheme="minorHAnsi" w:cstheme="minorBidi"/>
+          <w:kern w:val="2"/>
+          <w:sz w:val="21"/>
+          <w:szCs w:val="22"/>
+        </w:rPr>
+        <w:t>#1. download war, ready env</w:t>
+      </w:r>
+    </w:p>
+    <w:p>
+      <w:pPr>
+        <w:pStyle w:val="a5"/>
+        <w:rPr>
+          <w:rFonts w:asciiTheme="minorHAnsi" w:eastAsiaTheme="minorEastAsia" w:hAnsiTheme="minorHAnsi" w:cstheme="minorBidi"/>
+          <w:kern w:val="2"/>
+          <w:sz w:val="21"/>
+          <w:szCs w:val="22"/>
+        </w:rPr>
+      </w:pPr>
+      <w:r>
+        <w:rPr>
+          <w:rFonts w:asciiTheme="minorHAnsi" w:eastAsiaTheme="minorEastAsia" w:hAnsiTheme="minorHAnsi" w:cstheme="minorBidi"/>
+          <w:kern w:val="2"/>
+          <w:sz w:val="21"/>
+          <w:szCs w:val="22"/>
+        </w:rPr>
+        <w:t>echo "deploy time: $work_time"</w:t>
+      </w:r>
+    </w:p>
+    <w:p>
+      <w:pPr>
+        <w:pStyle w:val="a5"/>
+        <w:rPr>
+          <w:rFonts w:asciiTheme="minorHAnsi" w:eastAsiaTheme="minorEastAsia" w:hAnsiTheme="minorHAnsi" w:cstheme="minorBidi"/>
+          <w:kern w:val="2"/>
+          <w:sz w:val="21"/>
+          <w:szCs w:val="22"/>
+        </w:rPr>
+      </w:pPr>
+      <w:r>
+        <w:rPr>
+          <w:rFonts w:asciiTheme="minorHAnsi" w:eastAsiaTheme="minorEastAsia" w:hAnsiTheme="minorHAnsi" w:cstheme="minorBidi"/>
+          <w:kern w:val="2"/>
+          <w:sz w:val="21"/>
+          <w:szCs w:val="22"/>
+        </w:rPr>
+        <w:t>mkdir -p war/</w:t>
+      </w:r>
+    </w:p>
+    <w:p>
+      <w:pPr>
+        <w:pStyle w:val="a5"/>
+        <w:rPr>
+          <w:rFonts w:asciiTheme="minorHAnsi" w:eastAsiaTheme="minorEastAsia" w:hAnsiTheme="minorHAnsi" w:cstheme="minorBidi"/>
+          <w:kern w:val="2"/>
+          <w:sz w:val="21"/>
+          <w:szCs w:val="22"/>
+        </w:rPr>
+      </w:pPr>
+      <w:r>
+        <w:rPr>
+          <w:rFonts w:asciiTheme="minorHAnsi" w:eastAsiaTheme="minorEastAsia" w:hAnsiTheme="minorHAnsi" w:cstheme="minorBidi"/>
+          <w:kern w:val="2"/>
+          <w:sz w:val="21"/>
+          <w:szCs w:val="22"/>
+        </w:rPr>
+        <w:t>war=war/$pom_a-$pom_v.war</w:t>
+      </w:r>
+    </w:p>
+    <w:p>
+      <w:pPr>
+        <w:pStyle w:val="a5"/>
+        <w:rPr>
+          <w:rFonts w:asciiTheme="minorHAnsi" w:eastAsiaTheme="minorEastAsia" w:hAnsiTheme="minorHAnsi" w:cstheme="minorBidi"/>
+          <w:kern w:val="2"/>
+          <w:sz w:val="21"/>
+          <w:szCs w:val="22"/>
+        </w:rPr>
+      </w:pPr>
+      <w:r>
+        <w:rPr>
+          <w:rFonts w:asciiTheme="minorHAnsi" w:eastAsiaTheme="minorEastAsia" w:hAnsiTheme="minorHAnsi" w:cstheme="minorBidi"/>
+          <w:kern w:val="2"/>
+          <w:sz w:val="21"/>
+          <w:szCs w:val="22"/>
+        </w:rPr>
+        <w:t>download_path="$nexus_redirect?r=$pom_r&amp;g=$pom_g&amp;a=$pom_a&amp;v=$pom_v&amp;e=war"</w:t>
+      </w:r>
+    </w:p>
+    <w:p>
+      <w:pPr>
+        <w:pStyle w:val="a5"/>
+        <w:rPr>
+          <w:rFonts w:asciiTheme="minorHAnsi" w:eastAsiaTheme="minorEastAsia" w:hAnsiTheme="minorHAnsi" w:cstheme="minorBidi"/>
+          <w:kern w:val="2"/>
+          <w:sz w:val="21"/>
+          <w:szCs w:val="22"/>
+        </w:rPr>
+      </w:pPr>
+      <w:r>
+        <w:rPr>
+          <w:rFonts w:asciiTheme="minorHAnsi" w:eastAsiaTheme="minorEastAsia" w:hAnsiTheme="minorHAnsi" w:cstheme="minorBidi"/>
+          <w:kern w:val="2"/>
+          <w:sz w:val="21"/>
+          <w:szCs w:val="22"/>
+        </w:rPr>
+        <w:t>wget  $download_path -O $war</w:t>
+      </w:r>
+    </w:p>
+    <w:p>
+      <w:pPr>
+        <w:pStyle w:val="a5"/>
+        <w:rPr>
+          <w:rFonts w:asciiTheme="minorHAnsi" w:eastAsiaTheme="minorEastAsia" w:hAnsiTheme="minorHAnsi" w:cstheme="minorBidi"/>
+          <w:kern w:val="2"/>
+          <w:sz w:val="21"/>
+          <w:szCs w:val="22"/>
+        </w:rPr>
+      </w:pPr>
+    </w:p>
+    <w:p>
+      <w:pPr>
+        <w:pStyle w:val="a5"/>
+        <w:rPr>
+          <w:rFonts w:asciiTheme="minorHAnsi" w:eastAsiaTheme="minorEastAsia" w:hAnsiTheme="minorHAnsi" w:cstheme="minorBidi"/>
+          <w:kern w:val="2"/>
+          <w:sz w:val="21"/>
+          <w:szCs w:val="22"/>
+        </w:rPr>
+      </w:pPr>
+      <w:r>
+        <w:rPr>
+          <w:rFonts w:asciiTheme="minorHAnsi" w:eastAsiaTheme="minorEastAsia" w:hAnsiTheme="minorHAnsi" w:cstheme="minorBidi"/>
+          <w:kern w:val="2"/>
+          <w:sz w:val="21"/>
+          <w:szCs w:val="22"/>
+        </w:rPr>
+        <w:t>deploy_war() {</w:t>
+      </w:r>
+    </w:p>
+    <w:p>
+      <w:pPr>
+        <w:pStyle w:val="a5"/>
+        <w:rPr>
+          <w:rFonts w:asciiTheme="minorHAnsi" w:eastAsiaTheme="minorEastAsia" w:hAnsiTheme="minorHAnsi" w:cstheme="minorBidi"/>
+          <w:kern w:val="2"/>
+          <w:sz w:val="21"/>
+          <w:szCs w:val="22"/>
+        </w:rPr>
+      </w:pPr>
+      <w:r>
+        <w:rPr>
+          <w:rFonts w:asciiTheme="minorHAnsi" w:eastAsiaTheme="minorEastAsia" w:hAnsiTheme="minorHAnsi" w:cstheme="minorBidi"/>
+          <w:kern w:val="2"/>
+          <w:sz w:val="21"/>
+          <w:szCs w:val="22"/>
+        </w:rPr>
+        <w:t>        target_d=war/${pom_a}-${pom_v}-$work_time</w:t>
+      </w:r>
+    </w:p>
+    <w:p>
+      <w:pPr>
+        <w:pStyle w:val="a5"/>
+        <w:rPr>
+          <w:rFonts w:asciiTheme="minorHAnsi" w:eastAsiaTheme="minorEastAsia" w:hAnsiTheme="minorHAnsi" w:cstheme="minorBidi"/>
+          <w:kern w:val="2"/>
+          <w:sz w:val="21"/>
+          <w:szCs w:val="22"/>
+        </w:rPr>
+      </w:pPr>
+      <w:r>
+        <w:rPr>
+          <w:rFonts w:asciiTheme="minorHAnsi" w:eastAsiaTheme="minorEastAsia" w:hAnsiTheme="minorHAnsi" w:cstheme="minorBidi"/>
+          <w:kern w:val="2"/>
+          <w:sz w:val="21"/>
+          <w:szCs w:val="22"/>
+        </w:rPr>
+        <w:t>        target_dir=`pwd`/$target_d</w:t>
+      </w:r>
+    </w:p>
+    <w:p>
+      <w:pPr>
+        <w:pStyle w:val="a5"/>
+        <w:rPr>
+          <w:rFonts w:asciiTheme="minorHAnsi" w:eastAsiaTheme="minorEastAsia" w:hAnsiTheme="minorHAnsi" w:cstheme="minorBidi"/>
+          <w:kern w:val="2"/>
+          <w:sz w:val="21"/>
+          <w:szCs w:val="22"/>
+        </w:rPr>
+      </w:pPr>
+      <w:r>
+        <w:rPr>
+          <w:rFonts w:asciiTheme="minorHAnsi" w:eastAsiaTheme="minorEastAsia" w:hAnsiTheme="minorHAnsi" w:cstheme="minorBidi"/>
+          <w:kern w:val="2"/>
+          <w:sz w:val="21"/>
+          <w:szCs w:val="22"/>
+        </w:rPr>
+        <w:t>        if [ ! -f "$war" ]; then</w:t>
+      </w:r>
+    </w:p>
+    <w:p>
+      <w:pPr>
+        <w:pStyle w:val="a5"/>
+        <w:rPr>
+          <w:rFonts w:asciiTheme="minorHAnsi" w:eastAsiaTheme="minorEastAsia" w:hAnsiTheme="minorHAnsi" w:cstheme="minorBidi"/>
+          <w:kern w:val="2"/>
+          <w:sz w:val="21"/>
+          <w:szCs w:val="22"/>
+        </w:rPr>
+      </w:pPr>
+      <w:r>
+        <w:rPr>
+          <w:rFonts w:asciiTheme="minorHAnsi" w:eastAsiaTheme="minorEastAsia" w:hAnsiTheme="minorHAnsi" w:cstheme="minorBidi"/>
+          <w:kern w:val="2"/>
+          <w:sz w:val="21"/>
+          <w:szCs w:val="22"/>
+        </w:rPr>
+        <w:t>                echo "war not exist: $war"</w:t>
+      </w:r>
+    </w:p>
+    <w:p>
+      <w:pPr>
+        <w:pStyle w:val="a5"/>
+        <w:rPr>
+          <w:rFonts w:asciiTheme="minorHAnsi" w:eastAsiaTheme="minorEastAsia" w:hAnsiTheme="minorHAnsi" w:cstheme="minorBidi"/>
+          <w:kern w:val="2"/>
+          <w:sz w:val="21"/>
+          <w:szCs w:val="22"/>
+        </w:rPr>
+      </w:pPr>
+      <w:r>
+        <w:rPr>
+          <w:rFonts w:asciiTheme="minorHAnsi" w:eastAsiaTheme="minorEastAsia" w:hAnsiTheme="minorHAnsi" w:cstheme="minorBidi"/>
+          <w:kern w:val="2"/>
+          <w:sz w:val="21"/>
+          <w:szCs w:val="22"/>
+        </w:rPr>
+        <w:t>                exit 1</w:t>
+      </w:r>
+    </w:p>
+    <w:p>
+      <w:pPr>
+        <w:pStyle w:val="a5"/>
+        <w:rPr>
+          <w:rFonts w:asciiTheme="minorHAnsi" w:eastAsiaTheme="minorEastAsia" w:hAnsiTheme="minorHAnsi" w:cstheme="minorBidi"/>
+          <w:kern w:val="2"/>
+          <w:sz w:val="21"/>
+          <w:szCs w:val="22"/>
+        </w:rPr>
+      </w:pPr>
+      <w:r>
+        <w:rPr>
+          <w:rFonts w:asciiTheme="minorHAnsi" w:eastAsiaTheme="minorEastAsia" w:hAnsiTheme="minorHAnsi" w:cstheme="minorBidi"/>
+          <w:kern w:val="2"/>
+          <w:sz w:val="21"/>
+          <w:szCs w:val="22"/>
+        </w:rPr>
+        <w:t>        fi</w:t>
+      </w:r>
+    </w:p>
+    <w:p>
+      <w:pPr>
+        <w:pStyle w:val="a5"/>
+        <w:rPr>
+          <w:rFonts w:asciiTheme="minorHAnsi" w:eastAsiaTheme="minorEastAsia" w:hAnsiTheme="minorHAnsi" w:cstheme="minorBidi"/>
+          <w:kern w:val="2"/>
+          <w:sz w:val="21"/>
+          <w:szCs w:val="22"/>
+        </w:rPr>
+      </w:pPr>
+      <w:r>
+        <w:rPr>
+          <w:rFonts w:asciiTheme="minorHAnsi" w:eastAsiaTheme="minorEastAsia" w:hAnsiTheme="minorHAnsi" w:cstheme="minorBidi"/>
+          <w:kern w:val="2"/>
+          <w:sz w:val="21"/>
+          <w:szCs w:val="22"/>
+        </w:rPr>
+        <w:t>        unzip -q $war -d $target_dir</w:t>
+      </w:r>
+    </w:p>
+    <w:p>
+      <w:pPr>
+        <w:pStyle w:val="a5"/>
+        <w:rPr>
+          <w:rFonts w:asciiTheme="minorHAnsi" w:eastAsiaTheme="minorEastAsia" w:hAnsiTheme="minorHAnsi" w:cstheme="minorBidi"/>
+          <w:kern w:val="2"/>
+          <w:sz w:val="21"/>
+          <w:szCs w:val="22"/>
+        </w:rPr>
+      </w:pPr>
+      <w:r>
+        <w:rPr>
+          <w:rFonts w:asciiTheme="minorHAnsi" w:eastAsiaTheme="minorEastAsia" w:hAnsiTheme="minorHAnsi" w:cstheme="minorBidi"/>
+          <w:kern w:val="2"/>
+          <w:sz w:val="21"/>
+          <w:szCs w:val="22"/>
+        </w:rPr>
+        <w:t>        cp -r app-conf/* $target_dir/WEB-INF/classes/</w:t>
+      </w:r>
+    </w:p>
+    <w:p>
+      <w:pPr>
+        <w:pStyle w:val="a5"/>
+        <w:rPr>
+          <w:rFonts w:asciiTheme="minorHAnsi" w:eastAsiaTheme="minorEastAsia" w:hAnsiTheme="minorHAnsi" w:cstheme="minorBidi"/>
+          <w:kern w:val="2"/>
+          <w:sz w:val="21"/>
+          <w:szCs w:val="22"/>
+        </w:rPr>
+      </w:pPr>
+      <w:r>
+        <w:rPr>
+          <w:rFonts w:asciiTheme="minorHAnsi" w:eastAsiaTheme="minorEastAsia" w:hAnsiTheme="minorHAnsi" w:cstheme="minorBidi"/>
+          <w:kern w:val="2"/>
+          <w:sz w:val="21"/>
+          <w:szCs w:val="22"/>
+        </w:rPr>
+        <w:t>        rm -rf appwar</w:t>
+      </w:r>
+    </w:p>
+    <w:p>
+      <w:pPr>
+        <w:pStyle w:val="a5"/>
+        <w:rPr>
+          <w:rFonts w:asciiTheme="minorHAnsi" w:eastAsiaTheme="minorEastAsia" w:hAnsiTheme="minorHAnsi" w:cstheme="minorBidi"/>
+          <w:kern w:val="2"/>
+          <w:sz w:val="21"/>
+          <w:szCs w:val="22"/>
+        </w:rPr>
+      </w:pPr>
+      <w:r>
+        <w:rPr>
+          <w:rFonts w:asciiTheme="minorHAnsi" w:eastAsiaTheme="minorEastAsia" w:hAnsiTheme="minorHAnsi" w:cstheme="minorBidi"/>
+          <w:kern w:val="2"/>
+          <w:sz w:val="21"/>
+          <w:szCs w:val="22"/>
+        </w:rPr>
+        <w:lastRenderedPageBreak/>
+        <w:t>        ln -sf $target_d appwar</w:t>
+      </w:r>
+    </w:p>
+    <w:p>
+      <w:pPr>
+        <w:pStyle w:val="a5"/>
+        <w:rPr>
+          <w:rFonts w:asciiTheme="minorHAnsi" w:eastAsiaTheme="minorEastAsia" w:hAnsiTheme="minorHAnsi" w:cstheme="minorBidi"/>
+          <w:kern w:val="2"/>
+          <w:sz w:val="21"/>
+          <w:szCs w:val="22"/>
+        </w:rPr>
+      </w:pPr>
+    </w:p>
+    <w:p>
+      <w:pPr>
+        <w:pStyle w:val="a5"/>
+        <w:rPr>
+          <w:rFonts w:asciiTheme="minorHAnsi" w:eastAsiaTheme="minorEastAsia" w:hAnsiTheme="minorHAnsi" w:cstheme="minorBidi"/>
+          <w:kern w:val="2"/>
+          <w:sz w:val="21"/>
+          <w:szCs w:val="22"/>
+        </w:rPr>
+      </w:pPr>
+      <w:r>
+        <w:rPr>
+          <w:rFonts w:asciiTheme="minorHAnsi" w:eastAsiaTheme="minorEastAsia" w:hAnsiTheme="minorHAnsi" w:cstheme="minorBidi"/>
+          <w:kern w:val="2"/>
+          <w:sz w:val="21"/>
+          <w:szCs w:val="22"/>
+        </w:rPr>
+        <w:t>        ./tomcat.sh stop</w:t>
+      </w:r>
+    </w:p>
+    <w:p>
+      <w:pPr>
+        <w:pStyle w:val="a5"/>
+        <w:rPr>
+          <w:rFonts w:asciiTheme="minorHAnsi" w:eastAsiaTheme="minorEastAsia" w:hAnsiTheme="minorHAnsi" w:cstheme="minorBidi"/>
+          <w:kern w:val="2"/>
+          <w:sz w:val="21"/>
+          <w:szCs w:val="22"/>
+        </w:rPr>
+      </w:pPr>
+    </w:p>
+    <w:p>
+      <w:pPr>
+        <w:pStyle w:val="a5"/>
+        <w:rPr>
+          <w:rFonts w:asciiTheme="minorHAnsi" w:eastAsiaTheme="minorEastAsia" w:hAnsiTheme="minorHAnsi" w:cstheme="minorBidi"/>
+          <w:kern w:val="2"/>
+          <w:sz w:val="21"/>
+          <w:szCs w:val="22"/>
+        </w:rPr>
+      </w:pPr>
+      <w:r>
+        <w:rPr>
+          <w:rFonts w:asciiTheme="minorHAnsi" w:eastAsiaTheme="minorEastAsia" w:hAnsiTheme="minorHAnsi" w:cstheme="minorBidi"/>
+          <w:kern w:val="2"/>
+          <w:sz w:val="21"/>
+          <w:szCs w:val="22"/>
+        </w:rPr>
+        <w:t>        target_ln=`pwd`/appwar</w:t>
+      </w:r>
+    </w:p>
+    <w:p>
+      <w:pPr>
+        <w:pStyle w:val="a5"/>
+        <w:rPr>
+          <w:rFonts w:asciiTheme="minorHAnsi" w:eastAsiaTheme="minorEastAsia" w:hAnsiTheme="minorHAnsi" w:cstheme="minorBidi"/>
+          <w:kern w:val="2"/>
+          <w:sz w:val="21"/>
+          <w:szCs w:val="22"/>
+        </w:rPr>
+      </w:pPr>
+      <w:r>
+        <w:rPr>
+          <w:rFonts w:asciiTheme="minorHAnsi" w:eastAsiaTheme="minorEastAsia" w:hAnsiTheme="minorHAnsi" w:cstheme="minorBidi"/>
+          <w:kern w:val="2"/>
+          <w:sz w:val="21"/>
+          <w:szCs w:val="22"/>
+        </w:rPr>
+        <w:t>        echo '&lt;?xml version="1.0" encoding="UTF-8" ?&gt;</w:t>
+      </w:r>
+    </w:p>
+    <w:p>
+      <w:pPr>
+        <w:pStyle w:val="a5"/>
+        <w:rPr>
+          <w:rFonts w:asciiTheme="minorHAnsi" w:eastAsiaTheme="minorEastAsia" w:hAnsiTheme="minorHAnsi" w:cstheme="minorBidi"/>
+          <w:kern w:val="2"/>
+          <w:sz w:val="21"/>
+          <w:szCs w:val="22"/>
+        </w:rPr>
+      </w:pPr>
+      <w:r>
+        <w:rPr>
+          <w:rFonts w:asciiTheme="minorHAnsi" w:eastAsiaTheme="minorEastAsia" w:hAnsiTheme="minorHAnsi" w:cstheme="minorBidi"/>
+          <w:kern w:val="2"/>
+          <w:sz w:val="21"/>
+          <w:szCs w:val="22"/>
+        </w:rPr>
+        <w:t>&lt;Context docBase="'$target_ln'" allowLinking="true"&gt;</w:t>
+      </w:r>
+    </w:p>
+    <w:p>
+      <w:pPr>
+        <w:pStyle w:val="a5"/>
+        <w:rPr>
+          <w:rFonts w:asciiTheme="minorHAnsi" w:eastAsiaTheme="minorEastAsia" w:hAnsiTheme="minorHAnsi" w:cstheme="minorBidi"/>
+          <w:kern w:val="2"/>
+          <w:sz w:val="21"/>
+          <w:szCs w:val="22"/>
+        </w:rPr>
+      </w:pPr>
+      <w:r>
+        <w:rPr>
+          <w:rFonts w:asciiTheme="minorHAnsi" w:eastAsiaTheme="minorEastAsia" w:hAnsiTheme="minorHAnsi" w:cstheme="minorBidi"/>
+          <w:kern w:val="2"/>
+          <w:sz w:val="21"/>
+          <w:szCs w:val="22"/>
+        </w:rPr>
+        <w:t>&lt;/Context&gt;' &gt; conf/Catalina/localhost/ROOT.xml</w:t>
+      </w:r>
+    </w:p>
+    <w:p>
+      <w:pPr>
+        <w:pStyle w:val="a5"/>
+        <w:rPr>
+          <w:rFonts w:asciiTheme="minorHAnsi" w:eastAsiaTheme="minorEastAsia" w:hAnsiTheme="minorHAnsi" w:cstheme="minorBidi"/>
+          <w:kern w:val="2"/>
+          <w:sz w:val="21"/>
+          <w:szCs w:val="22"/>
+        </w:rPr>
+      </w:pPr>
+      <w:r>
+        <w:rPr>
+          <w:rFonts w:asciiTheme="minorHAnsi" w:eastAsiaTheme="minorEastAsia" w:hAnsiTheme="minorHAnsi" w:cstheme="minorBidi"/>
+          <w:kern w:val="2"/>
+          <w:sz w:val="21"/>
+          <w:szCs w:val="22"/>
+        </w:rPr>
+        <w:t>        ./tomcat.sh start</w:t>
+      </w:r>
+    </w:p>
+    <w:p>
+      <w:pPr>
+        <w:pStyle w:val="a5"/>
+        <w:rPr>
+          <w:rFonts w:asciiTheme="minorHAnsi" w:eastAsiaTheme="minorEastAsia" w:hAnsiTheme="minorHAnsi" w:cstheme="minorBidi"/>
+          <w:kern w:val="2"/>
+          <w:sz w:val="21"/>
+          <w:szCs w:val="22"/>
+        </w:rPr>
+      </w:pPr>
+      <w:r>
+        <w:rPr>
+          <w:rFonts w:asciiTheme="minorHAnsi" w:eastAsiaTheme="minorEastAsia" w:hAnsiTheme="minorHAnsi" w:cstheme="minorBidi"/>
+          <w:kern w:val="2"/>
+          <w:sz w:val="21"/>
+          <w:szCs w:val="22"/>
+        </w:rPr>
+        <w:t>}</w:t>
+      </w:r>
+    </w:p>
+    <w:p>
+      <w:pPr>
+        <w:pStyle w:val="a5"/>
+        <w:rPr>
+          <w:rFonts w:asciiTheme="minorHAnsi" w:eastAsiaTheme="minorEastAsia" w:hAnsiTheme="minorHAnsi" w:cstheme="minorBidi"/>
+          <w:kern w:val="2"/>
+          <w:sz w:val="21"/>
+          <w:szCs w:val="22"/>
+        </w:rPr>
+      </w:pPr>
+      <w:r>
+        <w:rPr>
+          <w:rFonts w:asciiTheme="minorHAnsi" w:eastAsiaTheme="minorEastAsia" w:hAnsiTheme="minorHAnsi" w:cstheme="minorBidi"/>
+          <w:kern w:val="2"/>
+          <w:sz w:val="21"/>
+          <w:szCs w:val="22"/>
+        </w:rPr>
+        <w:t>deploy_war</w:t>
+      </w:r>
+    </w:p>
+    <w:p/>
+    <w:p>
+      <w:pPr>
+        <w:pStyle w:val="a5"/>
+        <w:rPr>
+          <w:rFonts w:asciiTheme="minorHAnsi" w:eastAsiaTheme="minorEastAsia" w:hAnsiTheme="minorHAnsi" w:cstheme="minorBidi"/>
+          <w:kern w:val="2"/>
+          <w:sz w:val="21"/>
+          <w:szCs w:val="22"/>
+        </w:rPr>
+      </w:pPr>
+      <w:r>
+        <w:rPr>
+          <w:rFonts w:asciiTheme="minorHAnsi" w:eastAsiaTheme="minorEastAsia" w:hAnsiTheme="minorHAnsi" w:cstheme="minorBidi"/>
+          <w:kern w:val="2"/>
+          <w:sz w:val="21"/>
+          <w:szCs w:val="22"/>
+        </w:rPr>
+        <w:t>注：在上述</w:t>
+      </w:r>
+      <w:r>
+        <w:rPr>
+          <w:rFonts w:asciiTheme="minorHAnsi" w:eastAsiaTheme="minorEastAsia" w:hAnsiTheme="minorHAnsi" w:cstheme="minorBidi"/>
+          <w:kern w:val="2"/>
+          <w:sz w:val="21"/>
+          <w:szCs w:val="22"/>
+        </w:rPr>
+        <w:t xml:space="preserve">deploy.sh </w:t>
+      </w:r>
+      <w:r>
+        <w:rPr>
+          <w:rFonts w:asciiTheme="minorHAnsi" w:eastAsiaTheme="minorEastAsia" w:hAnsiTheme="minorHAnsi" w:cstheme="minorBidi"/>
+          <w:kern w:val="2"/>
+          <w:sz w:val="21"/>
+          <w:szCs w:val="22"/>
+        </w:rPr>
+        <w:t>脚本中还用到了</w:t>
+      </w:r>
+      <w:r>
+        <w:rPr>
+          <w:rFonts w:asciiTheme="minorHAnsi" w:eastAsiaTheme="minorEastAsia" w:hAnsiTheme="minorHAnsi" w:cstheme="minorBidi"/>
+          <w:kern w:val="2"/>
+          <w:sz w:val="21"/>
+          <w:szCs w:val="22"/>
+        </w:rPr>
+        <w:t xml:space="preserve"> pom.sh </w:t>
+      </w:r>
+      <w:r>
+        <w:rPr>
+          <w:rFonts w:asciiTheme="minorHAnsi" w:eastAsiaTheme="minorEastAsia" w:hAnsiTheme="minorHAnsi" w:cstheme="minorBidi"/>
+          <w:kern w:val="2"/>
+          <w:sz w:val="21"/>
+          <w:szCs w:val="22"/>
+        </w:rPr>
+        <w:t>与</w:t>
+      </w:r>
+      <w:r>
+        <w:rPr>
+          <w:rFonts w:asciiTheme="minorHAnsi" w:eastAsiaTheme="minorEastAsia" w:hAnsiTheme="minorHAnsi" w:cstheme="minorBidi"/>
+          <w:kern w:val="2"/>
+          <w:sz w:val="21"/>
+          <w:szCs w:val="22"/>
+        </w:rPr>
+        <w:t xml:space="preserve">tomcat.sh </w:t>
+      </w:r>
+      <w:r>
+        <w:rPr>
+          <w:rFonts w:asciiTheme="minorHAnsi" w:eastAsiaTheme="minorEastAsia" w:hAnsiTheme="minorHAnsi" w:cstheme="minorBidi"/>
+          <w:kern w:val="2"/>
+          <w:sz w:val="21"/>
+          <w:szCs w:val="22"/>
+        </w:rPr>
+        <w:t>其作用后续在做说明。</w:t>
+      </w:r>
+    </w:p>
+    <w:p>
+      <w:pPr>
+        <w:pStyle w:val="a5"/>
+        <w:rPr>
+          <w:rFonts w:asciiTheme="minorHAnsi" w:eastAsiaTheme="minorEastAsia" w:hAnsiTheme="minorHAnsi" w:cstheme="minorBidi"/>
+          <w:kern w:val="2"/>
+          <w:sz w:val="21"/>
+          <w:szCs w:val="22"/>
+        </w:rPr>
+      </w:pPr>
+      <w:r>
+        <w:rPr>
+          <w:rFonts w:asciiTheme="minorHAnsi" w:eastAsiaTheme="minorEastAsia" w:hAnsiTheme="minorHAnsi" w:cstheme="minorBidi"/>
+          <w:kern w:val="2"/>
+          <w:sz w:val="21"/>
+          <w:szCs w:val="22"/>
+        </w:rPr>
+        <w:t>在测试环境、预演环境还有生产环境的时候</w:t>
+      </w:r>
+      <w:r>
+        <w:rPr>
+          <w:rFonts w:asciiTheme="minorHAnsi" w:eastAsiaTheme="minorEastAsia" w:hAnsiTheme="minorHAnsi" w:cstheme="minorBidi"/>
+          <w:kern w:val="2"/>
+          <w:sz w:val="21"/>
+          <w:szCs w:val="22"/>
+        </w:rPr>
+        <w:t xml:space="preserve"> </w:t>
+      </w:r>
+      <w:r>
+        <w:rPr>
+          <w:rFonts w:asciiTheme="minorHAnsi" w:eastAsiaTheme="minorEastAsia" w:hAnsiTheme="minorHAnsi" w:cstheme="minorBidi"/>
+          <w:kern w:val="2"/>
+          <w:sz w:val="21"/>
+          <w:szCs w:val="22"/>
+        </w:rPr>
+        <w:t>，我们是不会直接从</w:t>
+      </w:r>
+      <w:r>
+        <w:rPr>
+          <w:rFonts w:asciiTheme="minorHAnsi" w:eastAsiaTheme="minorEastAsia" w:hAnsiTheme="minorHAnsi" w:cstheme="minorBidi"/>
+          <w:kern w:val="2"/>
+          <w:sz w:val="21"/>
+          <w:szCs w:val="22"/>
+        </w:rPr>
+        <w:t xml:space="preserve">nexus </w:t>
+      </w:r>
+      <w:r>
+        <w:rPr>
+          <w:rFonts w:asciiTheme="minorHAnsi" w:eastAsiaTheme="minorEastAsia" w:hAnsiTheme="minorHAnsi" w:cstheme="minorBidi"/>
+          <w:kern w:val="2"/>
+          <w:sz w:val="21"/>
+          <w:szCs w:val="22"/>
+        </w:rPr>
+        <w:t>中下载的，而是特定的版本库。这时只需要修改</w:t>
+      </w:r>
+      <w:r>
+        <w:rPr>
+          <w:rFonts w:asciiTheme="minorHAnsi" w:eastAsiaTheme="minorEastAsia" w:hAnsiTheme="minorHAnsi" w:cstheme="minorBidi"/>
+          <w:kern w:val="2"/>
+          <w:sz w:val="21"/>
+          <w:szCs w:val="22"/>
+        </w:rPr>
+        <w:t xml:space="preserve"> $download_path  </w:t>
+      </w:r>
+      <w:r>
+        <w:rPr>
+          <w:rFonts w:asciiTheme="minorHAnsi" w:eastAsiaTheme="minorEastAsia" w:hAnsiTheme="minorHAnsi" w:cstheme="minorBidi"/>
+          <w:kern w:val="2"/>
+          <w:sz w:val="21"/>
+          <w:szCs w:val="22"/>
+        </w:rPr>
+        <w:t>参数即可。</w:t>
+      </w:r>
+    </w:p>
+    <w:p/>
+    <w:p>
+      <w:r>
+        <w:t>自动推送</w:t>
+      </w:r>
+    </w:p>
+    <w:p>
+      <w:pPr>
+        <w:pStyle w:val="a5"/>
+        <w:rPr>
+          <w:rFonts w:asciiTheme="minorHAnsi" w:eastAsiaTheme="minorEastAsia" w:hAnsiTheme="minorHAnsi" w:cstheme="minorBidi"/>
+          <w:kern w:val="2"/>
+          <w:sz w:val="21"/>
+          <w:szCs w:val="22"/>
+        </w:rPr>
+      </w:pPr>
+      <w:r>
+        <w:rPr>
+          <w:rFonts w:asciiTheme="minorHAnsi" w:eastAsiaTheme="minorEastAsia" w:hAnsiTheme="minorHAnsi" w:cstheme="minorBidi"/>
+          <w:kern w:val="2"/>
+          <w:sz w:val="21"/>
+          <w:szCs w:val="22"/>
+        </w:rPr>
+        <w:t>自动推送方式采用在</w:t>
+      </w:r>
+      <w:r>
+        <w:rPr>
+          <w:rFonts w:asciiTheme="minorHAnsi" w:eastAsiaTheme="minorEastAsia" w:hAnsiTheme="minorHAnsi" w:cstheme="minorBidi"/>
+          <w:kern w:val="2"/>
+          <w:sz w:val="21"/>
+          <w:szCs w:val="22"/>
+        </w:rPr>
+        <w:t xml:space="preserve">jenkins </w:t>
+      </w:r>
+      <w:r>
+        <w:rPr>
+          <w:rFonts w:asciiTheme="minorHAnsi" w:eastAsiaTheme="minorEastAsia" w:hAnsiTheme="minorHAnsi" w:cstheme="minorBidi"/>
+          <w:kern w:val="2"/>
+          <w:sz w:val="21"/>
+          <w:szCs w:val="22"/>
+        </w:rPr>
+        <w:t>构建完成之后，执行远程</w:t>
+      </w:r>
+      <w:r>
+        <w:rPr>
+          <w:rFonts w:asciiTheme="minorHAnsi" w:eastAsiaTheme="minorEastAsia" w:hAnsiTheme="minorHAnsi" w:cstheme="minorBidi"/>
+          <w:kern w:val="2"/>
+          <w:sz w:val="21"/>
+          <w:szCs w:val="22"/>
+        </w:rPr>
+        <w:t xml:space="preserve">sh </w:t>
+      </w:r>
+      <w:r>
+        <w:rPr>
+          <w:rFonts w:asciiTheme="minorHAnsi" w:eastAsiaTheme="minorEastAsia" w:hAnsiTheme="minorHAnsi" w:cstheme="minorBidi"/>
+          <w:kern w:val="2"/>
+          <w:sz w:val="21"/>
+          <w:szCs w:val="22"/>
+        </w:rPr>
+        <w:t>脚本</w:t>
+      </w:r>
+      <w:r>
+        <w:rPr>
+          <w:rFonts w:asciiTheme="minorHAnsi" w:eastAsiaTheme="minorEastAsia" w:hAnsiTheme="minorHAnsi" w:cstheme="minorBidi"/>
+          <w:kern w:val="2"/>
+          <w:sz w:val="21"/>
+          <w:szCs w:val="22"/>
+        </w:rPr>
+        <w:t xml:space="preserve"> </w:t>
+      </w:r>
+      <w:r>
+        <w:rPr>
+          <w:rFonts w:asciiTheme="minorHAnsi" w:eastAsiaTheme="minorEastAsia" w:hAnsiTheme="minorHAnsi" w:cstheme="minorBidi"/>
+          <w:kern w:val="2"/>
+          <w:sz w:val="21"/>
+          <w:szCs w:val="22"/>
+        </w:rPr>
+        <w:t>用于下载本次构建</w:t>
+      </w:r>
+      <w:r>
+        <w:rPr>
+          <w:rFonts w:asciiTheme="minorHAnsi" w:eastAsiaTheme="minorEastAsia" w:hAnsiTheme="minorHAnsi" w:cstheme="minorBidi"/>
+          <w:kern w:val="2"/>
+          <w:sz w:val="21"/>
+          <w:szCs w:val="22"/>
+        </w:rPr>
+        <w:t>WAR</w:t>
+      </w:r>
+      <w:r>
+        <w:rPr>
+          <w:rFonts w:asciiTheme="minorHAnsi" w:eastAsiaTheme="minorEastAsia" w:hAnsiTheme="minorHAnsi" w:cstheme="minorBidi"/>
+          <w:kern w:val="2"/>
+          <w:sz w:val="21"/>
+          <w:szCs w:val="22"/>
+        </w:rPr>
+        <w:t>包，在自动部署重启。基</w:t>
+      </w:r>
+      <w:r>
+        <w:rPr>
+          <w:rFonts w:asciiTheme="minorHAnsi" w:eastAsiaTheme="minorEastAsia" w:hAnsiTheme="minorHAnsi" w:cstheme="minorBidi"/>
+          <w:kern w:val="2"/>
+          <w:sz w:val="21"/>
+          <w:szCs w:val="22"/>
+        </w:rPr>
+        <w:t xml:space="preserve">jenkins </w:t>
+      </w:r>
+      <w:r>
+        <w:rPr>
+          <w:rFonts w:asciiTheme="minorHAnsi" w:eastAsiaTheme="minorEastAsia" w:hAnsiTheme="minorHAnsi" w:cstheme="minorBidi"/>
+          <w:kern w:val="2"/>
+          <w:sz w:val="21"/>
+          <w:szCs w:val="22"/>
+        </w:rPr>
+        <w:t>配置如下：</w:t>
+      </w:r>
+    </w:p>
+    <w:p>
+      <w:r>
+        <w:rPr>
+          <w:noProof/>
+        </w:rPr>
+        <w:drawing>
+          <wp:inline distT="0" distB="0" distL="0" distR="0" wp14:anchorId="61165C7A" wp14:editId="31E69DBF">
+            <wp:extent cx="5216017" cy="1526243"/>
+            <wp:effectExtent l="0" t="0" r="0" b="0"/>
+            <wp:docPr id="15" name="Drawing 7" descr="图片"/>
+            <wp:cNvGraphicFramePr/>
+            <a:graphic xmlns:a="http://schemas.openxmlformats.org/drawingml/2006/main">
+              <a:graphicData uri="http://schemas.openxmlformats.org/drawingml/2006/picture">
+                <pic:pic xmlns:pic="http://schemas.openxmlformats.org/drawingml/2006/picture">
+                  <pic:nvPicPr>
+                    <pic:cNvPr id="0" name="Picture 7" descr="图片"/>
+                    <pic:cNvPicPr>
+                      <a:picLocks noChangeAspect="1"/>
+                    </pic:cNvPicPr>
+                  </pic:nvPicPr>
+                  <pic:blipFill>
+                    <a:blip r:embed="rId30"/>
+                    <a:stretch>
+                      <a:fillRect/>
+                    </a:stretch>
+                  </pic:blipFill>
+                  <pic:spPr>
+                    <a:xfrm>
+                      <a:off x="0" y="0"/>
+                      <a:ext cx="5216017" cy="1526243"/>
+                    </a:xfrm>
+                    <a:prstGeom prst="rect">
+                      <a:avLst/>
+                    </a:prstGeom>
+                  </pic:spPr>
+                </pic:pic>
+              </a:graphicData>
+            </a:graphic>
+          </wp:inline>
+        </w:drawing>
+      </w:r>
+    </w:p>
+    <w:p>
+      <w:pPr>
+        <w:pStyle w:val="a5"/>
+        <w:ind w:firstLine="420"/>
+        <w:rPr>
+          <w:rFonts w:asciiTheme="minorHAnsi" w:eastAsiaTheme="minorEastAsia" w:hAnsiTheme="minorHAnsi" w:cstheme="minorBidi"/>
+          <w:kern w:val="2"/>
+          <w:sz w:val="21"/>
+          <w:szCs w:val="22"/>
+        </w:rPr>
+      </w:pPr>
+      <w:r>
+        <w:rPr>
+          <w:rFonts w:asciiTheme="minorHAnsi" w:eastAsiaTheme="minorEastAsia" w:hAnsiTheme="minorHAnsi" w:cstheme="minorBidi"/>
+          <w:kern w:val="2"/>
+          <w:sz w:val="21"/>
+          <w:szCs w:val="22"/>
+        </w:rPr>
+        <w:t>注：前提条件是</w:t>
+      </w:r>
+      <w:r>
+        <w:rPr>
+          <w:rFonts w:asciiTheme="minorHAnsi" w:eastAsiaTheme="minorEastAsia" w:hAnsiTheme="minorHAnsi" w:cstheme="minorBidi"/>
+          <w:kern w:val="2"/>
+          <w:sz w:val="21"/>
+          <w:szCs w:val="22"/>
+        </w:rPr>
+        <w:t xml:space="preserve"> jenkins </w:t>
+      </w:r>
+      <w:r>
+        <w:rPr>
+          <w:rFonts w:asciiTheme="minorHAnsi" w:eastAsiaTheme="minorEastAsia" w:hAnsiTheme="minorHAnsi" w:cstheme="minorBidi"/>
+          <w:kern w:val="2"/>
+          <w:sz w:val="21"/>
+          <w:szCs w:val="22"/>
+        </w:rPr>
+        <w:t>服务要在业务服务器上做免密登录。</w:t>
+      </w:r>
+      <w:r>
+        <w:rPr>
           <w:rFonts w:asciiTheme="minorHAnsi" w:eastAsiaTheme="minorEastAsia" w:hAnsiTheme="minorHAnsi" w:cstheme="minorBidi" w:hint="eastAsia"/>
           <w:kern w:val="2"/>
           <w:sz w:val="21"/>
           <w:szCs w:val="22"/>
         </w:rPr>
-      </w:pPr>
-      <w:r>
-        <w:rPr>
-          <w:rFonts w:asciiTheme="minorHAnsi" w:eastAsiaTheme="minorEastAsia" w:hAnsiTheme="minorHAnsi" w:cstheme="minorBidi"/>
-          <w:kern w:val="2"/>
-          <w:sz w:val="21"/>
-          <w:szCs w:val="22"/>
-        </w:rPr>
+        <w:t>（将</w:t>
+      </w:r>
+      <w:r>
+        <w:rPr>
+          <w:rFonts w:asciiTheme="minorHAnsi" w:eastAsiaTheme="minorEastAsia" w:hAnsiTheme="minorHAnsi" w:cstheme="minorBidi" w:hint="eastAsia"/>
+          <w:kern w:val="2"/>
+          <w:sz w:val="21"/>
+          <w:szCs w:val="22"/>
+        </w:rPr>
+        <w:t>Jenkins</w:t>
+      </w:r>
+      <w:r>
+        <w:rPr>
+          <w:rFonts w:asciiTheme="minorHAnsi" w:eastAsiaTheme="minorEastAsia" w:hAnsiTheme="minorHAnsi" w:cstheme="minorBidi" w:hint="eastAsia"/>
+          <w:kern w:val="2"/>
+          <w:sz w:val="21"/>
+          <w:szCs w:val="22"/>
+        </w:rPr>
+        <w:t>服务器公钥配置于业务服务器上）</w:t>
+      </w:r>
+    </w:p>
+    <w:p>
+      <w:pPr>
+        <w:pStyle w:val="a5"/>
+        <w:ind w:firstLine="420"/>
+        <w:rPr>
+          <w:rFonts w:asciiTheme="minorHAnsi" w:eastAsiaTheme="minorEastAsia" w:hAnsiTheme="minorHAnsi" w:cstheme="minorBidi"/>
+          <w:kern w:val="2"/>
+          <w:sz w:val="21"/>
+          <w:szCs w:val="22"/>
+        </w:rPr>
+      </w:pPr>
+      <w:r>
+        <w:rPr>
+          <w:rFonts w:asciiTheme="minorHAnsi" w:eastAsiaTheme="minorEastAsia" w:hAnsiTheme="minorHAnsi" w:cstheme="minorBidi"/>
+          <w:kern w:val="2"/>
+          <w:sz w:val="21"/>
+          <w:szCs w:val="22"/>
+        </w:rPr>
+        <w:t>此处只能用</w:t>
+      </w:r>
+      <w:r>
+        <w:rPr>
+          <w:rFonts w:asciiTheme="minorHAnsi" w:eastAsiaTheme="minorEastAsia" w:hAnsiTheme="minorHAnsi" w:cstheme="minorBidi"/>
+          <w:kern w:val="2"/>
+          <w:sz w:val="21"/>
+          <w:szCs w:val="22"/>
+        </w:rPr>
+        <w:t xml:space="preserve"> Execute shell </w:t>
+      </w:r>
+      <w:r>
+        <w:rPr>
+          <w:rFonts w:asciiTheme="minorHAnsi" w:eastAsiaTheme="minorEastAsia" w:hAnsiTheme="minorHAnsi" w:cstheme="minorBidi"/>
+          <w:kern w:val="2"/>
+          <w:sz w:val="21"/>
+          <w:szCs w:val="22"/>
+        </w:rPr>
+        <w:t>而不用能用：</w:t>
+      </w:r>
+      <w:r>
+        <w:rPr>
+          <w:rFonts w:asciiTheme="minorHAnsi" w:eastAsiaTheme="minorEastAsia" w:hAnsiTheme="minorHAnsi" w:cstheme="minorBidi"/>
+          <w:kern w:val="2"/>
+          <w:sz w:val="21"/>
+          <w:szCs w:val="22"/>
+        </w:rPr>
+        <w:t xml:space="preserve">Execute shell script on remote host using ssh </w:t>
+      </w:r>
+      <w:r>
+        <w:rPr>
+          <w:rFonts w:asciiTheme="minorHAnsi" w:eastAsiaTheme="minorEastAsia" w:hAnsiTheme="minorHAnsi" w:cstheme="minorBidi"/>
+          <w:kern w:val="2"/>
+          <w:sz w:val="21"/>
+          <w:szCs w:val="22"/>
+        </w:rPr>
+        <w:t>，因为</w:t>
+      </w:r>
+      <w:r>
+        <w:rPr>
+          <w:rFonts w:asciiTheme="minorHAnsi" w:eastAsiaTheme="minorEastAsia" w:hAnsiTheme="minorHAnsi" w:cstheme="minorBidi"/>
+          <w:kern w:val="2"/>
+          <w:sz w:val="21"/>
+          <w:szCs w:val="22"/>
+        </w:rPr>
+        <w:t xml:space="preserve">BUILD_ID=dontKillMe </w:t>
+      </w:r>
+      <w:r>
+        <w:rPr>
+          <w:rFonts w:asciiTheme="minorHAnsi" w:eastAsiaTheme="minorEastAsia" w:hAnsiTheme="minorHAnsi" w:cstheme="minorBidi"/>
+          <w:kern w:val="2"/>
+          <w:sz w:val="21"/>
+          <w:szCs w:val="22"/>
+        </w:rPr>
+        <w:t>不会被修改</w:t>
+      </w:r>
+      <w:r>
+        <w:rPr>
+          <w:rFonts w:asciiTheme="minorHAnsi" w:eastAsiaTheme="minorEastAsia" w:hAnsiTheme="minorHAnsi" w:cstheme="minorBidi"/>
+          <w:kern w:val="2"/>
+          <w:sz w:val="21"/>
+          <w:szCs w:val="22"/>
+        </w:rPr>
+        <w:t xml:space="preserve"> </w:t>
+      </w:r>
+      <w:r>
+        <w:rPr>
+          <w:rFonts w:asciiTheme="minorHAnsi" w:eastAsiaTheme="minorEastAsia" w:hAnsiTheme="minorHAnsi" w:cstheme="minorBidi"/>
+          <w:kern w:val="2"/>
+          <w:sz w:val="21"/>
+          <w:szCs w:val="22"/>
+        </w:rPr>
+        <w:t>，而是当作参数来传递</w:t>
+      </w:r>
+    </w:p>
+    <w:p>
+      <w:r>
+        <w:rPr>
+          <w:noProof/>
+        </w:rPr>
+        <w:drawing>
+          <wp:inline distT="0" distB="0" distL="0" distR="0" wp14:anchorId="245CD211" wp14:editId="17F3AD18">
+            <wp:extent cx="5207508" cy="1685031"/>
+            <wp:effectExtent l="0" t="0" r="0" b="0"/>
+            <wp:docPr id="16" name="Drawing 8" descr="图片"/>
+            <wp:cNvGraphicFramePr/>
+            <a:graphic xmlns:a="http://schemas.openxmlformats.org/drawingml/2006/main">
+              <a:graphicData uri="http://schemas.openxmlformats.org/drawingml/2006/picture">
+                <pic:pic xmlns:pic="http://schemas.openxmlformats.org/drawingml/2006/picture">
+                  <pic:nvPicPr>
+                    <pic:cNvPr id="0" name="Picture 8" descr="图片"/>
+                    <pic:cNvPicPr>
+                      <a:picLocks noChangeAspect="1"/>
+                    </pic:cNvPicPr>
+                  </pic:nvPicPr>
+                  <pic:blipFill>
+                    <a:blip r:embed="rId31"/>
+                    <a:stretch>
+                      <a:fillRect/>
+                    </a:stretch>
+                  </pic:blipFill>
+                  <pic:spPr>
+                    <a:xfrm>
+                      <a:off x="0" y="0"/>
+                      <a:ext cx="5207508" cy="1685031"/>
+                    </a:xfrm>
+                    <a:prstGeom prst="rect">
+                      <a:avLst/>
+                    </a:prstGeom>
+                  </pic:spPr>
+                </pic:pic>
+              </a:graphicData>
+            </a:graphic>
+          </wp:inline>
+        </w:drawing>
+      </w:r>
+    </w:p>
+    <w:p/>
+    <w:p>
+      <w:pPr>
+        <w:pStyle w:val="a5"/>
+        <w:rPr>
+          <w:rFonts w:asciiTheme="minorHAnsi" w:eastAsiaTheme="minorEastAsia" w:hAnsiTheme="minorHAnsi" w:cstheme="minorBidi"/>
+          <w:kern w:val="2"/>
+          <w:sz w:val="21"/>
+          <w:szCs w:val="22"/>
+        </w:rPr>
+      </w:pPr>
+      <w:r>
+        <w:rPr>
+          <w:rFonts w:asciiTheme="minorHAnsi" w:eastAsiaTheme="minorEastAsia" w:hAnsiTheme="minorHAnsi" w:cstheme="minorBidi"/>
+          <w:kern w:val="2"/>
+          <w:sz w:val="21"/>
+          <w:szCs w:val="22"/>
+        </w:rPr>
+        <w:t xml:space="preserve">${BUILD_URL} </w:t>
+      </w:r>
+      <w:r>
+        <w:rPr>
+          <w:rFonts w:asciiTheme="minorHAnsi" w:eastAsiaTheme="minorEastAsia" w:hAnsiTheme="minorHAnsi" w:cstheme="minorBidi"/>
+          <w:kern w:val="2"/>
+          <w:sz w:val="21"/>
+          <w:szCs w:val="22"/>
+        </w:rPr>
+        <w:t>是一个隐示参数，表示本次构建的</w:t>
+      </w:r>
+      <w:r>
+        <w:rPr>
+          <w:rFonts w:asciiTheme="minorHAnsi" w:eastAsiaTheme="minorEastAsia" w:hAnsiTheme="minorHAnsi" w:cstheme="minorBidi"/>
+          <w:kern w:val="2"/>
+          <w:sz w:val="21"/>
+          <w:szCs w:val="22"/>
+        </w:rPr>
+        <w:t>URL</w:t>
+      </w:r>
+      <w:r>
+        <w:rPr>
+          <w:rFonts w:asciiTheme="minorHAnsi" w:eastAsiaTheme="minorEastAsia" w:hAnsiTheme="minorHAnsi" w:cstheme="minorBidi"/>
+          <w:kern w:val="2"/>
+          <w:sz w:val="21"/>
+          <w:szCs w:val="22"/>
+        </w:rPr>
+        <w:t>。</w:t>
+      </w:r>
+    </w:p>
+    <w:p>
+      <w:pPr>
+        <w:pStyle w:val="a5"/>
+        <w:rPr>
+          <w:rFonts w:asciiTheme="minorHAnsi" w:eastAsiaTheme="minorEastAsia" w:hAnsiTheme="minorHAnsi" w:cstheme="minorBidi"/>
+          <w:kern w:val="2"/>
+          <w:sz w:val="21"/>
+          <w:szCs w:val="22"/>
+        </w:rPr>
+      </w:pPr>
+      <w:r>
+        <w:rPr>
+          <w:rFonts w:asciiTheme="minorHAnsi" w:eastAsiaTheme="minorEastAsia" w:hAnsiTheme="minorHAnsi" w:cstheme="minorBidi"/>
+          <w:kern w:val="2"/>
+          <w:sz w:val="21"/>
+          <w:szCs w:val="22"/>
+        </w:rPr>
+        <w:t xml:space="preserve">jenkins.sh </w:t>
+      </w:r>
+      <w:r>
+        <w:rPr>
+          <w:rFonts w:asciiTheme="minorHAnsi" w:eastAsiaTheme="minorEastAsia" w:hAnsiTheme="minorHAnsi" w:cstheme="minorBidi"/>
+          <w:kern w:val="2"/>
+          <w:sz w:val="21"/>
+          <w:szCs w:val="22"/>
+        </w:rPr>
+        <w:t>是放置在应用目录下的一个脚本：</w:t>
+      </w:r>
+    </w:p>
+    <w:p>
+      <w:pPr>
+        <w:pStyle w:val="a5"/>
+        <w:rPr>
+          <w:rFonts w:asciiTheme="minorHAnsi" w:eastAsiaTheme="minorEastAsia" w:hAnsiTheme="minorHAnsi" w:cstheme="minorBidi"/>
+          <w:kern w:val="2"/>
+          <w:sz w:val="21"/>
+          <w:szCs w:val="22"/>
+        </w:rPr>
+      </w:pPr>
+      <w:r>
+        <w:rPr>
+          <w:rFonts w:asciiTheme="minorHAnsi" w:eastAsiaTheme="minorEastAsia" w:hAnsiTheme="minorHAnsi" w:cstheme="minorBidi"/>
+          <w:kern w:val="2"/>
+          <w:sz w:val="21"/>
+          <w:szCs w:val="22"/>
+        </w:rPr>
+        <w:t>#!/bin/bash -e</w:t>
+      </w:r>
+    </w:p>
+    <w:p>
+      <w:pPr>
+        <w:pStyle w:val="a5"/>
+        <w:rPr>
+          <w:rFonts w:asciiTheme="minorHAnsi" w:eastAsiaTheme="minorEastAsia" w:hAnsiTheme="minorHAnsi" w:cstheme="minorBidi"/>
+          <w:kern w:val="2"/>
+          <w:sz w:val="21"/>
+          <w:szCs w:val="22"/>
+        </w:rPr>
+      </w:pPr>
+      <w:r>
+        <w:rPr>
+          <w:rFonts w:asciiTheme="minorHAnsi" w:eastAsiaTheme="minorEastAsia" w:hAnsiTheme="minorHAnsi" w:cstheme="minorBidi"/>
+          <w:kern w:val="2"/>
+          <w:sz w:val="21"/>
+          <w:szCs w:val="22"/>
+        </w:rPr>
+        <w:lastRenderedPageBreak/>
+        <w:t>cd "`dirname $0`"</w:t>
+      </w:r>
+    </w:p>
+    <w:p>
+      <w:pPr>
+        <w:pStyle w:val="a5"/>
+        <w:rPr>
+          <w:rFonts w:asciiTheme="minorHAnsi" w:eastAsiaTheme="minorEastAsia" w:hAnsiTheme="minorHAnsi" w:cstheme="minorBidi"/>
+          <w:kern w:val="2"/>
+          <w:sz w:val="21"/>
+          <w:szCs w:val="22"/>
+        </w:rPr>
+      </w:pPr>
+      <w:r>
+        <w:rPr>
+          <w:rFonts w:asciiTheme="minorHAnsi" w:eastAsiaTheme="minorEastAsia" w:hAnsiTheme="minorHAnsi" w:cstheme="minorBidi"/>
+          <w:kern w:val="2"/>
+          <w:sz w:val="21"/>
+          <w:szCs w:val="22"/>
+        </w:rPr>
+        <w:t>. ./pom.sh</w:t>
+      </w:r>
+    </w:p>
+    <w:p>
+      <w:pPr>
+        <w:pStyle w:val="a5"/>
+        <w:rPr>
+          <w:rFonts w:asciiTheme="minorHAnsi" w:eastAsiaTheme="minorEastAsia" w:hAnsiTheme="minorHAnsi" w:cstheme="minorBidi"/>
+          <w:kern w:val="2"/>
+          <w:sz w:val="21"/>
+          <w:szCs w:val="22"/>
+        </w:rPr>
+      </w:pPr>
+    </w:p>
+    <w:p>
+      <w:pPr>
+        <w:pStyle w:val="a5"/>
+        <w:rPr>
+          <w:rFonts w:asciiTheme="minorHAnsi" w:eastAsiaTheme="minorEastAsia" w:hAnsiTheme="minorHAnsi" w:cstheme="minorBidi"/>
+          <w:kern w:val="2"/>
+          <w:sz w:val="21"/>
+          <w:szCs w:val="22"/>
+        </w:rPr>
+      </w:pPr>
+    </w:p>
+    <w:p>
+      <w:pPr>
+        <w:pStyle w:val="a5"/>
+        <w:rPr>
+          <w:rFonts w:asciiTheme="minorHAnsi" w:eastAsiaTheme="minorEastAsia" w:hAnsiTheme="minorHAnsi" w:cstheme="minorBidi"/>
+          <w:kern w:val="2"/>
+          <w:sz w:val="21"/>
+          <w:szCs w:val="22"/>
+        </w:rPr>
+      </w:pPr>
+      <w:r>
+        <w:rPr>
+          <w:rFonts w:asciiTheme="minorHAnsi" w:eastAsiaTheme="minorEastAsia" w:hAnsiTheme="minorHAnsi" w:cstheme="minorBidi"/>
+          <w:kern w:val="2"/>
+          <w:sz w:val="21"/>
+          <w:szCs w:val="22"/>
+        </w:rPr>
+        <w:t>#1. download war, ready env</w:t>
+      </w:r>
+    </w:p>
+    <w:p>
+      <w:pPr>
+        <w:pStyle w:val="a5"/>
+        <w:rPr>
+          <w:rFonts w:asciiTheme="minorHAnsi" w:eastAsiaTheme="minorEastAsia" w:hAnsiTheme="minorHAnsi" w:cstheme="minorBidi"/>
+          <w:kern w:val="2"/>
+          <w:sz w:val="21"/>
+          <w:szCs w:val="22"/>
+        </w:rPr>
+      </w:pPr>
+      <w:r>
+        <w:rPr>
+          <w:rFonts w:asciiTheme="minorHAnsi" w:eastAsiaTheme="minorEastAsia" w:hAnsiTheme="minorHAnsi" w:cstheme="minorBidi"/>
+          <w:kern w:val="2"/>
+          <w:sz w:val="21"/>
+          <w:szCs w:val="22"/>
+        </w:rPr>
+        <w:t>echo "deploy time: $work_time"</w:t>
+      </w:r>
+    </w:p>
+    <w:p>
+      <w:pPr>
+        <w:pStyle w:val="a5"/>
+        <w:rPr>
+          <w:rFonts w:asciiTheme="minorHAnsi" w:eastAsiaTheme="minorEastAsia" w:hAnsiTheme="minorHAnsi" w:cstheme="minorBidi"/>
+          <w:kern w:val="2"/>
+          <w:sz w:val="21"/>
+          <w:szCs w:val="22"/>
+        </w:rPr>
+      </w:pPr>
+      <w:r>
+        <w:rPr>
+          <w:rFonts w:asciiTheme="minorHAnsi" w:eastAsiaTheme="minorEastAsia" w:hAnsiTheme="minorHAnsi" w:cstheme="minorBidi"/>
+          <w:kern w:val="2"/>
+          <w:sz w:val="21"/>
+          <w:szCs w:val="22"/>
+        </w:rPr>
+        <w:t>mkdir -p war/</w:t>
+      </w:r>
+    </w:p>
+    <w:p>
+      <w:pPr>
+        <w:pStyle w:val="a5"/>
+        <w:rPr>
+          <w:rFonts w:asciiTheme="minorHAnsi" w:eastAsiaTheme="minorEastAsia" w:hAnsiTheme="minorHAnsi" w:cstheme="minorBidi"/>
+          <w:kern w:val="2"/>
+          <w:sz w:val="21"/>
+          <w:szCs w:val="22"/>
+        </w:rPr>
+      </w:pPr>
+      <w:r>
+        <w:rPr>
+          <w:rFonts w:asciiTheme="minorHAnsi" w:eastAsiaTheme="minorEastAsia" w:hAnsiTheme="minorHAnsi" w:cstheme="minorBidi"/>
+          <w:kern w:val="2"/>
+          <w:sz w:val="21"/>
+          <w:szCs w:val="22"/>
+        </w:rPr>
+        <w:t xml:space="preserve"># </w:t>
+      </w:r>
+      <w:r>
+        <w:rPr>
+          <w:rFonts w:asciiTheme="minorHAnsi" w:eastAsiaTheme="minorEastAsia" w:hAnsiTheme="minorHAnsi" w:cstheme="minorBidi"/>
+          <w:kern w:val="2"/>
+          <w:sz w:val="21"/>
+          <w:szCs w:val="22"/>
+        </w:rPr>
+        <w:t>配置下载存放目录</w:t>
+      </w:r>
+    </w:p>
+    <w:p>
+      <w:pPr>
+        <w:pStyle w:val="a5"/>
+        <w:rPr>
+          <w:rFonts w:asciiTheme="minorHAnsi" w:eastAsiaTheme="minorEastAsia" w:hAnsiTheme="minorHAnsi" w:cstheme="minorBidi"/>
+          <w:kern w:val="2"/>
+          <w:sz w:val="21"/>
+          <w:szCs w:val="22"/>
+        </w:rPr>
+      </w:pPr>
+      <w:r>
+        <w:rPr>
+          <w:rFonts w:asciiTheme="minorHAnsi" w:eastAsiaTheme="minorEastAsia" w:hAnsiTheme="minorHAnsi" w:cstheme="minorBidi"/>
+          <w:kern w:val="2"/>
+          <w:sz w:val="21"/>
+          <w:szCs w:val="22"/>
+        </w:rPr>
+        <w:t>war=war/$pom_a-$pom_v.war</w:t>
+      </w:r>
+    </w:p>
+    <w:p>
+      <w:pPr>
+        <w:pStyle w:val="a5"/>
+        <w:rPr>
+          <w:rFonts w:asciiTheme="minorHAnsi" w:eastAsiaTheme="minorEastAsia" w:hAnsiTheme="minorHAnsi" w:cstheme="minorBidi"/>
+          <w:kern w:val="2"/>
+          <w:sz w:val="21"/>
+          <w:szCs w:val="22"/>
+        </w:rPr>
+      </w:pPr>
+      <w:r>
+        <w:rPr>
+          <w:rFonts w:asciiTheme="minorHAnsi" w:eastAsiaTheme="minorEastAsia" w:hAnsiTheme="minorHAnsi" w:cstheme="minorBidi"/>
+          <w:kern w:val="2"/>
+          <w:sz w:val="21"/>
+          <w:szCs w:val="22"/>
+        </w:rPr>
+        <w:t xml:space="preserve"># </w:t>
+      </w:r>
+      <w:r>
+        <w:rPr>
+          <w:rFonts w:asciiTheme="minorHAnsi" w:eastAsiaTheme="minorEastAsia" w:hAnsiTheme="minorHAnsi" w:cstheme="minorBidi"/>
+          <w:kern w:val="2"/>
+          <w:sz w:val="21"/>
+          <w:szCs w:val="22"/>
+        </w:rPr>
+        <w:t>基于远程传过来的</w:t>
+      </w:r>
+      <w:r>
+        <w:rPr>
+          <w:rFonts w:asciiTheme="minorHAnsi" w:eastAsiaTheme="minorEastAsia" w:hAnsiTheme="minorHAnsi" w:cstheme="minorBidi"/>
+          <w:kern w:val="2"/>
+          <w:sz w:val="21"/>
+          <w:szCs w:val="22"/>
+        </w:rPr>
+        <w:t xml:space="preserve"> BUILD_URL</w:t>
+      </w:r>
+      <w:r>
+        <w:rPr>
+          <w:rFonts w:asciiTheme="minorHAnsi" w:eastAsiaTheme="minorEastAsia" w:hAnsiTheme="minorHAnsi" w:cstheme="minorBidi"/>
+          <w:kern w:val="2"/>
+          <w:sz w:val="21"/>
+          <w:szCs w:val="22"/>
+        </w:rPr>
+        <w:t>下载本次构建</w:t>
+      </w:r>
+    </w:p>
+    <w:p>
+      <w:pPr>
+        <w:pStyle w:val="a5"/>
+        <w:rPr>
+          <w:rFonts w:asciiTheme="minorHAnsi" w:eastAsiaTheme="minorEastAsia" w:hAnsiTheme="minorHAnsi" w:cstheme="minorBidi"/>
+          <w:kern w:val="2"/>
+          <w:sz w:val="21"/>
+          <w:szCs w:val="22"/>
+        </w:rPr>
+      </w:pPr>
+      <w:r>
+        <w:rPr>
+          <w:rFonts w:asciiTheme="minorHAnsi" w:eastAsiaTheme="minorEastAsia" w:hAnsiTheme="minorHAnsi" w:cstheme="minorBidi"/>
+          <w:kern w:val="2"/>
+          <w:sz w:val="21"/>
+          <w:szCs w:val="22"/>
+        </w:rPr>
+        <w:t>wget  "${BUILD_URL}${pom_g}\$${pom_a}/artifact/$pom_g/$pom_a/$pom_v/$pom_a-$pom_v.war" -O $war</w:t>
+      </w:r>
+    </w:p>
+    <w:p>
+      <w:pPr>
+        <w:pStyle w:val="a5"/>
+        <w:rPr>
+          <w:rFonts w:asciiTheme="minorHAnsi" w:eastAsiaTheme="minorEastAsia" w:hAnsiTheme="minorHAnsi" w:cstheme="minorBidi"/>
+          <w:kern w:val="2"/>
+          <w:sz w:val="21"/>
+          <w:szCs w:val="22"/>
+        </w:rPr>
+      </w:pPr>
+      <w:r>
+        <w:rPr>
+          <w:rFonts w:asciiTheme="minorHAnsi" w:eastAsiaTheme="minorEastAsia" w:hAnsiTheme="minorHAnsi" w:cstheme="minorBidi"/>
+          <w:kern w:val="2"/>
+          <w:sz w:val="21"/>
+          <w:szCs w:val="22"/>
+        </w:rPr>
+        <w:t xml:space="preserve"># </w:t>
+      </w:r>
+      <w:r>
+        <w:rPr>
+          <w:rFonts w:asciiTheme="minorHAnsi" w:eastAsiaTheme="minorEastAsia" w:hAnsiTheme="minorHAnsi" w:cstheme="minorBidi"/>
+          <w:kern w:val="2"/>
+          <w:sz w:val="21"/>
+          <w:szCs w:val="22"/>
+        </w:rPr>
+        <w:t>执行部署函数</w:t>
+      </w:r>
+    </w:p>
+    <w:p>
+      <w:pPr>
+        <w:pStyle w:val="a5"/>
+        <w:rPr>
+          <w:rFonts w:asciiTheme="minorHAnsi" w:eastAsiaTheme="minorEastAsia" w:hAnsiTheme="minorHAnsi" w:cstheme="minorBidi"/>
+          <w:kern w:val="2"/>
+          <w:sz w:val="21"/>
+          <w:szCs w:val="22"/>
+        </w:rPr>
+      </w:pPr>
+      <w:r>
+        <w:rPr>
+          <w:rFonts w:asciiTheme="minorHAnsi" w:eastAsiaTheme="minorEastAsia" w:hAnsiTheme="minorHAnsi" w:cstheme="minorBidi"/>
+          <w:kern w:val="2"/>
+          <w:sz w:val="21"/>
+          <w:szCs w:val="22"/>
+        </w:rPr>
+        <w:t>deploy_war</w:t>
+      </w:r>
+    </w:p>
+    <w:p>
+      <w:pPr>
+        <w:pStyle w:val="a5"/>
+      </w:pPr>
+    </w:p>
+    <w:p>
+      <w:pPr>
+        <w:pStyle w:val="a5"/>
+      </w:pPr>
+      <w:r>
+        <w:rPr>
+          <w:b/>
+        </w:rPr>
+        <w:t>配置文件更新：</w:t>
+      </w:r>
+    </w:p>
+    <w:p>
+      <w:pPr>
+        <w:pStyle w:val="a5"/>
+        <w:ind w:firstLine="420"/>
+        <w:rPr>
+          <w:rFonts w:asciiTheme="minorHAnsi" w:eastAsiaTheme="minorEastAsia" w:hAnsiTheme="minorHAnsi" w:cstheme="minorBidi"/>
+          <w:kern w:val="2"/>
+          <w:sz w:val="21"/>
+          <w:szCs w:val="22"/>
+        </w:rPr>
+      </w:pPr>
+      <w:r>
+        <w:rPr>
+          <w:rFonts w:asciiTheme="minorHAnsi" w:eastAsiaTheme="minorEastAsia" w:hAnsiTheme="minorHAnsi" w:cstheme="minorBidi"/>
+          <w:kern w:val="2"/>
+          <w:sz w:val="21"/>
+          <w:szCs w:val="22"/>
+        </w:rPr>
+        <w:t>我们在跌代的过程当中总共</w:t>
+      </w:r>
+      <w:r>
+        <w:rPr>
+          <w:rFonts w:asciiTheme="minorHAnsi" w:eastAsiaTheme="minorEastAsia" w:hAnsiTheme="minorHAnsi" w:cstheme="minorBidi"/>
+          <w:kern w:val="2"/>
+          <w:sz w:val="21"/>
+          <w:szCs w:val="22"/>
+        </w:rPr>
+        <w:t xml:space="preserve"> </w:t>
+      </w:r>
+      <w:r>
+        <w:rPr>
+          <w:rFonts w:asciiTheme="minorHAnsi" w:eastAsiaTheme="minorEastAsia" w:hAnsiTheme="minorHAnsi" w:cstheme="minorBidi"/>
+          <w:kern w:val="2"/>
+          <w:sz w:val="21"/>
+          <w:szCs w:val="22"/>
+        </w:rPr>
+        <w:t>要经过四个环境，每个环境的配置信息是不一样的，如何在更新项目的时候把对应的配置文件也更新了呢</w:t>
+      </w:r>
+      <w:r>
+        <w:rPr>
+          <w:rFonts w:asciiTheme="minorHAnsi" w:eastAsiaTheme="minorEastAsia" w:hAnsiTheme="minorHAnsi" w:cstheme="minorBidi"/>
+          <w:kern w:val="2"/>
+          <w:sz w:val="21"/>
+          <w:szCs w:val="22"/>
+        </w:rPr>
+        <w:t xml:space="preserve">? </w:t>
+      </w:r>
+      <w:r>
+        <w:rPr>
+          <w:rFonts w:asciiTheme="minorHAnsi" w:eastAsiaTheme="minorEastAsia" w:hAnsiTheme="minorHAnsi" w:cstheme="minorBidi"/>
+          <w:kern w:val="2"/>
+          <w:sz w:val="21"/>
+          <w:szCs w:val="22"/>
+        </w:rPr>
+        <w:t>有在有一种做法是</w:t>
+      </w:r>
+      <w:r>
+        <w:rPr>
+          <w:rFonts w:asciiTheme="minorHAnsi" w:eastAsiaTheme="minorEastAsia" w:hAnsiTheme="minorHAnsi" w:cstheme="minorBidi"/>
+          <w:kern w:val="2"/>
+          <w:sz w:val="21"/>
+          <w:szCs w:val="22"/>
+        </w:rPr>
+        <w:t xml:space="preserve"> </w:t>
+      </w:r>
+      <w:r>
+        <w:rPr>
+          <w:rFonts w:asciiTheme="minorHAnsi" w:eastAsiaTheme="minorEastAsia" w:hAnsiTheme="minorHAnsi" w:cstheme="minorBidi"/>
+          <w:kern w:val="2"/>
+          <w:sz w:val="21"/>
+          <w:szCs w:val="22"/>
+        </w:rPr>
+        <w:t>采用</w:t>
+      </w:r>
+      <w:r>
+        <w:rPr>
+          <w:rFonts w:asciiTheme="minorHAnsi" w:eastAsiaTheme="minorEastAsia" w:hAnsiTheme="minorHAnsi" w:cstheme="minorBidi"/>
+          <w:kern w:val="2"/>
+          <w:sz w:val="21"/>
+          <w:szCs w:val="22"/>
+        </w:rPr>
+        <w:t xml:space="preserve"> Disconf </w:t>
+      </w:r>
+      <w:r>
+        <w:rPr>
+          <w:rFonts w:asciiTheme="minorHAnsi" w:eastAsiaTheme="minorEastAsia" w:hAnsiTheme="minorHAnsi" w:cstheme="minorBidi"/>
+          <w:kern w:val="2"/>
+          <w:sz w:val="21"/>
+          <w:szCs w:val="22"/>
+        </w:rPr>
+        <w:t>之类的配置系统来管理各个环境</w:t>
+      </w:r>
+      <w:r>
+        <w:rPr>
+          <w:rFonts w:asciiTheme="minorHAnsi" w:eastAsiaTheme="minorEastAsia" w:hAnsiTheme="minorHAnsi" w:cstheme="minorBidi"/>
+          <w:kern w:val="2"/>
+          <w:sz w:val="21"/>
+          <w:szCs w:val="22"/>
+        </w:rPr>
+        <w:t xml:space="preserve"> </w:t>
+      </w:r>
+      <w:r>
+        <w:rPr>
+          <w:rFonts w:asciiTheme="minorHAnsi" w:eastAsiaTheme="minorEastAsia" w:hAnsiTheme="minorHAnsi" w:cstheme="minorBidi"/>
+          <w:kern w:val="2"/>
+          <w:sz w:val="21"/>
+          <w:szCs w:val="22"/>
+        </w:rPr>
+        <w:t>的配置，但这里我们采用的是一个简单些的方案</w:t>
+      </w:r>
+      <w:r>
+        <w:rPr>
+          <w:rFonts w:asciiTheme="minorHAnsi" w:eastAsiaTheme="minorEastAsia" w:hAnsiTheme="minorHAnsi" w:cstheme="minorBidi"/>
+          <w:kern w:val="2"/>
+          <w:sz w:val="21"/>
+          <w:szCs w:val="22"/>
+        </w:rPr>
+        <w:t xml:space="preserve">: </w:t>
+      </w:r>
+      <w:r>
+        <w:rPr>
+          <w:rFonts w:asciiTheme="minorHAnsi" w:eastAsiaTheme="minorEastAsia" w:hAnsiTheme="minorHAnsi" w:cstheme="minorBidi"/>
+          <w:kern w:val="2"/>
+          <w:sz w:val="21"/>
+          <w:szCs w:val="22"/>
+        </w:rPr>
+        <w:t>把当前环境</w:t>
+      </w:r>
+      <w:r>
+        <w:rPr>
+          <w:rFonts w:asciiTheme="minorHAnsi" w:eastAsiaTheme="minorEastAsia" w:hAnsiTheme="minorHAnsi" w:cstheme="minorBidi"/>
+          <w:kern w:val="2"/>
+          <w:sz w:val="21"/>
+          <w:szCs w:val="22"/>
+        </w:rPr>
+        <w:t xml:space="preserve"> </w:t>
+      </w:r>
+      <w:r>
+        <w:rPr>
+          <w:rFonts w:asciiTheme="minorHAnsi" w:eastAsiaTheme="minorEastAsia" w:hAnsiTheme="minorHAnsi" w:cstheme="minorBidi"/>
+          <w:kern w:val="2"/>
+          <w:sz w:val="21"/>
+          <w:szCs w:val="22"/>
+        </w:rPr>
+        <w:t>的配置文件放到</w:t>
+      </w:r>
+      <w:r>
+        <w:rPr>
+          <w:rFonts w:asciiTheme="minorHAnsi" w:eastAsiaTheme="minorEastAsia" w:hAnsiTheme="minorHAnsi" w:cstheme="minorBidi"/>
+          <w:kern w:val="2"/>
+          <w:sz w:val="21"/>
+          <w:szCs w:val="22"/>
+        </w:rPr>
+        <w:t xml:space="preserve"> app-conf </w:t>
+      </w:r>
+      <w:r>
+        <w:rPr>
+          <w:rFonts w:asciiTheme="minorHAnsi" w:eastAsiaTheme="minorEastAsia" w:hAnsiTheme="minorHAnsi" w:cstheme="minorBidi"/>
+          <w:kern w:val="2"/>
+          <w:sz w:val="21"/>
+          <w:szCs w:val="22"/>
+        </w:rPr>
+        <w:t>目录下，等更新脚本的时候会一同覆盖原来的配置文件。</w:t>
+      </w:r>
+      <w:r>
+        <w:rPr>
+          <w:rFonts w:asciiTheme="minorHAnsi" w:eastAsiaTheme="minorEastAsia" w:hAnsiTheme="minorHAnsi" w:cstheme="minorBidi"/>
+          <w:kern w:val="2"/>
+          <w:sz w:val="21"/>
+          <w:szCs w:val="22"/>
+        </w:rPr>
+        <w:t> </w:t>
+      </w:r>
+    </w:p>
+    <w:p>
+      <w:pPr>
+        <w:pStyle w:val="a5"/>
+      </w:pPr>
+      <w:r>
+        <w:rPr>
+          <w:b/>
+        </w:rPr>
+        <w:t>版本回滚：</w:t>
+      </w:r>
+    </w:p>
+    <w:p>
+      <w:pPr>
+        <w:pStyle w:val="a5"/>
+        <w:rPr>
+          <w:rFonts w:asciiTheme="minorHAnsi" w:eastAsiaTheme="minorEastAsia" w:hAnsiTheme="minorHAnsi" w:cstheme="minorBidi"/>
+          <w:kern w:val="2"/>
+          <w:sz w:val="21"/>
+          <w:szCs w:val="22"/>
+        </w:rPr>
+      </w:pPr>
+      <w:r>
+        <w:rPr>
+          <w:rFonts w:asciiTheme="minorHAnsi" w:eastAsiaTheme="minorEastAsia" w:hAnsiTheme="minorHAnsi" w:cstheme="minorBidi"/>
+          <w:kern w:val="2"/>
+          <w:sz w:val="21"/>
+          <w:szCs w:val="22"/>
+        </w:rPr>
+        <w:t>之前在部署的时候是通过软链接的形式指向指定程序目录，而且原历史版本不会删除，回滚的时候只要把原软软链接</w:t>
+      </w:r>
+      <w:r>
+        <w:rPr>
+          <w:rFonts w:asciiTheme="minorHAnsi" w:eastAsiaTheme="minorEastAsia" w:hAnsiTheme="minorHAnsi" w:cstheme="minorBidi"/>
+          <w:kern w:val="2"/>
+          <w:sz w:val="21"/>
+          <w:szCs w:val="22"/>
+        </w:rPr>
+        <w:t xml:space="preserve"> </w:t>
+      </w:r>
+      <w:r>
+        <w:rPr>
+          <w:rFonts w:asciiTheme="minorHAnsi" w:eastAsiaTheme="minorEastAsia" w:hAnsiTheme="minorHAnsi" w:cstheme="minorBidi"/>
+          <w:kern w:val="2"/>
+          <w:sz w:val="21"/>
+          <w:szCs w:val="22"/>
+        </w:rPr>
+        <w:t>指定历史程序目录即可。而且配置文件也会一同回滚。</w:t>
+      </w:r>
+    </w:p>
+    <w:p>
+      <w:pPr>
+        <w:pStyle w:val="a5"/>
+      </w:pPr>
+      <w:r>
+        <w:rPr>
+          <w:b/>
+        </w:rPr>
+        <w:t>更新脚本说明：</w:t>
+      </w:r>
+    </w:p>
+    <w:p>
+      <w:pPr>
+        <w:pStyle w:val="a5"/>
+        <w:ind w:firstLine="420"/>
+        <w:rPr>
+          <w:rFonts w:asciiTheme="minorHAnsi" w:eastAsiaTheme="minorEastAsia" w:hAnsiTheme="minorHAnsi" w:cstheme="minorBidi"/>
+          <w:kern w:val="2"/>
+          <w:sz w:val="21"/>
+          <w:szCs w:val="22"/>
+        </w:rPr>
+      </w:pPr>
+      <w:r>
+        <w:rPr>
+          <w:rFonts w:asciiTheme="minorHAnsi" w:eastAsiaTheme="minorEastAsia" w:hAnsiTheme="minorHAnsi" w:cstheme="minorBidi"/>
+          <w:kern w:val="2"/>
+          <w:sz w:val="21"/>
+          <w:szCs w:val="22"/>
+        </w:rPr>
+        <w:t>前面说过</w:t>
+      </w:r>
+      <w:r>
+        <w:rPr>
+          <w:rFonts w:asciiTheme="minorHAnsi" w:eastAsiaTheme="minorEastAsia" w:hAnsiTheme="minorHAnsi" w:cstheme="minorBidi"/>
+          <w:kern w:val="2"/>
+          <w:sz w:val="21"/>
+          <w:szCs w:val="22"/>
+        </w:rPr>
+        <w:t xml:space="preserve">deploy.sh </w:t>
+      </w:r>
+      <w:r>
+        <w:rPr>
+          <w:rFonts w:asciiTheme="minorHAnsi" w:eastAsiaTheme="minorEastAsia" w:hAnsiTheme="minorHAnsi" w:cstheme="minorBidi"/>
+          <w:kern w:val="2"/>
+          <w:sz w:val="21"/>
+          <w:szCs w:val="22"/>
+        </w:rPr>
+        <w:t>部署脚本中还用到了</w:t>
+      </w:r>
+      <w:r>
+        <w:rPr>
+          <w:rFonts w:asciiTheme="minorHAnsi" w:eastAsiaTheme="minorEastAsia" w:hAnsiTheme="minorHAnsi" w:cstheme="minorBidi"/>
+          <w:kern w:val="2"/>
+          <w:sz w:val="21"/>
+          <w:szCs w:val="22"/>
+        </w:rPr>
+        <w:t xml:space="preserve"> pom.sh </w:t>
+      </w:r>
+      <w:r>
+        <w:rPr>
+          <w:rFonts w:asciiTheme="minorHAnsi" w:eastAsiaTheme="minorEastAsia" w:hAnsiTheme="minorHAnsi" w:cstheme="minorBidi"/>
+          <w:kern w:val="2"/>
+          <w:sz w:val="21"/>
+          <w:szCs w:val="22"/>
+        </w:rPr>
+        <w:t>与</w:t>
+      </w:r>
+      <w:r>
+        <w:rPr>
+          <w:rFonts w:asciiTheme="minorHAnsi" w:eastAsiaTheme="minorEastAsia" w:hAnsiTheme="minorHAnsi" w:cstheme="minorBidi"/>
+          <w:kern w:val="2"/>
+          <w:sz w:val="21"/>
+          <w:szCs w:val="22"/>
+        </w:rPr>
+        <w:t xml:space="preserve">tomcat.sh </w:t>
+      </w:r>
+      <w:r>
+        <w:rPr>
+          <w:rFonts w:asciiTheme="minorHAnsi" w:eastAsiaTheme="minorEastAsia" w:hAnsiTheme="minorHAnsi" w:cstheme="minorBidi"/>
+          <w:kern w:val="2"/>
+          <w:sz w:val="21"/>
+          <w:szCs w:val="22"/>
+        </w:rPr>
+        <w:t>等脚本，这些脚本的作用是什么呢？整体逻辑如下依赖关系如下</w:t>
+      </w:r>
+      <w:r>
+        <w:rPr>
+          <w:rFonts w:asciiTheme="minorHAnsi" w:eastAsiaTheme="minorEastAsia" w:hAnsiTheme="minorHAnsi" w:cstheme="minorBidi"/>
+          <w:kern w:val="2"/>
+          <w:sz w:val="21"/>
+          <w:szCs w:val="22"/>
+        </w:rPr>
+        <w:t>:</w:t>
+      </w:r>
+    </w:p>
+    <w:p/>
+    <w:p>
+      <w:pPr>
+        <w:pStyle w:val="a5"/>
+        <w:ind w:firstLine="420"/>
+        <w:rPr>
+          <w:rFonts w:asciiTheme="minorHAnsi" w:eastAsiaTheme="minorEastAsia" w:hAnsiTheme="minorHAnsi" w:cstheme="minorBidi"/>
+          <w:kern w:val="2"/>
+          <w:sz w:val="21"/>
+          <w:szCs w:val="22"/>
+        </w:rPr>
+      </w:pPr>
+      <w:r>
+        <w:rPr>
+          <w:noProof/>
+        </w:rPr>
+        <w:lastRenderedPageBreak/>
+        <w:drawing>
+          <wp:inline distT="0" distB="0" distL="0" distR="0" wp14:anchorId="4BFC0D7D" wp14:editId="1F9E43B0">
+            <wp:extent cx="5096891" cy="4245991"/>
+            <wp:effectExtent l="0" t="0" r="0" b="0"/>
+            <wp:docPr id="18" name="Drawing 9" descr="图片"/>
+            <wp:cNvGraphicFramePr/>
+            <a:graphic xmlns:a="http://schemas.openxmlformats.org/drawingml/2006/main">
+              <a:graphicData uri="http://schemas.openxmlformats.org/drawingml/2006/picture">
+                <pic:pic xmlns:pic="http://schemas.openxmlformats.org/drawingml/2006/picture">
+                  <pic:nvPicPr>
+                    <pic:cNvPr id="0" name="Picture 9" descr="图片"/>
+                    <pic:cNvPicPr>
+                      <a:picLocks noChangeAspect="1"/>
+                    </pic:cNvPicPr>
+                  </pic:nvPicPr>
+                  <pic:blipFill>
+                    <a:blip r:embed="rId32"/>
+                    <a:stretch>
+                      <a:fillRect/>
+                    </a:stretch>
+                  </pic:blipFill>
+                  <pic:spPr>
+                    <a:xfrm>
+                      <a:off x="0" y="0"/>
+                      <a:ext cx="5096891" cy="4245991"/>
+                    </a:xfrm>
+                    <a:prstGeom prst="rect">
+                      <a:avLst/>
+                    </a:prstGeom>
+                  </pic:spPr>
+                </pic:pic>
+              </a:graphicData>
+            </a:graphic>
+          </wp:inline>
+        </w:drawing>
+      </w:r>
+      <w:r>
+        <w:t xml:space="preserve"> </w:t>
+      </w:r>
+      <w:r>
+        <w:rPr>
+          <w:rFonts w:asciiTheme="minorHAnsi" w:eastAsiaTheme="minorEastAsia" w:hAnsiTheme="minorHAnsi" w:cstheme="minorBidi"/>
+          <w:kern w:val="2"/>
+          <w:sz w:val="21"/>
+          <w:szCs w:val="22"/>
+        </w:rPr>
+        <w:t>说明：</w:t>
+      </w:r>
+    </w:p>
+    <w:p>
+      <w:pPr>
+        <w:pStyle w:val="a5"/>
+        <w:numPr>
+          <w:ilvl w:val="0"/>
+          <w:numId w:val="7"/>
+        </w:numPr>
+        <w:rPr>
+          <w:rFonts w:asciiTheme="minorHAnsi" w:eastAsiaTheme="minorEastAsia" w:hAnsiTheme="minorHAnsi" w:cstheme="minorBidi"/>
+          <w:kern w:val="2"/>
+          <w:sz w:val="21"/>
+          <w:szCs w:val="22"/>
+        </w:rPr>
+      </w:pPr>
+      <w:r>
+        <w:rPr>
+          <w:rFonts w:asciiTheme="minorHAnsi" w:eastAsiaTheme="minorEastAsia" w:hAnsiTheme="minorHAnsi" w:cstheme="minorBidi"/>
+          <w:kern w:val="2"/>
+          <w:sz w:val="21"/>
+          <w:szCs w:val="22"/>
+        </w:rPr>
+        <w:t xml:space="preserve">env-set.sh : </w:t>
+      </w:r>
+      <w:r>
+        <w:rPr>
+          <w:rFonts w:asciiTheme="minorHAnsi" w:eastAsiaTheme="minorEastAsia" w:hAnsiTheme="minorHAnsi" w:cstheme="minorBidi"/>
+          <w:kern w:val="2"/>
+          <w:sz w:val="21"/>
+          <w:szCs w:val="22"/>
+        </w:rPr>
+        <w:t>设置</w:t>
+      </w:r>
+      <w:r>
+        <w:rPr>
+          <w:rFonts w:asciiTheme="minorHAnsi" w:eastAsiaTheme="minorEastAsia" w:hAnsiTheme="minorHAnsi" w:cstheme="minorBidi"/>
+          <w:kern w:val="2"/>
+          <w:sz w:val="21"/>
+          <w:szCs w:val="22"/>
+        </w:rPr>
+        <w:t xml:space="preserve">jvm </w:t>
+      </w:r>
+      <w:r>
+        <w:rPr>
+          <w:rFonts w:asciiTheme="minorHAnsi" w:eastAsiaTheme="minorEastAsia" w:hAnsiTheme="minorHAnsi" w:cstheme="minorBidi"/>
+          <w:kern w:val="2"/>
+          <w:sz w:val="21"/>
+          <w:szCs w:val="22"/>
+        </w:rPr>
+        <w:t>、</w:t>
+      </w:r>
+      <w:r>
+        <w:rPr>
+          <w:rFonts w:asciiTheme="minorHAnsi" w:eastAsiaTheme="minorEastAsia" w:hAnsiTheme="minorHAnsi" w:cstheme="minorBidi"/>
+          <w:kern w:val="2"/>
+          <w:sz w:val="21"/>
+          <w:szCs w:val="22"/>
+        </w:rPr>
+        <w:t xml:space="preserve">Tomcat </w:t>
+      </w:r>
+      <w:r>
+        <w:rPr>
+          <w:rFonts w:asciiTheme="minorHAnsi" w:eastAsiaTheme="minorEastAsia" w:hAnsiTheme="minorHAnsi" w:cstheme="minorBidi"/>
+          <w:kern w:val="2"/>
+          <w:sz w:val="21"/>
+          <w:szCs w:val="22"/>
+        </w:rPr>
+        <w:t>等环境参数</w:t>
+      </w:r>
+    </w:p>
+    <w:p>
+      <w:pPr>
+        <w:pStyle w:val="a5"/>
+        <w:numPr>
+          <w:ilvl w:val="0"/>
+          <w:numId w:val="7"/>
+        </w:numPr>
+        <w:rPr>
+          <w:rFonts w:asciiTheme="minorHAnsi" w:eastAsiaTheme="minorEastAsia" w:hAnsiTheme="minorHAnsi" w:cstheme="minorBidi"/>
+          <w:kern w:val="2"/>
+          <w:sz w:val="21"/>
+          <w:szCs w:val="22"/>
+        </w:rPr>
+      </w:pPr>
+      <w:r>
+        <w:rPr>
+          <w:rFonts w:asciiTheme="minorHAnsi" w:eastAsiaTheme="minorEastAsia" w:hAnsiTheme="minorHAnsi" w:cstheme="minorBidi"/>
+          <w:kern w:val="2"/>
+          <w:sz w:val="21"/>
+          <w:szCs w:val="22"/>
+        </w:rPr>
+        <w:t xml:space="preserve">pom.sh: </w:t>
+      </w:r>
+      <w:r>
+        <w:rPr>
+          <w:rFonts w:asciiTheme="minorHAnsi" w:eastAsiaTheme="minorEastAsia" w:hAnsiTheme="minorHAnsi" w:cstheme="minorBidi"/>
+          <w:kern w:val="2"/>
+          <w:sz w:val="21"/>
+          <w:szCs w:val="22"/>
+        </w:rPr>
+        <w:t>设置当前项目的</w:t>
+      </w:r>
+      <w:r>
+        <w:rPr>
+          <w:rFonts w:asciiTheme="minorHAnsi" w:eastAsiaTheme="minorEastAsia" w:hAnsiTheme="minorHAnsi" w:cstheme="minorBidi"/>
+          <w:kern w:val="2"/>
+          <w:sz w:val="21"/>
+          <w:szCs w:val="22"/>
+        </w:rPr>
+        <w:t xml:space="preserve"> groupid </w:t>
+      </w:r>
+      <w:r>
+        <w:rPr>
+          <w:rFonts w:asciiTheme="minorHAnsi" w:eastAsiaTheme="minorEastAsia" w:hAnsiTheme="minorHAnsi" w:cstheme="minorBidi"/>
+          <w:kern w:val="2"/>
+          <w:sz w:val="21"/>
+          <w:szCs w:val="22"/>
+        </w:rPr>
+        <w:t>、</w:t>
+      </w:r>
+      <w:r>
+        <w:rPr>
+          <w:rFonts w:asciiTheme="minorHAnsi" w:eastAsiaTheme="minorEastAsia" w:hAnsiTheme="minorHAnsi" w:cstheme="minorBidi"/>
+          <w:kern w:val="2"/>
+          <w:sz w:val="21"/>
+          <w:szCs w:val="22"/>
+        </w:rPr>
+        <w:t>artifact</w:t>
+      </w:r>
+      <w:r>
+        <w:rPr>
+          <w:rFonts w:asciiTheme="minorHAnsi" w:eastAsiaTheme="minorEastAsia" w:hAnsiTheme="minorHAnsi" w:cstheme="minorBidi"/>
+          <w:kern w:val="2"/>
+          <w:sz w:val="21"/>
+          <w:szCs w:val="22"/>
+        </w:rPr>
+        <w:t>、</w:t>
+      </w:r>
+      <w:r>
+        <w:rPr>
+          <w:rFonts w:asciiTheme="minorHAnsi" w:eastAsiaTheme="minorEastAsia" w:hAnsiTheme="minorHAnsi" w:cstheme="minorBidi"/>
+          <w:kern w:val="2"/>
+          <w:sz w:val="21"/>
+          <w:szCs w:val="22"/>
+        </w:rPr>
+        <w:t xml:space="preserve">version </w:t>
+      </w:r>
+      <w:r>
+        <w:rPr>
+          <w:rFonts w:asciiTheme="minorHAnsi" w:eastAsiaTheme="minorEastAsia" w:hAnsiTheme="minorHAnsi" w:cstheme="minorBidi"/>
+          <w:kern w:val="2"/>
+          <w:sz w:val="21"/>
+          <w:szCs w:val="22"/>
+        </w:rPr>
+        <w:t>信息</w:t>
+      </w:r>
+    </w:p>
+    <w:p>
+      <w:pPr>
+        <w:pStyle w:val="a5"/>
+        <w:numPr>
+          <w:ilvl w:val="0"/>
+          <w:numId w:val="7"/>
+        </w:numPr>
+        <w:rPr>
+          <w:rFonts w:asciiTheme="minorHAnsi" w:eastAsiaTheme="minorEastAsia" w:hAnsiTheme="minorHAnsi" w:cstheme="minorBidi"/>
+          <w:kern w:val="2"/>
+          <w:sz w:val="21"/>
+          <w:szCs w:val="22"/>
+        </w:rPr>
+      </w:pPr>
+      <w:r>
+        <w:rPr>
+          <w:rFonts w:asciiTheme="minorHAnsi" w:eastAsiaTheme="minorEastAsia" w:hAnsiTheme="minorHAnsi" w:cstheme="minorBidi"/>
+          <w:kern w:val="2"/>
+          <w:sz w:val="21"/>
+          <w:szCs w:val="22"/>
+        </w:rPr>
+        <w:t>tomcat.sh</w:t>
+      </w:r>
+      <w:r>
+        <w:rPr>
+          <w:rFonts w:asciiTheme="minorHAnsi" w:eastAsiaTheme="minorEastAsia" w:hAnsiTheme="minorHAnsi" w:cstheme="minorBidi"/>
+          <w:kern w:val="2"/>
+          <w:sz w:val="21"/>
+          <w:szCs w:val="22"/>
+        </w:rPr>
+        <w:t>：启动关闭</w:t>
+      </w:r>
+      <w:r>
+        <w:rPr>
+          <w:rFonts w:asciiTheme="minorHAnsi" w:eastAsiaTheme="minorEastAsia" w:hAnsiTheme="minorHAnsi" w:cstheme="minorBidi"/>
+          <w:kern w:val="2"/>
+          <w:sz w:val="21"/>
+          <w:szCs w:val="22"/>
+        </w:rPr>
+        <w:t>Tomcat</w:t>
+      </w:r>
+    </w:p>
+    <w:p>
+      <w:pPr>
+        <w:pStyle w:val="a5"/>
+        <w:numPr>
+          <w:ilvl w:val="0"/>
+          <w:numId w:val="7"/>
+        </w:numPr>
+        <w:rPr>
+          <w:rFonts w:asciiTheme="minorHAnsi" w:eastAsiaTheme="minorEastAsia" w:hAnsiTheme="minorHAnsi" w:cstheme="minorBidi"/>
+          <w:kern w:val="2"/>
+          <w:sz w:val="21"/>
+          <w:szCs w:val="22"/>
+        </w:rPr>
+      </w:pPr>
+      <w:r>
+        <w:rPr>
+          <w:rFonts w:asciiTheme="minorHAnsi" w:eastAsiaTheme="minorEastAsia" w:hAnsiTheme="minorHAnsi" w:cstheme="minorBidi"/>
+          <w:kern w:val="2"/>
+          <w:sz w:val="21"/>
+          <w:szCs w:val="22"/>
+        </w:rPr>
+        <w:t xml:space="preserve">deploy.sh :  </w:t>
+      </w:r>
+      <w:r>
+        <w:rPr>
+          <w:rFonts w:asciiTheme="minorHAnsi" w:eastAsiaTheme="minorEastAsia" w:hAnsiTheme="minorHAnsi" w:cstheme="minorBidi"/>
+          <w:kern w:val="2"/>
+          <w:sz w:val="21"/>
+          <w:szCs w:val="22"/>
+        </w:rPr>
+        <w:t>下载并部署项目</w:t>
+      </w:r>
+    </w:p>
+    <w:p>
+      <w:pPr>
+        <w:pStyle w:val="a5"/>
+        <w:numPr>
+          <w:ilvl w:val="0"/>
+          <w:numId w:val="7"/>
+        </w:numPr>
+        <w:rPr>
+          <w:rFonts w:asciiTheme="minorHAnsi" w:eastAsiaTheme="minorEastAsia" w:hAnsiTheme="minorHAnsi" w:cstheme="minorBidi"/>
+          <w:kern w:val="2"/>
+          <w:sz w:val="21"/>
+          <w:szCs w:val="22"/>
+        </w:rPr>
+      </w:pPr>
+      <w:r>
+        <w:rPr>
+          <w:rFonts w:asciiTheme="minorHAnsi" w:eastAsiaTheme="minorEastAsia" w:hAnsiTheme="minorHAnsi" w:cstheme="minorBidi"/>
+          <w:kern w:val="2"/>
+          <w:sz w:val="21"/>
+          <w:szCs w:val="22"/>
+        </w:rPr>
+        <w:t xml:space="preserve">jenkins.sh:  </w:t>
+      </w:r>
+      <w:r>
+        <w:rPr>
+          <w:rFonts w:asciiTheme="minorHAnsi" w:eastAsiaTheme="minorEastAsia" w:hAnsiTheme="minorHAnsi" w:cstheme="minorBidi"/>
+          <w:kern w:val="2"/>
+          <w:sz w:val="21"/>
+          <w:szCs w:val="22"/>
+        </w:rPr>
+        <w:t>用于被</w:t>
+      </w:r>
+      <w:r>
+        <w:rPr>
+          <w:rFonts w:asciiTheme="minorHAnsi" w:eastAsiaTheme="minorEastAsia" w:hAnsiTheme="minorHAnsi" w:cstheme="minorBidi"/>
+          <w:kern w:val="2"/>
+          <w:sz w:val="21"/>
+          <w:szCs w:val="22"/>
+        </w:rPr>
+        <w:t xml:space="preserve">jenkins </w:t>
+      </w:r>
+      <w:r>
+        <w:rPr>
+          <w:rFonts w:asciiTheme="minorHAnsi" w:eastAsiaTheme="minorEastAsia" w:hAnsiTheme="minorHAnsi" w:cstheme="minorBidi"/>
+          <w:kern w:val="2"/>
+          <w:sz w:val="21"/>
+          <w:szCs w:val="22"/>
+        </w:rPr>
+        <w:t>远程触发下载指定更新版本</w:t>
+      </w:r>
+    </w:p>
+    <w:p>
+      <w:pPr>
+        <w:pStyle w:val="a5"/>
+        <w:rPr>
+          <w:rFonts w:asciiTheme="minorHAnsi" w:eastAsiaTheme="minorEastAsia" w:hAnsiTheme="minorHAnsi" w:cstheme="minorBidi"/>
+          <w:kern w:val="2"/>
+          <w:sz w:val="21"/>
+          <w:szCs w:val="22"/>
+        </w:rPr>
+      </w:pPr>
+      <w:r>
+        <w:rPr>
+          <w:rFonts w:asciiTheme="minorHAnsi" w:eastAsiaTheme="minorEastAsia" w:hAnsiTheme="minorHAnsi" w:cstheme="minorBidi"/>
+          <w:kern w:val="2"/>
+          <w:sz w:val="21"/>
+          <w:szCs w:val="22"/>
+        </w:rPr>
+        <w:t>注：以上脚本分别存储至</w:t>
+      </w:r>
+      <w:r>
+        <w:rPr>
+          <w:rFonts w:asciiTheme="minorHAnsi" w:eastAsiaTheme="minorEastAsia" w:hAnsiTheme="minorHAnsi" w:cstheme="minorBidi"/>
+          <w:kern w:val="2"/>
+          <w:sz w:val="21"/>
+          <w:szCs w:val="22"/>
+        </w:rPr>
+        <w:t xml:space="preserve"> env-set.sh  </w:t>
+      </w:r>
+      <w:r>
+        <w:rPr>
+          <w:rFonts w:asciiTheme="minorHAnsi" w:eastAsiaTheme="minorEastAsia" w:hAnsiTheme="minorHAnsi" w:cstheme="minorBidi"/>
+          <w:kern w:val="2"/>
+          <w:sz w:val="21"/>
+          <w:szCs w:val="22"/>
+        </w:rPr>
+        <w:t>与</w:t>
+      </w:r>
+      <w:r>
+        <w:rPr>
+          <w:rFonts w:asciiTheme="minorHAnsi" w:eastAsiaTheme="minorEastAsia" w:hAnsiTheme="minorHAnsi" w:cstheme="minorBidi"/>
+          <w:kern w:val="2"/>
+          <w:sz w:val="21"/>
+          <w:szCs w:val="22"/>
+        </w:rPr>
+        <w:t xml:space="preserve"> Tomcat-deomo.zip </w:t>
+      </w:r>
+      <w:r>
+        <w:rPr>
+          <w:rFonts w:asciiTheme="minorHAnsi" w:eastAsiaTheme="minorEastAsia" w:hAnsiTheme="minorHAnsi" w:cstheme="minorBidi"/>
+          <w:kern w:val="2"/>
+          <w:sz w:val="21"/>
+          <w:szCs w:val="22"/>
+        </w:rPr>
+        <w:t>附件中</w:t>
+      </w:r>
+      <w:r>
+        <w:rPr>
+          <w:rFonts w:asciiTheme="minorHAnsi" w:eastAsiaTheme="minorEastAsia" w:hAnsiTheme="minorHAnsi" w:cstheme="minorBidi"/>
+          <w:kern w:val="2"/>
+          <w:sz w:val="21"/>
+          <w:szCs w:val="22"/>
+        </w:rPr>
+        <w:t>,</w:t>
+      </w:r>
+      <w:r>
+        <w:rPr>
+          <w:rFonts w:asciiTheme="minorHAnsi" w:eastAsiaTheme="minorEastAsia" w:hAnsiTheme="minorHAnsi" w:cstheme="minorBidi"/>
+          <w:kern w:val="2"/>
+          <w:sz w:val="21"/>
+          <w:szCs w:val="22"/>
+        </w:rPr>
+        <w:t>也可在相关课件目录中去获取</w:t>
+      </w:r>
+    </w:p>
+    <w:p/>
+    <w:p>
+      <w:pPr>
+        <w:rPr>
+          <w:b/>
+        </w:rPr>
+      </w:pPr>
+      <w:r>
+        <w:rPr>
+          <w:b/>
+        </w:rPr>
+        <w:t>Jenkins.sh</w:t>
+      </w:r>
+    </w:p>
+    <w:p>
+      <w:pPr>
+        <w:rPr>
+          <w:b/>
+        </w:rPr>
+      </w:pPr>
+    </w:p>
+    <w:p>
+      <w:r>
+        <w:t>#!/bin/bash -e</w:t>
+      </w:r>
+    </w:p>
+    <w:p>
+      <w:r>
+        <w:rPr>
+          <w:rFonts w:hint="eastAsia"/>
+        </w:rPr>
+        <w:t>#</w:t>
+      </w:r>
+      <w:r>
+        <w:rPr>
+          <w:rFonts w:hint="eastAsia"/>
+        </w:rPr>
+        <w:t>进入当前</w:t>
+      </w:r>
+      <w:r>
+        <w:rPr>
+          <w:rFonts w:hint="eastAsia"/>
+        </w:rPr>
+        <w:t>shell</w:t>
+      </w:r>
+      <w:r>
+        <w:rPr>
+          <w:rFonts w:hint="eastAsia"/>
+        </w:rPr>
+        <w:t>脚本的存放目录</w:t>
+      </w:r>
+    </w:p>
+    <w:p>
+      <w:r>
+        <w:t>cd "`dirname $0`"</w:t>
+      </w:r>
+    </w:p>
+    <w:p>
+      <w:r>
+        <w:t>. ./pom.sh</w:t>
+      </w:r>
+    </w:p>
+    <w:p/>
+    <w:p>
+      <w:r>
+        <w:t>#BUILD_URL=http://10.200.51.105:9000/jenkins/job/bubugao-goods/269/</w:t>
+      </w:r>
+    </w:p>
+    <w:p>
+      <w:r>
+        <w:t>#pom_v=0.5.0</w:t>
+      </w:r>
+    </w:p>
+    <w:p/>
+    <w:p>
+      <w:r>
+        <w:t>#1. download war, ready env</w:t>
+      </w:r>
+    </w:p>
+    <w:p>
+      <w:r>
+        <w:t>echo "deploy time: $work_time"</w:t>
+      </w:r>
+    </w:p>
+    <w:p>
+      <w:r>
+        <w:t>mkdir -p war/</w:t>
+      </w:r>
+    </w:p>
+    <w:p>
+      <w:r>
+        <w:lastRenderedPageBreak/>
+        <w:t>war=war/$pom_a-$pom_v.war</w:t>
+      </w:r>
+    </w:p>
+    <w:p>
+      <w:r>
+        <w:t>wget  "${BUILD_URL}${pom_g}\$${pom_a}/artifact/$pom_g/$pom_a/$pom_v/$pom_a-$pom_v.war" -O $war</w:t>
+      </w:r>
+    </w:p>
+    <w:p/>
+    <w:p>
+      <w:r>
+        <w:rPr>
+          <w:rFonts w:hint="eastAsia"/>
+        </w:rPr>
+        <w:t>#</w:t>
+      </w:r>
+      <w:r>
+        <w:rPr>
+          <w:rFonts w:hint="eastAsia"/>
+        </w:rPr>
+        <w:t>使用</w:t>
+      </w:r>
+      <w:r>
+        <w:rPr>
+          <w:rFonts w:hint="eastAsia"/>
+        </w:rPr>
+        <w:t>pom</w:t>
+      </w:r>
+      <w:r>
+        <w:rPr>
+          <w:rFonts w:hint="eastAsia"/>
+        </w:rPr>
+        <w:t>中定义的</w:t>
+      </w:r>
+      <w:r>
+        <w:rPr>
+          <w:rFonts w:hint="eastAsia"/>
+        </w:rPr>
+        <w:t>deploy_war</w:t>
+      </w:r>
+      <w:r>
+        <w:rPr>
+          <w:rFonts w:hint="eastAsia"/>
+        </w:rPr>
+        <w:t>函数</w:t>
+      </w:r>
+    </w:p>
+    <w:p>
+      <w:r>
+        <w:t>deploy_war</w:t>
+      </w:r>
+    </w:p>
+    <w:p/>
+    <w:p>
+      <w:pPr>
+        <w:rPr>
+          <w:b/>
+        </w:rPr>
+      </w:pPr>
+      <w:r>
+        <w:rPr>
+          <w:b/>
+        </w:rPr>
+        <w:t>deploy.sh</w:t>
+      </w:r>
+    </w:p>
+    <w:p>
+      <w:r>
+        <w:t>#!/bin/bash -e</w:t>
+      </w:r>
+    </w:p>
+    <w:p>
+      <w:r>
+        <w:t>cd "`dirname $0`"</w:t>
+      </w:r>
+    </w:p>
+    <w:p>
+      <w:r>
+        <w:t>. ./pom.sh</w:t>
+      </w:r>
+    </w:p>
+    <w:p/>
+    <w:p>
+      <w:r>
+        <w:t>#1. download war, ready env</w:t>
+      </w:r>
+    </w:p>
+    <w:p>
+      <w:r>
+        <w:t>echo "deploy time: $work_time"</w:t>
+      </w:r>
+    </w:p>
+    <w:p>
+      <w:r>
+        <w:t>mkdir -p war/</w:t>
+      </w:r>
+    </w:p>
+    <w:p>
+      <w:r>
+        <w:t>war=war/$pom_a-$pom_v.war</w:t>
+      </w:r>
+    </w:p>
+    <w:p>
+      <w:r>
+        <w:t>download_path="$nexus_redirect?r=$pom_r&amp;g=$pom_g&amp;a=$pom_a&amp;v=$pom_v&amp;e=war"</w:t>
+      </w:r>
+    </w:p>
+    <w:p>
+      <w:r>
+        <w:t>wget  $download_path -O $war</w:t>
+      </w:r>
+    </w:p>
+    <w:p/>
+    <w:p>
+      <w:r>
+        <w:rPr>
+          <w:rFonts w:hint="eastAsia"/>
+        </w:rPr>
+        <w:t>#</w:t>
+      </w:r>
+      <w:r>
+        <w:rPr>
+          <w:rFonts w:hint="eastAsia"/>
+        </w:rPr>
+        <w:t>使用</w:t>
+      </w:r>
+      <w:r>
+        <w:rPr>
+          <w:rFonts w:hint="eastAsia"/>
+        </w:rPr>
+        <w:t>pom</w:t>
+      </w:r>
+      <w:r>
+        <w:rPr>
+          <w:rFonts w:hint="eastAsia"/>
+        </w:rPr>
+        <w:t>中定义的</w:t>
+      </w:r>
+      <w:r>
+        <w:rPr>
+          <w:rFonts w:hint="eastAsia"/>
+        </w:rPr>
+        <w:t>deploy_war</w:t>
+      </w:r>
+      <w:r>
+        <w:rPr>
+          <w:rFonts w:hint="eastAsia"/>
+        </w:rPr>
+        <w:t>函数</w:t>
+      </w:r>
+    </w:p>
+    <w:p>
+      <w:r>
+        <w:t>deploy_war</w:t>
+      </w:r>
+    </w:p>
+    <w:p/>
+    <w:p>
+      <w:pPr>
+        <w:rPr>
+          <w:b/>
+        </w:rPr>
+      </w:pPr>
+    </w:p>
+    <w:p>
+      <w:pPr>
+        <w:rPr>
+          <w:b/>
+        </w:rPr>
+      </w:pPr>
+      <w:r>
+        <w:rPr>
+          <w:b/>
+        </w:rPr>
+        <w:t>pom.sh</w:t>
+      </w:r>
+    </w:p>
+    <w:p>
+      <w:pPr>
+        <w:rPr>
+          <w:b/>
+        </w:rPr>
+      </w:pPr>
+    </w:p>
+    <w:p>
+      <w:r>
+        <w:t>#!/bin/bash -e</w:t>
+      </w:r>
+    </w:p>
+    <w:p>
+      <w:r>
+        <w:t>. ../bin/env-set.sh</w:t>
+      </w:r>
+    </w:p>
+    <w:p/>
+    <w:p>
+      <w:r>
+        <w:t>pom_g=tuling.common</w:t>
+      </w:r>
+    </w:p>
+    <w:p>
+      <w:r>
+        <w:t>pom_a=tuling-api-gateway</w:t>
+      </w:r>
+    </w:p>
+    <w:p>
+      <w:r>
+        <w:t>pom_v=0.0.1-SNAPSHOT</w:t>
+      </w:r>
+    </w:p>
+    <w:p>
+      <w:r>
+        <w:t>pom_r=snapshots</w:t>
+      </w:r>
+    </w:p>
+    <w:p/>
+    <w:p>
+      <w:r>
+        <w:rPr>
+          <w:rFonts w:hint="eastAsia"/>
+        </w:rPr>
+        <w:t>#</w:t>
+      </w:r>
+      <w:r>
+        <w:rPr>
+          <w:rFonts w:hint="eastAsia"/>
+        </w:rPr>
+        <w:t>自定义函数</w:t>
+      </w:r>
+    </w:p>
+    <w:p>
+      <w:r>
+        <w:t>deploy_war() {</w:t>
+      </w:r>
+    </w:p>
+    <w:p>
+      <w:r>
+        <w:t xml:space="preserve">        target_d=war/${pom_a}-${pom_v}-$work_time</w:t>
+      </w:r>
+    </w:p>
+    <w:p>
+      <w:r>
+        <w:rPr>
+          <w:rFonts w:hint="eastAsia"/>
+        </w:rPr>
+        <w:tab/>
+      </w:r>
+      <w:r>
+        <w:rPr>
+          <w:rFonts w:hint="eastAsia"/>
+        </w:rPr>
+        <w:tab/>
+        <w:t>#`pwd`</w:t>
+      </w:r>
+      <w:r>
+        <w:rPr>
+          <w:rFonts w:hint="eastAsia"/>
+        </w:rPr>
+        <w:t>返回当前所在地址</w:t>
+      </w:r>
+    </w:p>
+    <w:p>
+      <w:r>
+        <w:t xml:space="preserve">        target_dir=`pwd`/$target_d</w:t>
+      </w:r>
+    </w:p>
+    <w:p>
+      <w:r>
+        <w:rPr>
+          <w:rFonts w:hint="eastAsia"/>
+        </w:rPr>
+        <w:tab/>
+      </w:r>
+      <w:r>
+        <w:rPr>
+          <w:rFonts w:hint="eastAsia"/>
+        </w:rPr>
+        <w:tab/>
+        <w:t xml:space="preserve">#-f </w:t>
+      </w:r>
+      <w:r>
+        <w:rPr>
+          <w:rFonts w:hint="eastAsia"/>
+        </w:rPr>
+        <w:t>文件表达式</w:t>
+      </w:r>
+      <w:r>
+        <w:rPr>
+          <w:rFonts w:hint="eastAsia"/>
+        </w:rPr>
+        <w:t xml:space="preserve"> </w:t>
+      </w:r>
+      <w:r>
+        <w:rPr>
+          <w:rFonts w:hint="eastAsia"/>
+        </w:rPr>
+        <w:t>如果文件为常规文件则为真</w:t>
+      </w:r>
+    </w:p>
+    <w:p>
+      <w:r>
+        <w:t xml:space="preserve">        if [ ! -f "$war" ]; then</w:t>
+      </w:r>
+    </w:p>
+    <w:p>
+      <w:r>
+        <w:t xml:space="preserve">                echo "war not exist: $war"</w:t>
+      </w:r>
+    </w:p>
+    <w:p>
+      <w:r>
+        <w:rPr>
+          <w:rFonts w:hint="eastAsia"/>
+        </w:rPr>
+        <w:tab/>
+      </w:r>
+      <w:r>
+        <w:rPr>
+          <w:rFonts w:hint="eastAsia"/>
+        </w:rPr>
+        <w:tab/>
+      </w:r>
+      <w:r>
+        <w:rPr>
+          <w:rFonts w:hint="eastAsia"/>
+        </w:rPr>
+        <w:tab/>
+      </w:r>
+      <w:r>
+        <w:rPr>
+          <w:rFonts w:hint="eastAsia"/>
+        </w:rPr>
+        <w:tab/>
+        <w:t>#exit 0</w:t>
+      </w:r>
+      <w:r>
+        <w:rPr>
+          <w:rFonts w:hint="eastAsia"/>
+        </w:rPr>
+        <w:t>正常结束</w:t>
+      </w:r>
+      <w:r>
+        <w:rPr>
+          <w:rFonts w:hint="eastAsia"/>
+        </w:rPr>
+        <w:t xml:space="preserve">  1 </w:t>
+      </w:r>
+      <w:r>
+        <w:rPr>
+          <w:rFonts w:hint="eastAsia"/>
+        </w:rPr>
+        <w:t>异常结束</w:t>
+      </w:r>
+    </w:p>
+    <w:p>
+      <w:r>
+        <w:t xml:space="preserve">                exit 1</w:t>
+      </w:r>
+    </w:p>
+    <w:p>
+      <w:r>
+        <w:t xml:space="preserve">        fi</w:t>
+      </w:r>
+    </w:p>
+    <w:p>
+      <w:r>
+        <w:lastRenderedPageBreak/>
+        <w:t xml:space="preserve">        unzip -q $war -d $target_dir</w:t>
+      </w:r>
+    </w:p>
+    <w:p>
+      <w:r>
+        <w:t xml:space="preserve">        cp -r app-conf/* $target_dir/WEB-INF/classes/</w:t>
+      </w:r>
+    </w:p>
+    <w:p>
+      <w:r>
+        <w:t xml:space="preserve">        rm -rf appwar</w:t>
+      </w:r>
+    </w:p>
+    <w:p>
+      <w:r>
+        <w:rPr>
+          <w:rFonts w:hint="eastAsia"/>
+        </w:rPr>
+        <w:tab/>
+      </w:r>
+      <w:r>
+        <w:rPr>
+          <w:rFonts w:hint="eastAsia"/>
+        </w:rPr>
+        <w:tab/>
+        <w:t>#</w:t>
+      </w:r>
+      <w:r>
+        <w:rPr>
+          <w:rFonts w:hint="eastAsia"/>
+        </w:rPr>
+        <w:t>创建软链接</w:t>
+      </w:r>
+    </w:p>
+    <w:p>
+      <w:r>
+        <w:t xml:space="preserve">        ln -sf $target_d appwar</w:t>
+      </w:r>
+    </w:p>
+    <w:p/>
+    <w:p>
+      <w:r>
+        <w:t xml:space="preserve">        ./tomcat.sh stop</w:t>
+      </w:r>
+    </w:p>
+    <w:p/>
+    <w:p>
+      <w:r>
+        <w:t xml:space="preserve">        target_ln=`pwd`/appwar</w:t>
+      </w:r>
+    </w:p>
+    <w:p>
+      <w:r>
+        <w:t xml:space="preserve">        echo '&lt;?xml version="1.0" encoding="UTF-8" ?&gt;</w:t>
+      </w:r>
+    </w:p>
+    <w:p>
+      <w:r>
+        <w:t>&lt;Context docBase="'$target_ln'" allowLinking="true"&gt;</w:t>
+      </w:r>
+    </w:p>
+    <w:p>
+      <w:r>
+        <w:t>&lt;/Context&gt;' &gt; conf/Catalina/localhost/ROOT.xml</w:t>
+      </w:r>
+    </w:p>
+    <w:p>
+      <w:r>
+        <w:t xml:space="preserve">        ./tomcat.sh start</w:t>
+      </w:r>
+    </w:p>
+    <w:p>
+      <w:r>
         <w:t>}</w:t>
       </w:r>
     </w:p>
-    <w:p>
-      <w:pPr>
-        <w:rPr>
-          <w:rFonts w:hint="eastAsia"/>
-        </w:rPr>
-      </w:pPr>
-    </w:p>
+    <w:p/>
+    <w:p>
+      <w:pPr>
+        <w:rPr>
+          <w:b/>
+        </w:rPr>
+      </w:pPr>
+    </w:p>
+    <w:p>
+      <w:pPr>
+        <w:rPr>
+          <w:b/>
+        </w:rPr>
+      </w:pPr>
+      <w:r>
+        <w:rPr>
+          <w:b/>
+        </w:rPr>
+        <w:t>Tomcat</w:t>
+      </w:r>
+      <w:r>
+        <w:rPr>
+          <w:rFonts w:hint="eastAsia"/>
+          <w:b/>
+        </w:rPr>
+        <w:t>.</w:t>
+      </w:r>
+      <w:r>
+        <w:rPr>
+          <w:b/>
+        </w:rPr>
+        <w:t>sh</w:t>
+      </w:r>
+    </w:p>
+    <w:p/>
+    <w:p>
+      <w:r>
+        <w:t>#!/bin/bash</w:t>
+      </w:r>
+    </w:p>
+    <w:p>
+      <w:r>
+        <w:t>if [ "`whoami`" != "root" ];then</w:t>
+      </w:r>
+    </w:p>
+    <w:p>
+      <w:r>
+        <w:tab/>
+      </w:r>
+      <w:r>
+        <w:tab/>
+        <w:t>echo "Error: You must be apps to run this command."</w:t>
+      </w:r>
+    </w:p>
+    <w:p>
+      <w:r>
+        <w:tab/>
+      </w:r>
+      <w:r>
+        <w:tab/>
+        <w:t>exit 1</w:t>
+      </w:r>
+    </w:p>
+    <w:p>
+      <w:r>
+        <w:t>fi</w:t>
+      </w:r>
+    </w:p>
+    <w:p/>
+    <w:p>
+      <w:r>
+        <w:t>cd "`dirname $0`"</w:t>
+      </w:r>
+    </w:p>
+    <w:p>
+      <w:r>
+        <w:t>. ../bin/env-set.sh</w:t>
+      </w:r>
+    </w:p>
+    <w:p>
+      <w:r>
+        <w:t>. ./pom.sh</w:t>
+      </w:r>
+    </w:p>
+    <w:p/>
+    <w:p>
+      <w:r>
+        <w:t>export CATALINA_BASE="`pwd`"</w:t>
+      </w:r>
+    </w:p>
+    <w:p>
+      <w:r>
+        <w:t>tomcat "$1" "${pom_a}-${pom_v}"</w:t>
+      </w:r>
+    </w:p>
+    <w:p/>
+    <w:p/>
+    <w:p>
+      <w:pPr>
+        <w:rPr>
+          <w:b/>
+        </w:rPr>
+      </w:pPr>
+      <w:r>
+        <w:rPr>
+          <w:rFonts w:hint="eastAsia"/>
+          <w:b/>
+        </w:rPr>
+        <w:t>e</w:t>
+      </w:r>
+      <w:r>
+        <w:rPr>
+          <w:b/>
+        </w:rPr>
+        <w:t>nv-set.sh</w:t>
+      </w:r>
+    </w:p>
+    <w:p>
+      <w:pPr>
+        <w:rPr>
+          <w:b/>
+        </w:rPr>
+      </w:pPr>
+    </w:p>
+    <w:p>
+      <w:r>
+        <w:t>#!/bin/bash -e</w:t>
+      </w:r>
+    </w:p>
+    <w:p>
+      <w:r>
+        <w:rPr>
+          <w:rFonts w:hint="eastAsia"/>
+        </w:rPr>
+        <w:t>#</w:t>
+      </w:r>
+      <w:r>
+        <w:rPr>
+          <w:rFonts w:hint="eastAsia"/>
+        </w:rPr>
+        <w:t>当前时间</w:t>
+      </w:r>
+      <w:r>
+        <w:rPr>
+          <w:rFonts w:hint="eastAsia"/>
+        </w:rPr>
+        <w:t xml:space="preserve">  export</w:t>
+      </w:r>
+      <w:r>
+        <w:rPr>
+          <w:rFonts w:hint="eastAsia"/>
+        </w:rPr>
+        <w:t>将此变量变为此脚本与其子脚本的环境变量，当父脚本执行完毕后，该变量消失</w:t>
+      </w:r>
+    </w:p>
+    <w:p>
+      <w:r>
+        <w:t>export now_time=$(date +%Y-%m-%d_%H-%M-%S)</w:t>
+      </w:r>
+    </w:p>
+    <w:p>
+      <w:r>
+        <w:rPr>
+          <w:rFonts w:hint="eastAsia"/>
+        </w:rPr>
+        <w:t>#</w:t>
+      </w:r>
+      <w:r>
+        <w:rPr>
+          <w:rFonts w:hint="eastAsia"/>
+        </w:rPr>
+        <w:t>整个期间的开始时间</w:t>
+      </w:r>
+    </w:p>
+    <w:p>
+      <w:r>
+        <w:t>[ -z "$work_time" ] &amp;&amp; export work_time=$(date +%Y-%m-%d_%H-%M-%S)</w:t>
+      </w:r>
+    </w:p>
+    <w:p/>
+    <w:p>
+      <w:r>
+        <w:rPr>
+          <w:rFonts w:hint="eastAsia"/>
+        </w:rPr>
+        <w:t>#-z</w:t>
+      </w:r>
+      <w:r>
+        <w:rPr>
+          <w:rFonts w:hint="eastAsia"/>
+        </w:rPr>
+        <w:t>用来检查变量是否定义，原理为未定义的变量值为空，即字符串为空则返回</w:t>
+      </w:r>
+      <w:r>
+        <w:rPr>
+          <w:rFonts w:hint="eastAsia"/>
+        </w:rPr>
+        <w:t>true</w:t>
+      </w:r>
+    </w:p>
+    <w:p>
+      <w:r>
+        <w:t>if [ -z "$g_env_set" ]; then</w:t>
+      </w:r>
+    </w:p>
+    <w:p>
+      <w:r>
+        <w:tab/>
+        <w:t>unset JRE_HOME JAVA_HOME CLASSPATH</w:t>
+      </w:r>
+    </w:p>
+    <w:p>
+      <w:r>
+        <w:lastRenderedPageBreak/>
+        <w:tab/>
+        <w:t>export nexus_redirect="http://192.168.0.15:7777/nexus/service/local/artifact/maven/redirect"</w:t>
+      </w:r>
+    </w:p>
+    <w:p>
+      <w:r>
+        <w:tab/>
+        <w:t>export data_home="/root/svr"</w:t>
+      </w:r>
+    </w:p>
+    <w:p>
+      <w:r>
+        <w:tab/>
+        <w:t>export server_home="$data_home/services"</w:t>
+      </w:r>
+    </w:p>
+    <w:p>
+      <w:r>
+        <w:tab/>
+        <w:t>export JAVA_HOME="$data_home/jdk"</w:t>
+      </w:r>
+    </w:p>
+    <w:p>
+      <w:r>
+        <w:tab/>
+        <w:t>export CATALINA_HOME="$data_home/apache-tomcat"</w:t>
+      </w:r>
+    </w:p>
+    <w:p>
+      <w:r>
+        <w:tab/>
+        <w:t>export CATALINA_BASE="$CATALINA_HOME"</w:t>
+      </w:r>
+    </w:p>
+    <w:p>
+      <w:r>
+        <w:tab/>
+        <w:t>export PATH=$JAVA_HOME/bin:$PATH</w:t>
+      </w:r>
+    </w:p>
+    <w:p>
+      <w:r>
+        <w:tab/>
+        <w:t>export g_env_set=true</w:t>
+      </w:r>
+    </w:p>
+    <w:p>
+      <w:r>
+        <w:t>fi</w:t>
+      </w:r>
+    </w:p>
+    <w:p/>
+    <w:p>
+      <w:r>
+        <w:rPr>
+          <w:rFonts w:hint="eastAsia"/>
+        </w:rPr>
+        <w:t>#</w:t>
+      </w:r>
+      <w:r>
+        <w:rPr>
+          <w:rFonts w:hint="eastAsia"/>
+        </w:rPr>
+        <w:t>能够输入</w:t>
+      </w:r>
+      <w:r>
+        <w:rPr>
+          <w:rFonts w:hint="eastAsia"/>
+        </w:rPr>
+        <w:t>2</w:t>
+      </w:r>
+      <w:r>
+        <w:rPr>
+          <w:rFonts w:hint="eastAsia"/>
+        </w:rPr>
+        <w:t>个</w:t>
+      </w:r>
+      <w:r>
+        <w:rPr>
+          <w:rFonts w:hint="eastAsia"/>
+        </w:rPr>
+        <w:t>grep</w:t>
+      </w:r>
+      <w:r>
+        <w:rPr>
+          <w:rFonts w:hint="eastAsia"/>
+        </w:rPr>
+        <w:t>的字符串用来查找</w:t>
+      </w:r>
+    </w:p>
+    <w:p>
+      <w:r>
+        <w:t>proc_find() {</w:t>
+      </w:r>
+    </w:p>
+    <w:p>
+      <w:r>
+        <w:t xml:space="preserve">        if [ "$#" = 2 ]; then</w:t>
+      </w:r>
+    </w:p>
+    <w:p>
+      <w:r>
+        <w:t xml:space="preserve">                ps -eo pid,cmd|grep -v 'cmd\|grep'|grep "$1"|grep "$2"|sed 's/^ *\(.*\) *$/\1/'</w:t>
+      </w:r>
+    </w:p>
+    <w:p>
+      <w:r>
+        <w:t xml:space="preserve">        else </w:t>
+      </w:r>
+    </w:p>
+    <w:p>
+      <w:r>
+        <w:t xml:space="preserve">                ps -eo pid,cmd|grep -v 'cmd\|grep'|grep "$1"|sed 's/^ *\(.*\) *$/\1/' </w:t>
+      </w:r>
+    </w:p>
+    <w:p>
+      <w:r>
+        <w:t xml:space="preserve">        fi</w:t>
+      </w:r>
+    </w:p>
+    <w:p>
+      <w:r>
+        <w:t>}</w:t>
+      </w:r>
+    </w:p>
+    <w:p>
+      <w:r>
+        <w:rPr>
+          <w:rFonts w:hint="eastAsia"/>
+        </w:rPr>
+        <w:t>#</w:t>
+      </w:r>
+      <w:r>
+        <w:rPr>
+          <w:rFonts w:hint="eastAsia"/>
+        </w:rPr>
+        <w:t>能够输入</w:t>
+      </w:r>
+      <w:r>
+        <w:rPr>
+          <w:rFonts w:hint="eastAsia"/>
+        </w:rPr>
+        <w:t>2</w:t>
+      </w:r>
+      <w:r>
+        <w:rPr>
+          <w:rFonts w:hint="eastAsia"/>
+        </w:rPr>
+        <w:t>个</w:t>
+      </w:r>
+      <w:r>
+        <w:rPr>
+          <w:rFonts w:hint="eastAsia"/>
+        </w:rPr>
+        <w:t>grep</w:t>
+      </w:r>
+      <w:r>
+        <w:rPr>
+          <w:rFonts w:hint="eastAsia"/>
+        </w:rPr>
+        <w:t>的字符串用来查找</w:t>
+      </w:r>
+    </w:p>
+    <w:p>
+      <w:r>
+        <w:t>proc_pid() {</w:t>
+      </w:r>
+    </w:p>
+    <w:p>
+      <w:r>
+        <w:t xml:space="preserve">        proc_find "$@" | cut -d ' ' -f1</w:t>
+      </w:r>
+    </w:p>
+    <w:p>
+      <w:r>
+        <w:t>}</w:t>
+      </w:r>
+    </w:p>
+    <w:p>
+      <w:r>
+        <w:rPr>
+          <w:rFonts w:hint="eastAsia"/>
+        </w:rPr>
+        <w:t xml:space="preserve">#$1: </w:t>
+      </w:r>
+      <w:r>
+        <w:rPr>
+          <w:rFonts w:hint="eastAsia"/>
+        </w:rPr>
+        <w:t>要重试的次数，超过此次数后使用</w:t>
+      </w:r>
+      <w:r>
+        <w:rPr>
+          <w:rFonts w:hint="eastAsia"/>
+        </w:rPr>
+        <w:t>kill -9</w:t>
+      </w:r>
+    </w:p>
+    <w:p>
+      <w:r>
+        <w:rPr>
+          <w:rFonts w:hint="eastAsia"/>
+        </w:rPr>
+        <w:t xml:space="preserve">#$2: </w:t>
+      </w:r>
+      <w:r>
+        <w:rPr>
+          <w:rFonts w:hint="eastAsia"/>
+        </w:rPr>
+        <w:t>能够输入</w:t>
+      </w:r>
+      <w:r>
+        <w:rPr>
+          <w:rFonts w:hint="eastAsia"/>
+        </w:rPr>
+        <w:t>2</w:t>
+      </w:r>
+      <w:r>
+        <w:rPr>
+          <w:rFonts w:hint="eastAsia"/>
+        </w:rPr>
+        <w:t>个</w:t>
+      </w:r>
+      <w:r>
+        <w:rPr>
+          <w:rFonts w:hint="eastAsia"/>
+        </w:rPr>
+        <w:t>grep</w:t>
+      </w:r>
+      <w:r>
+        <w:rPr>
+          <w:rFonts w:hint="eastAsia"/>
+        </w:rPr>
+        <w:t>的字符串用来查找</w:t>
+      </w:r>
+    </w:p>
+    <w:p>
+      <w:r>
+        <w:t>proc_kill() {</w:t>
+      </w:r>
+    </w:p>
+    <w:p>
+      <w:r>
+        <w:t xml:space="preserve">        grep_args="${@:2}"</w:t>
+      </w:r>
+    </w:p>
+    <w:p>
+      <w:r>
+        <w:t xml:space="preserve">        for ((i=1;i&lt;=$1;++i))</w:t>
+      </w:r>
+    </w:p>
+    <w:p>
+      <w:r>
+        <w:t xml:space="preserve">        do</w:t>
+      </w:r>
+    </w:p>
+    <w:p>
+      <w:r>
+        <w:t xml:space="preserve">                pids=(`proc_pid "$grep_args"`)</w:t>
+      </w:r>
+    </w:p>
+    <w:p>
+      <w:r>
+        <w:t xml:space="preserve">                [ ${#pids[@]} = 0 ] &amp;&amp; return 0</w:t>
+      </w:r>
+    </w:p>
+    <w:p/>
+    <w:p>
+      <w:r>
+        <w:t xml:space="preserve">                echo "n=$i kill ${pids[@]}"</w:t>
+      </w:r>
+    </w:p>
+    <w:p>
+      <w:r>
+        <w:t xml:space="preserve">                kill ${pids[@]}</w:t>
+      </w:r>
+    </w:p>
+    <w:p>
+      <w:r>
+        <w:t xml:space="preserve">                sleep 1s</w:t>
+      </w:r>
+    </w:p>
+    <w:p>
+      <w:r>
+        <w:t xml:space="preserve">        done</w:t>
+      </w:r>
+    </w:p>
+    <w:p>
+      <w:r>
+        <w:t xml:space="preserve">        pids=(`proc_pid "$grep_args"`)</w:t>
+      </w:r>
+    </w:p>
+    <w:p>
+      <w:r>
+        <w:t xml:space="preserve">        [ ${#pids[@]} = 0 ] || kill -9 ${pids[@]}</w:t>
+      </w:r>
+    </w:p>
+    <w:p>
+      <w:r>
+        <w:t>}</w:t>
+      </w:r>
+    </w:p>
+    <w:p/>
+    <w:p>
+      <w:r>
+        <w:t>tomcat_start0() {</w:t>
+      </w:r>
+    </w:p>
+    <w:p>
+      <w:r>
+        <w:tab/>
+      </w:r>
+    </w:p>
+    <w:p>
+      <w:r>
+        <w:tab/>
+        <w:t>[ "$JAVA_OPTS" = "" ] &amp;&amp; export JAVA_OPTS="-server -XX:MaxPermSize=128m -Xms512m -</w:t>
+      </w:r>
+      <w:r>
+        <w:lastRenderedPageBreak/>
+        <w:t>Xmx512m -javaagent:/root/svr/services/cbt-agent/cbt-agent.lib"</w:t>
+      </w:r>
+      <w:r>
+        <w:tab/>
+      </w:r>
+    </w:p>
+    <w:p>
+      <w:r>
+        <w:tab/>
+        <w:t>[ "`echo "$JAVA_OPTS"|grep '\-Djava.security.egd='`" = "" ] &amp;&amp; export JAVA_OPTS="$JAVA_OPTS -Djava.security.egd=file:/dev/./urandom"</w:t>
+      </w:r>
+    </w:p>
+    <w:p>
+      <w:r>
+        <w:rPr>
+          <w:rFonts w:hint="eastAsia"/>
+        </w:rPr>
+        <w:t>#</w:t>
+      </w:r>
+      <w:r>
+        <w:rPr>
+          <w:rFonts w:hint="eastAsia"/>
+        </w:rPr>
+        <w:t>防止</w:t>
+      </w:r>
+      <w:r>
+        <w:rPr>
+          <w:rFonts w:hint="eastAsia"/>
+        </w:rPr>
+        <w:t>X11</w:t>
+      </w:r>
+      <w:r>
+        <w:rPr>
+          <w:rFonts w:hint="eastAsia"/>
+        </w:rPr>
+        <w:t>导致</w:t>
+      </w:r>
+      <w:r>
+        <w:rPr>
+          <w:rFonts w:hint="eastAsia"/>
+        </w:rPr>
+        <w:t>awt</w:t>
+      </w:r>
+      <w:r>
+        <w:rPr>
+          <w:rFonts w:hint="eastAsia"/>
+        </w:rPr>
+        <w:t>在</w:t>
+      </w:r>
+      <w:r>
+        <w:rPr>
+          <w:rFonts w:hint="eastAsia"/>
+        </w:rPr>
+        <w:t>X11</w:t>
+      </w:r>
+      <w:r>
+        <w:rPr>
+          <w:rFonts w:hint="eastAsia"/>
+        </w:rPr>
+        <w:t>关闭后异常</w:t>
+      </w:r>
+    </w:p>
+    <w:p>
+      <w:r>
+        <w:tab/>
+        <w:t>export JAVA_OPTS="-Djava.awt.headless=true $JAVA_OPTS -$grep_server"</w:t>
+      </w:r>
+    </w:p>
+    <w:p>
+      <w:r>
+        <w:tab/>
+        <w:t>echo "START $grep_server: JAVA_OPTS=$JAVA_OPTS"</w:t>
+      </w:r>
+    </w:p>
+    <w:p>
+      <w:r>
+        <w:tab/>
+        <w:t>"$CATALINA_HOME"/bin/startup.sh</w:t>
+      </w:r>
+    </w:p>
+    <w:p>
+      <w:r>
+        <w:t>}</w:t>
+      </w:r>
+    </w:p>
+    <w:p>
+      <w:r>
+        <w:t>tomcat_stop0() {</w:t>
+      </w:r>
+    </w:p>
+    <w:p>
+      <w:r>
+        <w:tab/>
+        <w:t>proc_kill 3 "$grep_server"</w:t>
+      </w:r>
+    </w:p>
+    <w:p>
+      <w:r>
+        <w:t>}</w:t>
+      </w:r>
+    </w:p>
+    <w:p>
+      <w:r>
+        <w:t>tomcat_status0() {</w:t>
+      </w:r>
+    </w:p>
+    <w:p>
+      <w:r>
+        <w:tab/>
+        <w:t>tmp=`proc_find "$grep_server"`</w:t>
+      </w:r>
+    </w:p>
+    <w:p>
+      <w:r>
+        <w:tab/>
+        <w:t>if [ -z "$tmp" ]; then</w:t>
+      </w:r>
+    </w:p>
+    <w:p>
+      <w:r>
+        <w:tab/>
+      </w:r>
+      <w:r>
+        <w:tab/>
+        <w:t>echo "$grep_server stopped."</w:t>
+      </w:r>
+    </w:p>
+    <w:p>
+      <w:r>
+        <w:tab/>
+        <w:t>else</w:t>
+      </w:r>
+    </w:p>
+    <w:p>
+      <w:r>
+        <w:tab/>
+      </w:r>
+      <w:r>
+        <w:tab/>
+        <w:t>echo "$grep_server running: $tmp"</w:t>
+      </w:r>
+    </w:p>
+    <w:p>
+      <w:r>
+        <w:tab/>
+        <w:t>fi</w:t>
+      </w:r>
+    </w:p>
+    <w:p>
+      <w:r>
+        <w:t>}</w:t>
+      </w:r>
+    </w:p>
+    <w:p/>
+    <w:p>
+      <w:r>
+        <w:t>tomcat() {</w:t>
+      </w:r>
+    </w:p>
+    <w:p>
+      <w:r>
+        <w:tab/>
+        <w:t>if [ "$1" = "" ]; then</w:t>
+      </w:r>
+    </w:p>
+    <w:p>
+      <w:r>
+        <w:tab/>
+      </w:r>
+      <w:r>
+        <w:tab/>
+        <w:t>printf 'Usage: %s {start|stop|restart|status} ????\n' "$prog"</w:t>
+      </w:r>
+    </w:p>
+    <w:p>
+      <w:r>
+        <w:tab/>
+      </w:r>
+      <w:r>
+        <w:tab/>
+        <w:t>exit 1</w:t>
+      </w:r>
+    </w:p>
+    <w:p>
+      <w:r>
+        <w:tab/>
+        <w:t>fi</w:t>
+      </w:r>
+    </w:p>
+    <w:p>
+      <w:r>
+        <w:tab/>
+        <w:t>if [ "$2" = "" ]; then</w:t>
+      </w:r>
+    </w:p>
+    <w:p>
+      <w:r>
+        <w:tab/>
+      </w:r>
+      <w:r>
+        <w:tab/>
+        <w:t>echo 'java -Dmykey=${mykey} miss: mykey'</w:t>
+      </w:r>
+    </w:p>
+    <w:p>
+      <w:r>
+        <w:tab/>
+      </w:r>
+      <w:r>
+        <w:tab/>
+        <w:t>exit 1</w:t>
+      </w:r>
+    </w:p>
+    <w:p>
+      <w:r>
+        <w:tab/>
+        <w:t>fi</w:t>
+      </w:r>
+    </w:p>
+    <w:p>
+      <w:r>
+        <w:tab/>
+        <w:t>if [ "$CATALINA_BASE" = "" ]; then</w:t>
+      </w:r>
+    </w:p>
+    <w:p>
+      <w:r>
+        <w:tab/>
+      </w:r>
+      <w:r>
+        <w:tab/>
+        <w:t>echo 'miss: $CATALINA_BASE='</w:t>
+      </w:r>
+    </w:p>
+    <w:p>
+      <w:r>
+        <w:tab/>
+      </w:r>
+      <w:r>
+        <w:tab/>
+        <w:t>exit 1</w:t>
+      </w:r>
+    </w:p>
+    <w:p>
+      <w:r>
+        <w:tab/>
+        <w:t>fi</w:t>
+      </w:r>
+    </w:p>
+    <w:p>
+      <w:r>
+        <w:tab/>
+      </w:r>
+    </w:p>
+    <w:p>
+      <w:r>
+        <w:tab/>
+        <w:t>cd "$CATALINA_BASE"</w:t>
+      </w:r>
+    </w:p>
+    <w:p>
+      <w:r>
+        <w:tab/>
+        <w:t>export grep_server="Dmykey=${2}x"</w:t>
+      </w:r>
+    </w:p>
+    <w:p>
+      <w:r>
+        <w:tab/>
+        <w:t>case "$1" in</w:t>
+      </w:r>
+    </w:p>
+    <w:p>
+      <w:r>
+        <w:tab/>
+        <w:t>start)</w:t>
+      </w:r>
+    </w:p>
+    <w:p>
+      <w:r>
+        <w:tab/>
+      </w:r>
+      <w:r>
+        <w:tab/>
+        <w:t>tmp=`proc_find "$grep_server"`</w:t>
+      </w:r>
+    </w:p>
+    <w:p>
+      <w:r>
+        <w:tab/>
+      </w:r>
+      <w:r>
+        <w:tab/>
+        <w:t>if [ -z "$tmp" ]; then</w:t>
+      </w:r>
+    </w:p>
+    <w:p>
+      <w:r>
+        <w:tab/>
+      </w:r>
+      <w:r>
+        <w:tab/>
+      </w:r>
+      <w:r>
+        <w:tab/>
+        <w:t>tomcat_start0</w:t>
+      </w:r>
+    </w:p>
+    <w:p>
+      <w:r>
+        <w:tab/>
+      </w:r>
+      <w:r>
+        <w:tab/>
+        <w:t>else</w:t>
+      </w:r>
+    </w:p>
+    <w:p>
+      <w:r>
+        <w:tab/>
+      </w:r>
+      <w:r>
+        <w:tab/>
+      </w:r>
+      <w:r>
+        <w:tab/>
+        <w:t>echo "$grep_server already running: $tmp"</w:t>
+      </w:r>
+    </w:p>
+    <w:p>
+      <w:r>
+        <w:tab/>
+      </w:r>
+      <w:r>
+        <w:tab/>
+        <w:t>fi</w:t>
+      </w:r>
+    </w:p>
+    <w:p>
+      <w:r>
+        <w:lastRenderedPageBreak/>
+        <w:tab/>
+      </w:r>
+      <w:r>
+        <w:tab/>
+        <w:t>sleep 1s</w:t>
+      </w:r>
+    </w:p>
+    <w:p>
+      <w:r>
+        <w:tab/>
+      </w:r>
+      <w:r>
+        <w:tab/>
+        <w:t>tomcat_status0</w:t>
+      </w:r>
+    </w:p>
+    <w:p>
+      <w:r>
+        <w:tab/>
+      </w:r>
+      <w:r>
+        <w:tab/>
+        <w:t>;;</w:t>
+      </w:r>
+    </w:p>
+    <w:p>
+      <w:r>
+        <w:tab/>
+        <w:t>stop)</w:t>
+      </w:r>
+    </w:p>
+    <w:p>
+      <w:r>
+        <w:tab/>
+      </w:r>
+      <w:r>
+        <w:tab/>
+        <w:t>tomcat_stop0</w:t>
+      </w:r>
+    </w:p>
+    <w:p>
+      <w:r>
+        <w:tab/>
+      </w:r>
+      <w:r>
+        <w:tab/>
+        <w:t>tomcat_status0</w:t>
+      </w:r>
+    </w:p>
+    <w:p>
+      <w:r>
+        <w:tab/>
+      </w:r>
+      <w:r>
+        <w:tab/>
+        <w:t>;;</w:t>
+      </w:r>
+    </w:p>
+    <w:p>
+      <w:r>
+        <w:tab/>
+        <w:t>status)</w:t>
+      </w:r>
+    </w:p>
+    <w:p>
+      <w:r>
+        <w:tab/>
+      </w:r>
+      <w:r>
+        <w:tab/>
+        <w:t>tomcat_status0</w:t>
+      </w:r>
+    </w:p>
+    <w:p>
+      <w:r>
+        <w:tab/>
+      </w:r>
+      <w:r>
+        <w:tab/>
+        <w:t>;;</w:t>
+      </w:r>
+    </w:p>
+    <w:p>
+      <w:r>
+        <w:tab/>
+        <w:t>restart)</w:t>
+      </w:r>
+    </w:p>
+    <w:p>
+      <w:r>
+        <w:tab/>
+      </w:r>
+      <w:r>
+        <w:tab/>
+        <w:t>tomcat_stop0</w:t>
+      </w:r>
+    </w:p>
+    <w:p>
+      <w:r>
+        <w:tab/>
+      </w:r>
+      <w:r>
+        <w:tab/>
+        <w:t>tomcat_start0</w:t>
+      </w:r>
+    </w:p>
+    <w:p>
+      <w:r>
+        <w:tab/>
+      </w:r>
+      <w:r>
+        <w:tab/>
+        <w:t>sleep 1s</w:t>
+      </w:r>
+    </w:p>
+    <w:p>
+      <w:r>
+        <w:tab/>
+      </w:r>
+      <w:r>
+        <w:tab/>
+        <w:t>tomcat_status0</w:t>
+      </w:r>
+    </w:p>
+    <w:p>
+      <w:r>
+        <w:tab/>
+      </w:r>
+      <w:r>
+        <w:tab/>
+        <w:t>;;</w:t>
+      </w:r>
+    </w:p>
+    <w:p>
+      <w:r>
+        <w:tab/>
+        <w:t>*)</w:t>
+      </w:r>
+    </w:p>
+    <w:p>
+      <w:r>
+        <w:tab/>
+      </w:r>
+      <w:r>
+        <w:tab/>
+        <w:t>printf 'Usage: %s {start|stop|restart|status} ????\n' "$prog"</w:t>
+      </w:r>
+    </w:p>
+    <w:p>
+      <w:r>
+        <w:tab/>
+      </w:r>
+      <w:r>
+        <w:tab/>
+        <w:t>exit 1</w:t>
+      </w:r>
+    </w:p>
+    <w:p>
+      <w:r>
+        <w:tab/>
+      </w:r>
+      <w:r>
+        <w:tab/>
+        <w:t>;;</w:t>
+      </w:r>
+    </w:p>
+    <w:p>
+      <w:r>
+        <w:tab/>
+        <w:t>esac</w:t>
+      </w:r>
+    </w:p>
+    <w:p>
+      <w:r>
+        <w:t>}</w:t>
+      </w:r>
+    </w:p>
+    <w:p/>
     <w:sectPr>
       <w:pgSz w:w="11906" w:h="16838"/>
       <w:pgMar w:top="1440" w:right="1800" w:bottom="1440" w:left="1800" w:header="851" w:footer="992" w:gutter="0"/>
@@ -4915,6 +11517,119 @@
     </w:lvl>
   </w:abstractNum>
   <w:abstractNum w:abstractNumId="1">
+    <w:nsid w:val="18FE7B92"/>
+    <w:multiLevelType w:val="hybridMultilevel"/>
+    <w:tmpl w:val="AFDAAB5A"/>
+    <w:lvl w:ilvl="0" w:tplc="16DEC32A">
+      <w:start w:val="1"/>
+      <w:numFmt w:val="bullet"/>
+      <w:lvlText w:val=""/>
+      <w:lvlJc w:val="left"/>
+      <w:pPr>
+        <w:ind w:left="420" w:hanging="420"/>
+      </w:pPr>
+      <w:rPr>
+        <w:rFonts w:ascii="Wingdings" w:hAnsi="Wingdings"/>
+      </w:rPr>
+    </w:lvl>
+    <w:lvl w:ilvl="1" w:tplc="A814ADAE">
+      <w:start w:val="1"/>
+      <w:numFmt w:val="bullet"/>
+      <w:lvlText w:val=""/>
+      <w:lvlJc w:val="left"/>
+      <w:pPr>
+        <w:ind w:left="840" w:hanging="420"/>
+      </w:pPr>
+      <w:rPr>
+        <w:rFonts w:ascii="Wingdings" w:hAnsi="Wingdings"/>
+      </w:rPr>
+    </w:lvl>
+    <w:lvl w:ilvl="2" w:tplc="8E1AED54">
+      <w:start w:val="1"/>
+      <w:numFmt w:val="bullet"/>
+      <w:lvlText w:val=""/>
+      <w:lvlJc w:val="left"/>
+      <w:pPr>
+        <w:ind w:left="1260" w:hanging="420"/>
+      </w:pPr>
+      <w:rPr>
+        <w:rFonts w:ascii="Wingdings" w:hAnsi="Wingdings"/>
+      </w:rPr>
+    </w:lvl>
+    <w:lvl w:ilvl="3" w:tplc="726E85DA">
+      <w:start w:val="1"/>
+      <w:numFmt w:val="bullet"/>
+      <w:lvlText w:val=""/>
+      <w:lvlJc w:val="left"/>
+      <w:pPr>
+        <w:ind w:left="1680" w:hanging="420"/>
+      </w:pPr>
+      <w:rPr>
+        <w:rFonts w:ascii="Wingdings" w:hAnsi="Wingdings"/>
+      </w:rPr>
+    </w:lvl>
+    <w:lvl w:ilvl="4" w:tplc="6D409328">
+      <w:start w:val="1"/>
+      <w:numFmt w:val="bullet"/>
+      <w:lvlText w:val=""/>
+      <w:lvlJc w:val="left"/>
+      <w:pPr>
+        <w:ind w:left="2100" w:hanging="420"/>
+      </w:pPr>
+      <w:rPr>
+        <w:rFonts w:ascii="Wingdings" w:hAnsi="Wingdings"/>
+      </w:rPr>
+    </w:lvl>
+    <w:lvl w:ilvl="5" w:tplc="DE503B56">
+      <w:start w:val="1"/>
+      <w:numFmt w:val="bullet"/>
+      <w:lvlText w:val=""/>
+      <w:lvlJc w:val="left"/>
+      <w:pPr>
+        <w:ind w:left="2520" w:hanging="420"/>
+      </w:pPr>
+      <w:rPr>
+        <w:rFonts w:ascii="Wingdings" w:hAnsi="Wingdings"/>
+      </w:rPr>
+    </w:lvl>
+    <w:lvl w:ilvl="6" w:tplc="A7BED100">
+      <w:start w:val="1"/>
+      <w:numFmt w:val="bullet"/>
+      <w:lvlText w:val=""/>
+      <w:lvlJc w:val="left"/>
+      <w:pPr>
+        <w:ind w:left="2940" w:hanging="420"/>
+      </w:pPr>
+      <w:rPr>
+        <w:rFonts w:ascii="Wingdings" w:hAnsi="Wingdings"/>
+      </w:rPr>
+    </w:lvl>
+    <w:lvl w:ilvl="7" w:tplc="7C5A30BE">
+      <w:start w:val="1"/>
+      <w:numFmt w:val="bullet"/>
+      <w:lvlText w:val=""/>
+      <w:lvlJc w:val="left"/>
+      <w:pPr>
+        <w:ind w:left="3360" w:hanging="420"/>
+      </w:pPr>
+      <w:rPr>
+        <w:rFonts w:ascii="Wingdings" w:hAnsi="Wingdings"/>
+      </w:rPr>
+    </w:lvl>
+    <w:lvl w:ilvl="8" w:tplc="6E120A62">
+      <w:start w:val="1"/>
+      <w:numFmt w:val="bullet"/>
+      <w:lvlText w:val=""/>
+      <w:lvlJc w:val="left"/>
+      <w:pPr>
+        <w:ind w:left="3780" w:hanging="420"/>
+      </w:pPr>
+      <w:rPr>
+        <w:rFonts w:ascii="Wingdings" w:hAnsi="Wingdings"/>
+      </w:rPr>
+    </w:lvl>
+  </w:abstractNum>
+  <w:abstractNum w:abstractNumId="2">
     <w:nsid w:val="21EF177D"/>
     <w:multiLevelType w:val="multilevel"/>
     <w:tmpl w:val="959E4182"/>
@@ -5000,7 +11715,7 @@
       </w:pPr>
     </w:lvl>
   </w:abstractNum>
-  <w:abstractNum w:abstractNumId="2">
+  <w:abstractNum w:abstractNumId="3">
     <w:nsid w:val="4DC83142"/>
     <w:multiLevelType w:val="multilevel"/>
     <w:tmpl w:val="FA24D80C"/>
@@ -5086,7 +11801,7 @@
       </w:pPr>
     </w:lvl>
   </w:abstractNum>
-  <w:abstractNum w:abstractNumId="3">
+  <w:abstractNum w:abstractNumId="4">
     <w:nsid w:val="5D401CF9"/>
     <w:multiLevelType w:val="multilevel"/>
     <w:tmpl w:val="7430F342"/>
@@ -5172,7 +11887,7 @@
       </w:pPr>
     </w:lvl>
   </w:abstractNum>
-  <w:abstractNum w:abstractNumId="4">
+  <w:abstractNum w:abstractNumId="5">
     <w:nsid w:val="7A1F5997"/>
     <w:multiLevelType w:val="multilevel"/>
     <w:tmpl w:val="9BE2B9EE"/>
@@ -5258,7 +11973,7 @@
       </w:pPr>
     </w:lvl>
   </w:abstractNum>
-  <w:abstractNum w:abstractNumId="5">
+  <w:abstractNum w:abstractNumId="6">
     <w:nsid w:val="7E4F6C29"/>
     <w:multiLevelType w:val="hybridMultilevel"/>
     <w:tmpl w:val="3C2CD55A"/>
@@ -5372,22 +12087,25 @@
     </w:lvl>
   </w:abstractNum>
   <w:num w:numId="1">
-    <w:abstractNumId w:val="5"/>
+    <w:abstractNumId w:val="6"/>
   </w:num>
   <w:num w:numId="2">
-    <w:abstractNumId w:val="1"/>
+    <w:abstractNumId w:val="2"/>
   </w:num>
   <w:num w:numId="3">
-    <w:abstractNumId w:val="2"/>
+    <w:abstractNumId w:val="3"/>
   </w:num>
   <w:num w:numId="4">
-    <w:abstractNumId w:val="4"/>
+    <w:abstractNumId w:val="5"/>
   </w:num>
   <w:num w:numId="5">
     <w:abstractNumId w:val="0"/>
   </w:num>
   <w:num w:numId="6">
-    <w:abstractNumId w:val="3"/>
+    <w:abstractNumId w:val="4"/>
+  </w:num>
+  <w:num w:numId="7">
+    <w:abstractNumId w:val="1"/>
   </w:num>
 </w:numbering>
 </file>
@@ -5832,9 +12550,55 @@
       <w:szCs w:val="32"/>
     </w:rPr>
   </w:style>
+  <w:style w:type="paragraph" w:styleId="3">
+    <w:name w:val="heading 3"/>
+    <w:basedOn w:val="a"/>
+    <w:next w:val="a"/>
+    <w:link w:val="3Char"/>
+    <w:uiPriority w:val="9"/>
+    <w:unhideWhenUsed/>
+    <w:qFormat/>
+    <w:rsid w:val="00DB0F00"/>
+    <w:pPr>
+      <w:keepNext/>
+      <w:keepLines/>
+      <w:spacing w:before="260" w:after="260" w:line="416" w:lineRule="auto"/>
+      <w:outlineLvl w:val="2"/>
+    </w:pPr>
+    <w:rPr>
+      <w:b/>
+      <w:bCs/>
+      <w:sz w:val="32"/>
+      <w:szCs w:val="32"/>
+    </w:rPr>
+  </w:style>
+  <w:style w:type="paragraph" w:styleId="4">
+    <w:name w:val="heading 4"/>
+    <w:basedOn w:val="a"/>
+    <w:next w:val="a"/>
+    <w:link w:val="4Char"/>
+    <w:uiPriority w:val="9"/>
+    <w:unhideWhenUsed/>
+    <w:qFormat/>
+    <w:rsid w:val="00D80E33"/>
+    <w:pPr>
+      <w:keepNext/>
+      <w:keepLines/>
+      <w:spacing w:before="280" w:after="290" w:line="376" w:lineRule="auto"/>
+      <w:outlineLvl w:val="3"/>
+    </w:pPr>
+    <w:rPr>
+      <w:rFonts w:asciiTheme="majorHAnsi" w:eastAsiaTheme="majorEastAsia" w:hAnsiTheme="majorHAnsi" w:cstheme="majorBidi"/>
+      <w:b/>
+      <w:bCs/>
+      <w:sz w:val="28"/>
+      <w:szCs w:val="28"/>
+    </w:rPr>
+  </w:style>
   <w:style w:type="character" w:default="1" w:styleId="a0">
     <w:name w:val="Default Paragraph Font"/>
     <w:uiPriority w:val="1"/>
+    <w:semiHidden/>
     <w:unhideWhenUsed/>
   </w:style>
   <w:style w:type="table" w:default="1" w:styleId="a1">
@@ -5960,6 +12724,45 @@
       <w:bCs/>
       <w:sz w:val="32"/>
       <w:szCs w:val="32"/>
+    </w:rPr>
+  </w:style>
+  <w:style w:type="character" w:customStyle="1" w:styleId="3Char">
+    <w:name w:val="标题 3 Char"/>
+    <w:basedOn w:val="a0"/>
+    <w:link w:val="3"/>
+    <w:uiPriority w:val="9"/>
+    <w:rsid w:val="00DB0F00"/>
+    <w:rPr>
+      <w:b/>
+      <w:bCs/>
+      <w:sz w:val="32"/>
+      <w:szCs w:val="32"/>
+    </w:rPr>
+  </w:style>
+  <w:style w:type="character" w:styleId="a6">
+    <w:name w:val="Hyperlink"/>
+    <w:basedOn w:val="a0"/>
+    <w:uiPriority w:val="99"/>
+    <w:semiHidden/>
+    <w:unhideWhenUsed/>
+    <w:rsid w:val="00DB0F00"/>
+    <w:rPr>
+      <w:color w:val="0000FF"/>
+      <w:u w:val="single"/>
+    </w:rPr>
+  </w:style>
+  <w:style w:type="character" w:customStyle="1" w:styleId="4Char">
+    <w:name w:val="标题 4 Char"/>
+    <w:basedOn w:val="a0"/>
+    <w:link w:val="4"/>
+    <w:uiPriority w:val="9"/>
+    <w:rsid w:val="00D80E33"/>
+    <w:rPr>
+      <w:rFonts w:asciiTheme="majorHAnsi" w:eastAsiaTheme="majorEastAsia" w:hAnsiTheme="majorHAnsi" w:cstheme="majorBidi"/>
+      <w:b/>
+      <w:bCs/>
+      <w:sz w:val="28"/>
+      <w:szCs w:val="28"/>
     </w:rPr>
   </w:style>
 </w:styles>
